--- a/毕设/片段/无线信道传输环境.docx
+++ b/毕设/片段/无线信道传输环境.docx
@@ -5,7 +5,7 @@
     <w:p>
       <w:pPr>
         <w:rPr>
-          <w:rFonts w:asciiTheme="minorEastAsia" w:hAnsiTheme="minorEastAsia" w:hint="eastAsia"/>
+          <w:rFonts w:asciiTheme="minorEastAsia" w:hAnsiTheme="minorEastAsia"/>
           <w:b/>
           <w:sz w:val="24"/>
           <w:szCs w:val="24"/>
@@ -193,7 +193,7 @@
       <w:pPr>
         <w:ind w:firstLine="420"/>
         <w:rPr>
-          <w:rFonts w:asciiTheme="minorEastAsia" w:hAnsiTheme="minorEastAsia" w:hint="eastAsia"/>
+          <w:rFonts w:asciiTheme="minorEastAsia" w:hAnsiTheme="minorEastAsia"/>
           <w:sz w:val="24"/>
           <w:szCs w:val="24"/>
         </w:rPr>
@@ -219,7 +219,7 @@
       <w:pPr>
         <w:ind w:firstLine="420"/>
         <w:rPr>
-          <w:rFonts w:asciiTheme="minorEastAsia" w:hAnsiTheme="minorEastAsia" w:hint="eastAsia"/>
+          <w:rFonts w:asciiTheme="minorEastAsia" w:hAnsiTheme="minorEastAsia"/>
           <w:sz w:val="24"/>
           <w:szCs w:val="24"/>
         </w:rPr>
@@ -237,7 +237,7 @@
       <w:pPr>
         <w:ind w:firstLine="420"/>
         <w:rPr>
-          <w:rFonts w:asciiTheme="minorEastAsia" w:hAnsiTheme="minorEastAsia" w:hint="eastAsia"/>
+          <w:rFonts w:asciiTheme="minorEastAsia" w:hAnsiTheme="minorEastAsia"/>
           <w:sz w:val="24"/>
           <w:szCs w:val="24"/>
         </w:rPr>
@@ -339,7 +339,7 @@
       <w:pPr>
         <w:ind w:firstLine="420"/>
         <w:rPr>
-          <w:rFonts w:asciiTheme="minorEastAsia" w:hAnsiTheme="minorEastAsia" w:hint="eastAsia"/>
+          <w:rFonts w:asciiTheme="minorEastAsia" w:hAnsiTheme="minorEastAsia"/>
           <w:sz w:val="24"/>
           <w:szCs w:val="24"/>
         </w:rPr>
@@ -376,15 +376,55 @@
           <w:sz w:val="24"/>
           <w:szCs w:val="24"/>
         </w:rPr>
-        <w:t>随着距离的增加，电磁波在强度上会产生衰减。我们可以把路径损耗模型简单的表示为接收与发送功率的比值。如果不采取其它有效的技术手段，路径损耗</w:t>
-      </w:r>
-      <w:r>
-        <w:rPr>
-          <w:rFonts w:asciiTheme="minorEastAsia" w:hAnsiTheme="minorEastAsia" w:hint="eastAsia"/>
-          <w:sz w:val="24"/>
-          <w:szCs w:val="24"/>
-        </w:rPr>
-        <w:t>会给无线通信的数据传输带来问题，影响无线信号的有效覆盖范围。</w:t>
+        <w:t>随着距离的增加，电磁波在强度上会产生衰减。我们可以把路径损耗模型简单的表示为接收与发送功率的比值。如果不采取其它有效的技术手段，路径损耗会给无线通信的数据传输带来问题，影响无线信号的有效覆盖范围。</w:t>
+      </w:r>
+      <w:r>
+        <w:rPr>
+          <w:rFonts w:asciiTheme="minorEastAsia" w:hAnsiTheme="minorEastAsia" w:hint="eastAsia"/>
+          <w:sz w:val="24"/>
+          <w:szCs w:val="24"/>
+        </w:rPr>
+        <w:t>在路径损耗模型中，</w:t>
+      </w:r>
+      <w:r>
+        <w:rPr>
+          <w:rFonts w:asciiTheme="minorEastAsia" w:hAnsiTheme="minorEastAsia"/>
+          <w:sz w:val="24"/>
+          <w:szCs w:val="24"/>
+        </w:rPr>
+        <w:t>一般认为</w:t>
+      </w:r>
+      <w:r>
+        <w:rPr>
+          <w:rFonts w:asciiTheme="minorEastAsia" w:hAnsiTheme="minorEastAsia" w:hint="eastAsia"/>
+          <w:sz w:val="24"/>
+          <w:szCs w:val="24"/>
+        </w:rPr>
+        <w:t>对于相同的收发距离，</w:t>
+      </w:r>
+      <w:r>
+        <w:rPr>
+          <w:rFonts w:asciiTheme="minorEastAsia" w:hAnsiTheme="minorEastAsia"/>
+          <w:sz w:val="24"/>
+          <w:szCs w:val="24"/>
+        </w:rPr>
+        <w:t>路径损耗</w:t>
+      </w:r>
+      <w:r>
+        <w:rPr>
+          <w:rFonts w:asciiTheme="minorEastAsia" w:hAnsiTheme="minorEastAsia" w:hint="eastAsia"/>
+          <w:sz w:val="24"/>
+          <w:szCs w:val="24"/>
+        </w:rPr>
+        <w:t>也相同。能够简单地将路径损耗模型描述为接受功率与发射功率的比值，</w:t>
+      </w:r>
+      <w:r>
+        <w:rPr>
+          <w:rFonts w:asciiTheme="minorEastAsia" w:hAnsiTheme="minorEastAsia"/>
+          <w:sz w:val="24"/>
+          <w:szCs w:val="24"/>
+        </w:rPr>
+        <w:t>即</w:t>
       </w:r>
     </w:p>
     <w:p>
@@ -398,6 +438,303 @@
       </w:pPr>
       <w:r>
         <w:rPr>
+          <w:rFonts w:asciiTheme="minorEastAsia" w:hAnsiTheme="minorEastAsia"/>
+          <w:position w:val="-30"/>
+          <w:sz w:val="24"/>
+          <w:szCs w:val="24"/>
+        </w:rPr>
+        <w:object w:dxaOrig="1460" w:dyaOrig="740">
+          <v:shapetype id="_x0000_t75" coordsize="21600,21600" o:spt="75" o:preferrelative="t" path="m@4@5l@4@11@9@11@9@5xe" filled="f" stroked="f">
+            <v:stroke joinstyle="miter"/>
+            <v:formulas>
+              <v:f eqn="if lineDrawn pixelLineWidth 0"/>
+              <v:f eqn="sum @0 1 0"/>
+              <v:f eqn="sum 0 0 @1"/>
+              <v:f eqn="prod @2 1 2"/>
+              <v:f eqn="prod @3 21600 pixelWidth"/>
+              <v:f eqn="prod @3 21600 pixelHeight"/>
+              <v:f eqn="sum @0 0 1"/>
+              <v:f eqn="prod @6 1 2"/>
+              <v:f eqn="prod @7 21600 pixelWidth"/>
+              <v:f eqn="sum @8 21600 0"/>
+              <v:f eqn="prod @7 21600 pixelHeight"/>
+              <v:f eqn="sum @10 21600 0"/>
+            </v:formulas>
+            <v:path o:extrusionok="f" gradientshapeok="t" o:connecttype="rect"/>
+            <o:lock v:ext="edit" aspectratio="t"/>
+          </v:shapetype>
+          <v:shape id="_x0000_i1025" type="#_x0000_t75" style="width:72.75pt;height:36.75pt" o:ole="">
+            <v:imagedata r:id="rId4" o:title=""/>
+          </v:shape>
+          <o:OLEObject Type="Embed" ProgID="Equation.DSMT4" ShapeID="_x0000_i1025" DrawAspect="Content" ObjectID="_1497101655" r:id="rId5"/>
+        </w:object>
+      </w:r>
+      <w:r>
+        <w:rPr>
+          <w:rFonts w:asciiTheme="minorEastAsia" w:hAnsiTheme="minorEastAsia"/>
+          <w:sz w:val="24"/>
+          <w:szCs w:val="24"/>
+        </w:rPr>
+        <w:t xml:space="preserve"> </w:t>
+      </w:r>
+      <w:r>
+        <w:rPr>
+          <w:rFonts w:asciiTheme="minorEastAsia" w:hAnsiTheme="minorEastAsia" w:hint="eastAsia"/>
+          <w:sz w:val="24"/>
+          <w:szCs w:val="24"/>
+        </w:rPr>
+        <w:t>（1</w:t>
+      </w:r>
+      <w:r>
+        <w:rPr>
+          <w:rFonts w:asciiTheme="minorEastAsia" w:hAnsiTheme="minorEastAsia"/>
+          <w:sz w:val="24"/>
+          <w:szCs w:val="24"/>
+        </w:rPr>
+        <w:t>）</w:t>
+      </w:r>
+    </w:p>
+    <w:p>
+      <w:pPr>
+        <w:ind w:firstLine="420"/>
+        <w:rPr>
+          <w:rFonts w:asciiTheme="minorEastAsia" w:hAnsiTheme="minorEastAsia"/>
+          <w:sz w:val="24"/>
+          <w:szCs w:val="24"/>
+        </w:rPr>
+      </w:pPr>
+      <w:r>
+        <w:rPr>
+          <w:rFonts w:asciiTheme="minorEastAsia" w:hAnsiTheme="minorEastAsia" w:hint="eastAsia"/>
+          <w:sz w:val="24"/>
+          <w:szCs w:val="24"/>
+        </w:rPr>
+        <w:t>式中，</w:t>
+      </w:r>
+      <w:r>
+        <w:rPr>
+          <w:rFonts w:asciiTheme="minorEastAsia" w:hAnsiTheme="minorEastAsia"/>
+          <w:position w:val="-12"/>
+          <w:sz w:val="24"/>
+          <w:szCs w:val="24"/>
+        </w:rPr>
+        <w:object w:dxaOrig="240" w:dyaOrig="360">
+          <v:shape id="_x0000_i1026" type="#_x0000_t75" style="width:12pt;height:18pt" o:ole="">
+            <v:imagedata r:id="rId6" o:title=""/>
+          </v:shape>
+          <o:OLEObject Type="Embed" ProgID="Equation.DSMT4" ShapeID="_x0000_i1026" DrawAspect="Content" ObjectID="_1497101656" r:id="rId7"/>
+        </w:object>
+      </w:r>
+      <w:r>
+        <w:rPr>
+          <w:rFonts w:asciiTheme="minorEastAsia" w:hAnsiTheme="minorEastAsia" w:hint="eastAsia"/>
+          <w:sz w:val="24"/>
+          <w:szCs w:val="24"/>
+        </w:rPr>
+        <w:t>为发射信号的平均功率，</w:t>
+      </w:r>
+      <w:r>
+        <w:rPr>
+          <w:rFonts w:asciiTheme="minorEastAsia" w:hAnsiTheme="minorEastAsia"/>
+          <w:position w:val="-12"/>
+          <w:sz w:val="24"/>
+          <w:szCs w:val="24"/>
+        </w:rPr>
+        <w:object w:dxaOrig="279" w:dyaOrig="400">
+          <v:shape id="_x0000_i1027" type="#_x0000_t75" style="width:14.25pt;height:20.25pt" o:ole="">
+            <v:imagedata r:id="rId8" o:title=""/>
+          </v:shape>
+          <o:OLEObject Type="Embed" ProgID="Equation.DSMT4" ShapeID="_x0000_i1027" DrawAspect="Content" ObjectID="_1497101657" r:id="rId9"/>
+        </w:object>
+      </w:r>
+      <w:r>
+        <w:rPr>
+          <w:rFonts w:asciiTheme="minorEastAsia" w:hAnsiTheme="minorEastAsia" w:hint="eastAsia"/>
+          <w:sz w:val="24"/>
+          <w:szCs w:val="24"/>
+        </w:rPr>
+        <w:t>为接受功率，</w:t>
+      </w:r>
+      <w:r>
+        <w:rPr>
+          <w:rFonts w:asciiTheme="minorEastAsia" w:hAnsiTheme="minorEastAsia"/>
+          <w:position w:val="-6"/>
+          <w:sz w:val="24"/>
+          <w:szCs w:val="24"/>
+        </w:rPr>
+        <w:object w:dxaOrig="220" w:dyaOrig="279">
+          <v:shape id="_x0000_i1028" type="#_x0000_t75" style="width:11.25pt;height:14.25pt" o:ole="">
+            <v:imagedata r:id="rId10" o:title=""/>
+          </v:shape>
+          <o:OLEObject Type="Embed" ProgID="Equation.DSMT4" ShapeID="_x0000_i1028" DrawAspect="Content" ObjectID="_1497101658" r:id="rId11"/>
+        </w:object>
+      </w:r>
+      <w:r>
+        <w:rPr>
+          <w:rFonts w:asciiTheme="minorEastAsia" w:hAnsiTheme="minorEastAsia" w:hint="eastAsia"/>
+          <w:sz w:val="24"/>
+          <w:szCs w:val="24"/>
+        </w:rPr>
+        <w:t>表示发送端与接收端的距离</w:t>
+      </w:r>
+      <w:r>
+        <w:rPr>
+          <w:rFonts w:asciiTheme="minorEastAsia" w:hAnsiTheme="minorEastAsia" w:hint="eastAsia"/>
+          <w:sz w:val="24"/>
+          <w:szCs w:val="24"/>
+        </w:rPr>
+        <w:t>，而</w:t>
+      </w:r>
+      <w:r>
+        <w:rPr>
+          <w:rFonts w:asciiTheme="minorEastAsia" w:hAnsiTheme="minorEastAsia"/>
+          <w:position w:val="-10"/>
+          <w:sz w:val="24"/>
+          <w:szCs w:val="24"/>
+        </w:rPr>
+        <w:object w:dxaOrig="200" w:dyaOrig="260">
+          <v:shape id="_x0000_i1029" type="#_x0000_t75" style="width:9.75pt;height:12.75pt" o:ole="">
+            <v:imagedata r:id="rId12" o:title=""/>
+          </v:shape>
+          <o:OLEObject Type="Embed" ProgID="Equation.DSMT4" ShapeID="_x0000_i1029" DrawAspect="Content" ObjectID="_1497101659" r:id="rId13"/>
+        </w:object>
+      </w:r>
+      <w:r>
+        <w:rPr>
+          <w:rFonts w:asciiTheme="minorEastAsia" w:hAnsiTheme="minorEastAsia" w:hint="eastAsia"/>
+          <w:sz w:val="24"/>
+          <w:szCs w:val="24"/>
+        </w:rPr>
+        <w:t>是路径损耗指数。</w:t>
+      </w:r>
+      <w:r>
+        <w:rPr>
+          <w:rFonts w:asciiTheme="minorEastAsia" w:hAnsiTheme="minorEastAsia"/>
+          <w:sz w:val="24"/>
+          <w:szCs w:val="24"/>
+        </w:rPr>
+        <w:t>通常</w:t>
+      </w:r>
+      <w:r>
+        <w:rPr>
+          <w:rFonts w:asciiTheme="minorEastAsia" w:hAnsiTheme="minorEastAsia" w:hint="eastAsia"/>
+          <w:sz w:val="24"/>
+          <w:szCs w:val="24"/>
+        </w:rPr>
+        <w:t>在典型的信道情况下，</w:t>
+      </w:r>
+      <w:r>
+        <w:rPr>
+          <w:rFonts w:asciiTheme="minorEastAsia" w:hAnsiTheme="minorEastAsia"/>
+          <w:sz w:val="24"/>
+          <w:szCs w:val="24"/>
+        </w:rPr>
+        <w:t>路径</w:t>
+      </w:r>
+      <w:r>
+        <w:rPr>
+          <w:rFonts w:asciiTheme="minorEastAsia" w:hAnsiTheme="minorEastAsia" w:hint="eastAsia"/>
+          <w:sz w:val="24"/>
+          <w:szCs w:val="24"/>
+        </w:rPr>
+        <w:t>损耗指数</w:t>
+      </w:r>
+      <w:r>
+        <w:rPr>
+          <w:rFonts w:asciiTheme="minorEastAsia" w:hAnsiTheme="minorEastAsia"/>
+          <w:position w:val="-10"/>
+          <w:sz w:val="24"/>
+          <w:szCs w:val="24"/>
+        </w:rPr>
+        <w:object w:dxaOrig="200" w:dyaOrig="260">
+          <v:shape id="_x0000_i1030" type="#_x0000_t75" style="width:9.75pt;height:12.75pt" o:ole="">
+            <v:imagedata r:id="rId12" o:title=""/>
+          </v:shape>
+          <o:OLEObject Type="Embed" ProgID="Equation.DSMT4" ShapeID="_x0000_i1030" DrawAspect="Content" ObjectID="_1497101660" r:id="rId14"/>
+        </w:object>
+      </w:r>
+      <w:r>
+        <w:rPr>
+          <w:rFonts w:asciiTheme="minorEastAsia" w:hAnsiTheme="minorEastAsia" w:hint="eastAsia"/>
+          <w:sz w:val="24"/>
+          <w:szCs w:val="24"/>
+        </w:rPr>
+        <w:t>一般在2</w:t>
+      </w:r>
+      <w:r>
+        <w:rPr>
+          <w:rFonts w:asciiTheme="minorEastAsia" w:hAnsiTheme="minorEastAsia"/>
+          <w:sz w:val="24"/>
+          <w:szCs w:val="24"/>
+        </w:rPr>
+        <w:t>~4</w:t>
+      </w:r>
+      <w:r>
+        <w:rPr>
+          <w:rFonts w:asciiTheme="minorEastAsia" w:hAnsiTheme="minorEastAsia" w:hint="eastAsia"/>
+          <w:sz w:val="24"/>
+          <w:szCs w:val="24"/>
+        </w:rPr>
+        <w:t>之间取值，而平均信噪比</w:t>
+      </w:r>
+      <w:r>
+        <w:rPr>
+          <w:rFonts w:asciiTheme="minorEastAsia" w:hAnsiTheme="minorEastAsia" w:hint="eastAsia"/>
+          <w:sz w:val="24"/>
+          <w:szCs w:val="24"/>
+        </w:rPr>
+        <w:t>（SNR</w:t>
+      </w:r>
+      <w:r>
+        <w:rPr>
+          <w:rFonts w:asciiTheme="minorEastAsia" w:hAnsiTheme="minorEastAsia"/>
+          <w:sz w:val="24"/>
+          <w:szCs w:val="24"/>
+        </w:rPr>
+        <w:t>）</w:t>
+      </w:r>
+      <w:r>
+        <w:rPr>
+          <w:rFonts w:asciiTheme="minorEastAsia" w:hAnsiTheme="minorEastAsia" w:hint="eastAsia"/>
+          <w:sz w:val="24"/>
+          <w:szCs w:val="24"/>
+        </w:rPr>
+        <w:t>可以表示为：</w:t>
+      </w:r>
+    </w:p>
+    <w:p>
+      <w:pPr>
+        <w:ind w:firstLine="420"/>
+        <w:rPr>
+          <w:rFonts w:asciiTheme="minorEastAsia" w:hAnsiTheme="minorEastAsia"/>
+          <w:sz w:val="24"/>
+          <w:szCs w:val="24"/>
+        </w:rPr>
+      </w:pPr>
+      <w:r>
+        <w:rPr>
+          <w:rFonts w:asciiTheme="minorEastAsia" w:hAnsiTheme="minorEastAsia"/>
+          <w:position w:val="-30"/>
+          <w:sz w:val="24"/>
+          <w:szCs w:val="24"/>
+        </w:rPr>
+        <w:object w:dxaOrig="2260" w:dyaOrig="740">
+          <v:shape id="_x0000_i1031" type="#_x0000_t75" style="width:113.25pt;height:36.75pt" o:ole="">
+            <v:imagedata r:id="rId15" o:title=""/>
+          </v:shape>
+          <o:OLEObject Type="Embed" ProgID="Equation.DSMT4" ShapeID="_x0000_i1031" DrawAspect="Content" ObjectID="_1497101661" r:id="rId16"/>
+        </w:object>
+      </w:r>
+      <w:r>
+        <w:rPr>
+          <w:rFonts w:asciiTheme="minorEastAsia" w:hAnsiTheme="minorEastAsia"/>
+          <w:sz w:val="24"/>
+          <w:szCs w:val="24"/>
+        </w:rPr>
+        <w:t xml:space="preserve"> </w:t>
+      </w:r>
+      <w:r>
+        <w:rPr>
           <w:rFonts w:asciiTheme="minorEastAsia" w:hAnsiTheme="minorEastAsia" w:hint="eastAsia"/>
           <w:sz w:val="24"/>
           <w:szCs w:val="24"/>
@@ -412,6 +749,493 @@
         </w:rPr>
         <w:t>）</w:t>
       </w:r>
+    </w:p>
+    <w:p>
+      <w:pPr>
+        <w:ind w:firstLine="420"/>
+        <w:rPr>
+          <w:rFonts w:asciiTheme="minorEastAsia" w:hAnsiTheme="minorEastAsia"/>
+          <w:sz w:val="24"/>
+          <w:szCs w:val="24"/>
+        </w:rPr>
+      </w:pPr>
+      <w:r>
+        <w:rPr>
+          <w:rFonts w:asciiTheme="minorEastAsia" w:hAnsiTheme="minorEastAsia" w:hint="eastAsia"/>
+          <w:sz w:val="24"/>
+          <w:szCs w:val="24"/>
+        </w:rPr>
+        <w:t>式</w:t>
+      </w:r>
+      <w:r>
+        <w:rPr>
+          <w:rFonts w:asciiTheme="minorEastAsia" w:hAnsiTheme="minorEastAsia" w:hint="eastAsia"/>
+          <w:sz w:val="24"/>
+          <w:szCs w:val="24"/>
+        </w:rPr>
+        <w:t>中</w:t>
+      </w:r>
+      <w:r>
+        <w:rPr>
+          <w:rFonts w:asciiTheme="minorEastAsia" w:hAnsiTheme="minorEastAsia" w:hint="eastAsia"/>
+          <w:sz w:val="24"/>
+          <w:szCs w:val="24"/>
+        </w:rPr>
+        <w:t>，</w:t>
+      </w:r>
+      <w:r>
+        <w:rPr>
+          <w:rFonts w:asciiTheme="minorEastAsia" w:hAnsiTheme="minorEastAsia"/>
+          <w:position w:val="-12"/>
+          <w:sz w:val="24"/>
+          <w:szCs w:val="24"/>
+        </w:rPr>
+        <w:object w:dxaOrig="340" w:dyaOrig="360">
+          <v:shape id="_x0000_i1032" type="#_x0000_t75" style="width:17.25pt;height:18pt" o:ole="">
+            <v:imagedata r:id="rId17" o:title=""/>
+          </v:shape>
+          <o:OLEObject Type="Embed" ProgID="Equation.DSMT4" ShapeID="_x0000_i1032" DrawAspect="Content" ObjectID="_1497101662" r:id="rId18"/>
+        </w:object>
+      </w:r>
+      <w:r>
+        <w:rPr>
+          <w:rFonts w:asciiTheme="minorEastAsia" w:hAnsiTheme="minorEastAsia" w:hint="eastAsia"/>
+          <w:sz w:val="24"/>
+          <w:szCs w:val="24"/>
+        </w:rPr>
+        <w:t>表示单边噪声的功率谱密度，</w:t>
+      </w:r>
+      <w:r>
+        <w:rPr>
+          <w:rFonts w:asciiTheme="minorEastAsia" w:hAnsiTheme="minorEastAsia"/>
+          <w:position w:val="-4"/>
+          <w:sz w:val="24"/>
+          <w:szCs w:val="24"/>
+        </w:rPr>
+        <w:object w:dxaOrig="240" w:dyaOrig="260">
+          <v:shape id="_x0000_i1033" type="#_x0000_t75" style="width:12pt;height:12.75pt" o:ole="">
+            <v:imagedata r:id="rId19" o:title=""/>
+          </v:shape>
+          <o:OLEObject Type="Embed" ProgID="Equation.DSMT4" ShapeID="_x0000_i1033" DrawAspect="Content" ObjectID="_1497101663" r:id="rId20"/>
+        </w:object>
+      </w:r>
+      <w:r>
+        <w:rPr>
+          <w:rFonts w:asciiTheme="minorEastAsia" w:hAnsiTheme="minorEastAsia" w:hint="eastAsia"/>
+          <w:sz w:val="24"/>
+          <w:szCs w:val="24"/>
+        </w:rPr>
+        <w:t>表示</w:t>
+      </w:r>
+      <w:r>
+        <w:rPr>
+          <w:rFonts w:asciiTheme="minorEastAsia" w:hAnsiTheme="minorEastAsia" w:hint="eastAsia"/>
+          <w:sz w:val="24"/>
+          <w:szCs w:val="24"/>
+        </w:rPr>
+        <w:t>带宽，</w:t>
+      </w:r>
+      <w:r>
+        <w:rPr>
+          <w:rFonts w:asciiTheme="minorEastAsia" w:hAnsiTheme="minorEastAsia"/>
+          <w:position w:val="-4"/>
+          <w:sz w:val="24"/>
+          <w:szCs w:val="24"/>
+        </w:rPr>
+        <w:object w:dxaOrig="260" w:dyaOrig="260">
+          <v:shape id="_x0000_i1034" type="#_x0000_t75" style="width:12.75pt;height:12.75pt" o:ole="">
+            <v:imagedata r:id="rId21" o:title=""/>
+          </v:shape>
+          <o:OLEObject Type="Embed" ProgID="Equation.DSMT4" ShapeID="_x0000_i1034" DrawAspect="Content" ObjectID="_1497101664" r:id="rId22"/>
+        </w:object>
+      </w:r>
+      <w:r>
+        <w:rPr>
+          <w:rFonts w:asciiTheme="minorEastAsia" w:hAnsiTheme="minorEastAsia" w:hint="eastAsia"/>
+          <w:sz w:val="24"/>
+          <w:szCs w:val="24"/>
+        </w:rPr>
+        <w:t>表示</w:t>
+      </w:r>
+      <w:r>
+        <w:rPr>
+          <w:rFonts w:asciiTheme="minorEastAsia" w:hAnsiTheme="minorEastAsia" w:hint="eastAsia"/>
+          <w:sz w:val="24"/>
+          <w:szCs w:val="24"/>
+        </w:rPr>
+        <w:t>一个和带宽、</w:t>
+      </w:r>
+      <w:r>
+        <w:rPr>
+          <w:rFonts w:asciiTheme="minorEastAsia" w:hAnsiTheme="minorEastAsia" w:hint="eastAsia"/>
+          <w:sz w:val="24"/>
+          <w:szCs w:val="24"/>
+        </w:rPr>
+        <w:t>距离</w:t>
+      </w:r>
+      <w:r>
+        <w:rPr>
+          <w:rFonts w:asciiTheme="minorEastAsia" w:hAnsiTheme="minorEastAsia" w:hint="eastAsia"/>
+          <w:sz w:val="24"/>
+          <w:szCs w:val="24"/>
+        </w:rPr>
+        <w:t>以及功率均无关的常数。囚此，</w:t>
+      </w:r>
+      <w:r>
+        <w:rPr>
+          <w:rFonts w:asciiTheme="minorEastAsia" w:hAnsiTheme="minorEastAsia" w:hint="eastAsia"/>
+          <w:sz w:val="24"/>
+          <w:szCs w:val="24"/>
+        </w:rPr>
+        <w:t>若</w:t>
+      </w:r>
+      <w:r>
+        <w:rPr>
+          <w:rFonts w:asciiTheme="minorEastAsia" w:hAnsiTheme="minorEastAsia" w:hint="eastAsia"/>
+          <w:sz w:val="24"/>
+          <w:szCs w:val="24"/>
+        </w:rPr>
+        <w:t>要获得可靠性接收，需要满足的条件为</w:t>
+      </w:r>
+      <w:r>
+        <w:rPr>
+          <w:rFonts w:asciiTheme="minorEastAsia" w:hAnsiTheme="minorEastAsia" w:hint="eastAsia"/>
+          <w:sz w:val="24"/>
+          <w:szCs w:val="24"/>
+        </w:rPr>
+        <w:t>：</w:t>
+      </w:r>
+      <w:r>
+        <w:rPr>
+          <w:rFonts w:asciiTheme="minorEastAsia" w:hAnsiTheme="minorEastAsia"/>
+          <w:position w:val="-12"/>
+          <w:sz w:val="24"/>
+          <w:szCs w:val="24"/>
+        </w:rPr>
+        <w:object w:dxaOrig="1240" w:dyaOrig="360">
+          <v:shape id="_x0000_i1035" type="#_x0000_t75" style="width:62.25pt;height:18pt" o:ole="">
+            <v:imagedata r:id="rId23" o:title=""/>
+          </v:shape>
+          <o:OLEObject Type="Embed" ProgID="Equation.DSMT4" ShapeID="_x0000_i1035" DrawAspect="Content" ObjectID="_1497101665" r:id="rId24"/>
+        </w:object>
+      </w:r>
+      <w:r>
+        <w:rPr>
+          <w:rFonts w:asciiTheme="minorEastAsia" w:hAnsiTheme="minorEastAsia" w:hint="eastAsia"/>
+          <w:sz w:val="24"/>
+          <w:szCs w:val="24"/>
+        </w:rPr>
+        <w:t>，</w:t>
+      </w:r>
+      <w:r>
+        <w:rPr>
+          <w:rFonts w:asciiTheme="minorEastAsia" w:hAnsiTheme="minorEastAsia" w:hint="eastAsia"/>
+          <w:sz w:val="24"/>
+          <w:szCs w:val="24"/>
+        </w:rPr>
+        <w:t>式</w:t>
+      </w:r>
+      <w:r>
+        <w:rPr>
+          <w:rFonts w:asciiTheme="minorEastAsia" w:hAnsiTheme="minorEastAsia" w:hint="eastAsia"/>
+          <w:sz w:val="24"/>
+          <w:szCs w:val="24"/>
+        </w:rPr>
+        <w:t>中</w:t>
+      </w:r>
+      <w:r>
+        <w:rPr>
+          <w:rFonts w:asciiTheme="minorEastAsia" w:hAnsiTheme="minorEastAsia"/>
+          <w:position w:val="-12"/>
+          <w:sz w:val="24"/>
+          <w:szCs w:val="24"/>
+        </w:rPr>
+        <w:object w:dxaOrig="580" w:dyaOrig="360">
+          <v:shape id="_x0000_i1036" type="#_x0000_t75" style="width:29.25pt;height:18pt" o:ole="">
+            <v:imagedata r:id="rId25" o:title=""/>
+          </v:shape>
+          <o:OLEObject Type="Embed" ProgID="Equation.DSMT4" ShapeID="_x0000_i1036" DrawAspect="Content" ObjectID="_1497101666" r:id="rId26"/>
+        </w:object>
+      </w:r>
+      <w:r>
+        <w:rPr>
+          <w:rFonts w:asciiTheme="minorEastAsia" w:hAnsiTheme="minorEastAsia" w:hint="eastAsia"/>
+          <w:sz w:val="24"/>
+          <w:szCs w:val="24"/>
+        </w:rPr>
+        <w:t>表示信噪比</w:t>
+      </w:r>
+      <w:r>
+        <w:rPr>
+          <w:rFonts w:asciiTheme="minorEastAsia" w:hAnsiTheme="minorEastAsia" w:hint="eastAsia"/>
+          <w:sz w:val="24"/>
+          <w:szCs w:val="24"/>
+        </w:rPr>
+        <w:t>门限</w:t>
+      </w:r>
+      <w:r>
+        <w:rPr>
+          <w:rFonts w:asciiTheme="minorEastAsia" w:hAnsiTheme="minorEastAsia" w:hint="eastAsia"/>
+          <w:sz w:val="24"/>
+          <w:szCs w:val="24"/>
+        </w:rPr>
+        <w:t>,</w:t>
+      </w:r>
+      <w:r>
+        <w:rPr>
+          <w:rFonts w:asciiTheme="minorEastAsia" w:hAnsiTheme="minorEastAsia" w:hint="eastAsia"/>
+          <w:sz w:val="24"/>
+          <w:szCs w:val="24"/>
+        </w:rPr>
+        <w:t>因此</w:t>
+      </w:r>
+      <w:r>
+        <w:rPr>
+          <w:rFonts w:asciiTheme="minorEastAsia" w:hAnsiTheme="minorEastAsia" w:hint="eastAsia"/>
+          <w:sz w:val="24"/>
+          <w:szCs w:val="24"/>
+        </w:rPr>
+        <w:t>可知</w:t>
+      </w:r>
+      <w:r>
+        <w:rPr>
+          <w:rFonts w:asciiTheme="minorEastAsia" w:hAnsiTheme="minorEastAsia" w:hint="eastAsia"/>
+          <w:sz w:val="24"/>
+          <w:szCs w:val="24"/>
+        </w:rPr>
+        <w:t>，</w:t>
+      </w:r>
+      <w:r>
+        <w:rPr>
+          <w:rFonts w:asciiTheme="minorEastAsia" w:hAnsiTheme="minorEastAsia" w:hint="eastAsia"/>
+          <w:sz w:val="24"/>
+          <w:szCs w:val="24"/>
+        </w:rPr>
+        <w:t>路径损耗给比特速率所带来</w:t>
+      </w:r>
+      <w:r>
+        <w:rPr>
+          <w:rFonts w:asciiTheme="minorEastAsia" w:hAnsiTheme="minorEastAsia" w:hint="eastAsia"/>
+          <w:sz w:val="24"/>
+          <w:szCs w:val="24"/>
+        </w:rPr>
+        <w:lastRenderedPageBreak/>
+        <w:t>的限制条件是</w:t>
+      </w:r>
+      <w:r>
+        <w:rPr>
+          <w:rFonts w:asciiTheme="minorEastAsia" w:hAnsiTheme="minorEastAsia" w:hint="eastAsia"/>
+          <w:sz w:val="24"/>
+          <w:szCs w:val="24"/>
+        </w:rPr>
+        <w:t>：</w:t>
+      </w:r>
+    </w:p>
+    <w:p>
+      <w:pPr>
+        <w:ind w:firstLine="420"/>
+        <w:rPr>
+          <w:rFonts w:asciiTheme="minorEastAsia" w:hAnsiTheme="minorEastAsia" w:hint="eastAsia"/>
+          <w:sz w:val="24"/>
+          <w:szCs w:val="24"/>
+        </w:rPr>
+      </w:pPr>
+      <w:r>
+        <w:rPr>
+          <w:rFonts w:asciiTheme="minorEastAsia" w:hAnsiTheme="minorEastAsia"/>
+          <w:position w:val="-30"/>
+          <w:sz w:val="24"/>
+          <w:szCs w:val="24"/>
+        </w:rPr>
+        <w:object w:dxaOrig="1540" w:dyaOrig="680">
+          <v:shape id="_x0000_i1037" type="#_x0000_t75" style="width:77.25pt;height:33.75pt" o:ole="">
+            <v:imagedata r:id="rId27" o:title=""/>
+          </v:shape>
+          <o:OLEObject Type="Embed" ProgID="Equation.DSMT4" ShapeID="_x0000_i1037" DrawAspect="Content" ObjectID="_1497101667" r:id="rId28"/>
+        </w:object>
+      </w:r>
+      <w:r>
+        <w:rPr>
+          <w:rFonts w:asciiTheme="minorEastAsia" w:hAnsiTheme="minorEastAsia"/>
+          <w:sz w:val="24"/>
+          <w:szCs w:val="24"/>
+        </w:rPr>
+        <w:t xml:space="preserve"> </w:t>
+      </w:r>
+      <w:r>
+        <w:rPr>
+          <w:rFonts w:asciiTheme="minorEastAsia" w:hAnsiTheme="minorEastAsia" w:hint="eastAsia"/>
+          <w:sz w:val="24"/>
+          <w:szCs w:val="24"/>
+        </w:rPr>
+        <w:t>（3</w:t>
+      </w:r>
+      <w:r>
+        <w:rPr>
+          <w:rFonts w:asciiTheme="minorEastAsia" w:hAnsiTheme="minorEastAsia"/>
+          <w:sz w:val="24"/>
+          <w:szCs w:val="24"/>
+        </w:rPr>
+        <w:t>）</w:t>
+      </w:r>
+    </w:p>
+    <w:p>
+      <w:pPr>
+        <w:ind w:firstLine="420"/>
+        <w:rPr>
+          <w:rFonts w:asciiTheme="minorEastAsia" w:hAnsiTheme="minorEastAsia"/>
+          <w:sz w:val="24"/>
+          <w:szCs w:val="24"/>
+        </w:rPr>
+      </w:pPr>
+      <w:r>
+        <w:rPr>
+          <w:rFonts w:asciiTheme="minorEastAsia" w:hAnsiTheme="minorEastAsia" w:hint="eastAsia"/>
+          <w:sz w:val="24"/>
+          <w:szCs w:val="24"/>
+        </w:rPr>
+        <w:t>且</w:t>
+      </w:r>
+      <w:r>
+        <w:rPr>
+          <w:rFonts w:asciiTheme="minorEastAsia" w:hAnsiTheme="minorEastAsia" w:hint="eastAsia"/>
+          <w:sz w:val="24"/>
+          <w:szCs w:val="24"/>
+        </w:rPr>
+        <w:t>路径损耗给信号的</w:t>
+      </w:r>
+      <w:r>
+        <w:rPr>
+          <w:rFonts w:asciiTheme="minorEastAsia" w:hAnsiTheme="minorEastAsia" w:hint="eastAsia"/>
+          <w:sz w:val="24"/>
+          <w:szCs w:val="24"/>
+        </w:rPr>
+        <w:t>覆盖区域</w:t>
+      </w:r>
+      <w:r>
+        <w:rPr>
+          <w:rFonts w:asciiTheme="minorEastAsia" w:hAnsiTheme="minorEastAsia" w:hint="eastAsia"/>
+          <w:sz w:val="24"/>
+          <w:szCs w:val="24"/>
+        </w:rPr>
+        <w:t>所带来的限制条件是</w:t>
+      </w:r>
+      <w:r>
+        <w:rPr>
+          <w:rFonts w:asciiTheme="minorEastAsia" w:hAnsiTheme="minorEastAsia" w:hint="eastAsia"/>
+          <w:sz w:val="24"/>
+          <w:szCs w:val="24"/>
+        </w:rPr>
+        <w:t>：</w:t>
+      </w:r>
+    </w:p>
+    <w:p>
+      <w:pPr>
+        <w:ind w:firstLine="420"/>
+        <w:rPr>
+          <w:rFonts w:asciiTheme="minorEastAsia" w:hAnsiTheme="minorEastAsia"/>
+          <w:sz w:val="24"/>
+          <w:szCs w:val="24"/>
+        </w:rPr>
+      </w:pPr>
+      <w:r>
+        <w:rPr>
+          <w:rFonts w:asciiTheme="minorEastAsia" w:hAnsiTheme="minorEastAsia"/>
+          <w:position w:val="-32"/>
+          <w:sz w:val="24"/>
+          <w:szCs w:val="24"/>
+        </w:rPr>
+        <w:object w:dxaOrig="1760" w:dyaOrig="900">
+          <v:shape id="_x0000_i1038" type="#_x0000_t75" style="width:87.75pt;height:45pt" o:ole="">
+            <v:imagedata r:id="rId29" o:title=""/>
+          </v:shape>
+          <o:OLEObject Type="Embed" ProgID="Equation.DSMT4" ShapeID="_x0000_i1038" DrawAspect="Content" ObjectID="_1497101668" r:id="rId30"/>
+        </w:object>
+      </w:r>
+      <w:r>
+        <w:rPr>
+          <w:rFonts w:asciiTheme="minorEastAsia" w:hAnsiTheme="minorEastAsia" w:hint="eastAsia"/>
+          <w:sz w:val="24"/>
+          <w:szCs w:val="24"/>
+        </w:rPr>
+        <w:t>（4</w:t>
+      </w:r>
+      <w:r>
+        <w:rPr>
+          <w:rFonts w:asciiTheme="minorEastAsia" w:hAnsiTheme="minorEastAsia"/>
+          <w:sz w:val="24"/>
+          <w:szCs w:val="24"/>
+        </w:rPr>
+        <w:t>）</w:t>
+      </w:r>
+    </w:p>
+    <w:p>
+      <w:pPr>
+        <w:ind w:firstLine="420"/>
+        <w:rPr>
+          <w:rFonts w:asciiTheme="minorEastAsia" w:hAnsiTheme="minorEastAsia" w:hint="eastAsia"/>
+          <w:sz w:val="24"/>
+          <w:szCs w:val="24"/>
+        </w:rPr>
+      </w:pPr>
+      <w:r>
+        <w:rPr>
+          <w:rFonts w:asciiTheme="minorEastAsia" w:hAnsiTheme="minorEastAsia" w:hint="eastAsia"/>
+          <w:sz w:val="24"/>
+          <w:szCs w:val="24"/>
+        </w:rPr>
+        <w:t>综上</w:t>
+      </w:r>
+      <w:r>
+        <w:rPr>
+          <w:rFonts w:asciiTheme="minorEastAsia" w:hAnsiTheme="minorEastAsia" w:hint="eastAsia"/>
+          <w:sz w:val="24"/>
+          <w:szCs w:val="24"/>
+        </w:rPr>
+        <w:t>所述，若不采用一些比较有效的技术措施，无线通信系统的数据传输速率和</w:t>
+      </w:r>
+      <w:r>
+        <w:rPr>
+          <w:rFonts w:asciiTheme="minorEastAsia" w:hAnsiTheme="minorEastAsia" w:hint="eastAsia"/>
+          <w:sz w:val="24"/>
+          <w:szCs w:val="24"/>
+        </w:rPr>
+        <w:t>信号的</w:t>
+      </w:r>
+      <w:r>
+        <w:rPr>
+          <w:rFonts w:asciiTheme="minorEastAsia" w:hAnsiTheme="minorEastAsia" w:hint="eastAsia"/>
+          <w:sz w:val="24"/>
+          <w:szCs w:val="24"/>
+        </w:rPr>
+        <w:t>覆盖区域均会受到极大的局限性。</w:t>
+      </w:r>
+    </w:p>
+    <w:p>
+      <w:pPr>
+        <w:ind w:firstLine="420"/>
+        <w:rPr>
+          <w:rFonts w:asciiTheme="minorEastAsia" w:hAnsiTheme="minorEastAsia"/>
+          <w:sz w:val="24"/>
+          <w:szCs w:val="24"/>
+        </w:rPr>
+      </w:pPr>
+      <w:r>
+        <w:rPr>
+          <w:rFonts w:asciiTheme="minorEastAsia" w:hAnsiTheme="minorEastAsia" w:hint="eastAsia"/>
+          <w:sz w:val="24"/>
+          <w:szCs w:val="24"/>
+        </w:rPr>
+        <w:t>（2</w:t>
+      </w:r>
+      <w:r>
+        <w:rPr>
+          <w:rFonts w:asciiTheme="minorEastAsia" w:hAnsiTheme="minorEastAsia"/>
+          <w:sz w:val="24"/>
+          <w:szCs w:val="24"/>
+        </w:rPr>
+        <w:t>）</w:t>
+      </w:r>
       <w:r>
         <w:rPr>
           <w:rFonts w:asciiTheme="minorEastAsia" w:hAnsiTheme="minorEastAsia" w:hint="eastAsia"/>
@@ -425,7 +1249,7 @@
       <w:pPr>
         <w:ind w:firstLine="420"/>
         <w:rPr>
-          <w:rFonts w:asciiTheme="minorEastAsia" w:hAnsiTheme="minorEastAsia" w:hint="eastAsia"/>
+          <w:rFonts w:asciiTheme="minorEastAsia" w:hAnsiTheme="minorEastAsia"/>
           <w:sz w:val="24"/>
           <w:szCs w:val="24"/>
         </w:rPr>
@@ -533,7 +1357,7 @@
       <w:pPr>
         <w:ind w:firstLine="420"/>
         <w:rPr>
-          <w:rFonts w:asciiTheme="minorEastAsia" w:hAnsiTheme="minorEastAsia" w:hint="eastAsia"/>
+          <w:rFonts w:asciiTheme="minorEastAsia" w:hAnsiTheme="minorEastAsia"/>
           <w:sz w:val="24"/>
           <w:szCs w:val="24"/>
         </w:rPr>
@@ -559,7 +1383,7 @@
       <w:pPr>
         <w:ind w:firstLine="420"/>
         <w:rPr>
-          <w:rFonts w:asciiTheme="minorEastAsia" w:hAnsiTheme="minorEastAsia" w:hint="eastAsia"/>
+          <w:rFonts w:asciiTheme="minorEastAsia" w:hAnsiTheme="minorEastAsia"/>
           <w:sz w:val="24"/>
           <w:szCs w:val="24"/>
         </w:rPr>
@@ -638,8 +1462,72 @@
           <w:sz w:val="24"/>
           <w:szCs w:val="24"/>
         </w:rPr>
-        <w:t>，那么接收信号会因叠加而减弱，这样最终会导致实际接收信号强度的急剧变化。由于这种变化</w:t>
-      </w:r>
+        <w:t>，那么接收信号会因叠加而减弱，这样最终会导致实际接收信号强度的急剧变化。由于这种变化是因为信号传播经过多个路径所造成的，因此被称为多径衰落。</w:t>
+      </w:r>
+    </w:p>
+    <w:p>
+      <w:pPr>
+        <w:ind w:firstLine="420"/>
+        <w:rPr>
+          <w:rFonts w:asciiTheme="minorEastAsia" w:hAnsiTheme="minorEastAsia"/>
+          <w:sz w:val="24"/>
+          <w:szCs w:val="24"/>
+        </w:rPr>
+      </w:pPr>
+      <w:r>
+        <w:rPr>
+          <w:rFonts w:asciiTheme="minorEastAsia" w:hAnsiTheme="minorEastAsia" w:hint="eastAsia"/>
+          <w:sz w:val="24"/>
+          <w:szCs w:val="24"/>
+        </w:rPr>
+        <w:t>在信号在空间中传播所经过的这些路径当中，会存在一条最短的路径，这条最短路径上的信号所用的时间也是最短的，其他信号比这条路径上信号所用时间的延长即称为多径时延。这些多径时延的信号相互叠加会使得信号在时间上展宽，这种信号扩展的现象叫做:多径时延扩展。多径时延扩展会使得接收端所接收的信号在时间上扩展到后面的一个信号，这样就产生了符号间的干扰，我们称作Inter Symbol Interference，即ISI。我们使符号的款多大于多径时延扩展中的最大值(或者是码率小于多径时延扩展中最大值的倒数)，从而避免ISI的发生。</w:t>
+      </w:r>
+    </w:p>
+    <w:p>
+      <w:pPr>
+        <w:ind w:firstLine="420"/>
+        <w:rPr>
+          <w:rFonts w:asciiTheme="minorEastAsia" w:hAnsiTheme="minorEastAsia"/>
+          <w:sz w:val="24"/>
+          <w:szCs w:val="24"/>
+        </w:rPr>
+      </w:pPr>
+      <w:r>
+        <w:rPr>
+          <w:rFonts w:asciiTheme="minorEastAsia" w:hAnsiTheme="minorEastAsia" w:hint="eastAsia"/>
+          <w:sz w:val="24"/>
+          <w:szCs w:val="24"/>
+        </w:rPr>
+        <w:t>在频域中我们定义最大时延扩展的倒数为相关带宽。</w:t>
+      </w:r>
+    </w:p>
+    <w:p>
+      <w:pPr>
+        <w:ind w:firstLine="420"/>
+        <w:rPr>
+          <w:rFonts w:asciiTheme="minorEastAsia" w:hAnsiTheme="minorEastAsia"/>
+          <w:sz w:val="24"/>
+          <w:szCs w:val="24"/>
+        </w:rPr>
+      </w:pPr>
+      <w:r>
+        <w:rPr>
+          <w:rFonts w:asciiTheme="minorEastAsia" w:hAnsiTheme="minorEastAsia" w:hint="eastAsia"/>
+          <w:sz w:val="24"/>
+          <w:szCs w:val="24"/>
+        </w:rPr>
+        <w:t>对于无线信号中所包含不同的频率的分量，信道会有不同的响应，因此这些分量的衰落是不一致的，这样就造成了信号的失真，也就是频率选择性衰落。因此，当信号的码率过快时，信号带宽大于相关带宽，这样就造成了针对不同频率分量的信道响应不一致，从而发生频率选择性衰落。而当码率较低，信号带宽小于相关带宽的时候，我们认为相关带宽内信道响应一致，则不会发生频率选择性。衰落，即信号为平坦衰落。</w:t>
+      </w:r>
+    </w:p>
+    <w:p>
+      <w:pPr>
+        <w:ind w:firstLine="420"/>
+        <w:rPr>
+          <w:rFonts w:asciiTheme="minorEastAsia" w:hAnsiTheme="minorEastAsia"/>
+          <w:sz w:val="24"/>
+          <w:szCs w:val="24"/>
+        </w:rPr>
+      </w:pPr>
       <w:r>
         <w:rPr>
           <w:rFonts w:asciiTheme="minorEastAsia" w:hAnsiTheme="minorEastAsia" w:hint="eastAsia"/>
@@ -647,17 +1535,389 @@
           <w:szCs w:val="24"/>
         </w:rPr>
         <w:lastRenderedPageBreak/>
-        <w:t>是因为信号传播经过多个路径所造</w:t>
-      </w:r>
-      <w:bookmarkStart w:id="0" w:name="_GoBack"/>
-      <w:bookmarkEnd w:id="0"/>
-      <w:r>
-        <w:rPr>
-          <w:rFonts w:asciiTheme="minorEastAsia" w:hAnsiTheme="minorEastAsia" w:hint="eastAsia"/>
-          <w:sz w:val="24"/>
-          <w:szCs w:val="24"/>
-        </w:rPr>
-        <w:t>成的，因此被称为多径衰落。</w:t>
+        <w:t>（2）</w:t>
+      </w:r>
+      <w:r>
+        <w:rPr>
+          <w:rFonts w:asciiTheme="minorEastAsia" w:hAnsiTheme="minorEastAsia" w:hint="eastAsia"/>
+          <w:sz w:val="24"/>
+          <w:szCs w:val="24"/>
+        </w:rPr>
+        <w:t>基于多普勒扩展的小尺度衰落</w:t>
+      </w:r>
+    </w:p>
+    <w:p>
+      <w:pPr>
+        <w:ind w:firstLineChars="175" w:firstLine="420"/>
+        <w:rPr>
+          <w:rFonts w:asciiTheme="minorEastAsia" w:hAnsiTheme="minorEastAsia"/>
+          <w:sz w:val="24"/>
+          <w:szCs w:val="24"/>
+        </w:rPr>
+      </w:pPr>
+      <w:r>
+        <w:rPr>
+          <w:rFonts w:asciiTheme="minorEastAsia" w:hAnsiTheme="minorEastAsia" w:hint="eastAsia"/>
+          <w:sz w:val="24"/>
+          <w:szCs w:val="24"/>
+        </w:rPr>
+        <w:t>接收端</w:t>
+      </w:r>
+      <w:r>
+        <w:rPr>
+          <w:rFonts w:asciiTheme="minorEastAsia" w:hAnsiTheme="minorEastAsia" w:hint="eastAsia"/>
+          <w:sz w:val="24"/>
+          <w:szCs w:val="24"/>
+        </w:rPr>
+        <w:t>与发送端在通信中存在相对运动时，</w:t>
+      </w:r>
+      <w:r>
+        <w:rPr>
+          <w:rFonts w:asciiTheme="minorEastAsia" w:hAnsiTheme="minorEastAsia" w:hint="eastAsia"/>
+          <w:sz w:val="24"/>
+          <w:szCs w:val="24"/>
+        </w:rPr>
+        <w:t>接收端</w:t>
+      </w:r>
+      <w:r>
+        <w:rPr>
+          <w:rFonts w:asciiTheme="minorEastAsia" w:hAnsiTheme="minorEastAsia" w:hint="eastAsia"/>
+          <w:sz w:val="24"/>
+          <w:szCs w:val="24"/>
+        </w:rPr>
+        <w:t>所观察到的信号频率会发生变化，这就是多普勒效应。</w:t>
+      </w:r>
+    </w:p>
+    <w:p>
+      <w:pPr>
+        <w:ind w:firstLineChars="175" w:firstLine="420"/>
+        <w:rPr>
+          <w:rFonts w:asciiTheme="minorEastAsia" w:hAnsiTheme="minorEastAsia"/>
+          <w:sz w:val="24"/>
+          <w:szCs w:val="24"/>
+        </w:rPr>
+      </w:pPr>
+      <w:r>
+        <w:rPr>
+          <w:rFonts w:asciiTheme="minorEastAsia" w:hAnsiTheme="minorEastAsia" w:hint="eastAsia"/>
+          <w:sz w:val="24"/>
+          <w:szCs w:val="24"/>
+        </w:rPr>
+        <w:t>一般</w:t>
+      </w:r>
+      <w:proofErr w:type="gramStart"/>
+      <w:r>
+        <w:rPr>
+          <w:rFonts w:asciiTheme="minorEastAsia" w:hAnsiTheme="minorEastAsia" w:hint="eastAsia"/>
+          <w:sz w:val="24"/>
+          <w:szCs w:val="24"/>
+        </w:rPr>
+        <w:t>多共勒</w:t>
+      </w:r>
+      <w:proofErr w:type="gramEnd"/>
+      <w:r>
+        <w:rPr>
+          <w:rFonts w:asciiTheme="minorEastAsia" w:hAnsiTheme="minorEastAsia" w:hint="eastAsia"/>
+          <w:sz w:val="24"/>
+          <w:szCs w:val="24"/>
+        </w:rPr>
+        <w:t>效应会产生附加的频率偏移，亦可将其叫做多普勒频移，即</w:t>
+      </w:r>
+      <w:r>
+        <w:rPr>
+          <w:rFonts w:asciiTheme="minorEastAsia" w:hAnsiTheme="minorEastAsia" w:hint="eastAsia"/>
+          <w:sz w:val="24"/>
+          <w:szCs w:val="24"/>
+        </w:rPr>
+        <w:t>：</w:t>
+      </w:r>
+    </w:p>
+    <w:p>
+      <w:pPr>
+        <w:ind w:firstLineChars="175" w:firstLine="420"/>
+        <w:rPr>
+          <w:rFonts w:asciiTheme="minorEastAsia" w:hAnsiTheme="minorEastAsia" w:hint="eastAsia"/>
+          <w:sz w:val="24"/>
+          <w:szCs w:val="24"/>
+        </w:rPr>
+      </w:pPr>
+      <w:r>
+        <w:rPr>
+          <w:rFonts w:asciiTheme="minorEastAsia" w:hAnsiTheme="minorEastAsia"/>
+          <w:position w:val="-24"/>
+          <w:sz w:val="24"/>
+          <w:szCs w:val="24"/>
+        </w:rPr>
+        <w:object w:dxaOrig="3320" w:dyaOrig="620">
+          <v:shape id="_x0000_i1041" type="#_x0000_t75" style="width:165.75pt;height:30.75pt" o:ole="">
+            <v:imagedata r:id="rId31" o:title=""/>
+          </v:shape>
+          <o:OLEObject Type="Embed" ProgID="Equation.DSMT4" ShapeID="_x0000_i1041" DrawAspect="Content" ObjectID="_1497101669" r:id="rId32"/>
+        </w:object>
+      </w:r>
+      <w:r>
+        <w:rPr>
+          <w:rFonts w:asciiTheme="minorEastAsia" w:hAnsiTheme="minorEastAsia"/>
+          <w:sz w:val="24"/>
+          <w:szCs w:val="24"/>
+        </w:rPr>
+        <w:t xml:space="preserve"> </w:t>
+      </w:r>
+      <w:r>
+        <w:rPr>
+          <w:rFonts w:asciiTheme="minorEastAsia" w:hAnsiTheme="minorEastAsia" w:hint="eastAsia"/>
+          <w:sz w:val="24"/>
+          <w:szCs w:val="24"/>
+        </w:rPr>
+        <w:t>（5</w:t>
+      </w:r>
+      <w:r>
+        <w:rPr>
+          <w:rFonts w:asciiTheme="minorEastAsia" w:hAnsiTheme="minorEastAsia"/>
+          <w:sz w:val="24"/>
+          <w:szCs w:val="24"/>
+        </w:rPr>
+        <w:t>）</w:t>
+      </w:r>
+    </w:p>
+    <w:p>
+      <w:pPr>
+        <w:ind w:firstLineChars="175" w:firstLine="420"/>
+        <w:rPr>
+          <w:rFonts w:asciiTheme="minorEastAsia" w:hAnsiTheme="minorEastAsia" w:hint="eastAsia"/>
+          <w:sz w:val="24"/>
+          <w:szCs w:val="24"/>
+        </w:rPr>
+      </w:pPr>
+      <w:r>
+        <w:rPr>
+          <w:rFonts w:asciiTheme="minorEastAsia" w:hAnsiTheme="minorEastAsia" w:hint="eastAsia"/>
+          <w:sz w:val="24"/>
+          <w:szCs w:val="24"/>
+        </w:rPr>
+        <w:t>式中，</w:t>
+      </w:r>
+      <w:r>
+        <w:rPr>
+          <w:rFonts w:asciiTheme="minorEastAsia" w:hAnsiTheme="minorEastAsia"/>
+          <w:position w:val="-6"/>
+          <w:sz w:val="24"/>
+          <w:szCs w:val="24"/>
+        </w:rPr>
+        <w:object w:dxaOrig="180" w:dyaOrig="220">
+          <v:shape id="_x0000_i1039" type="#_x0000_t75" style="width:9pt;height:11.25pt" o:ole="">
+            <v:imagedata r:id="rId33" o:title=""/>
+          </v:shape>
+          <o:OLEObject Type="Embed" ProgID="Equation.DSMT4" ShapeID="_x0000_i1039" DrawAspect="Content" ObjectID="_1497101670" r:id="rId34"/>
+        </w:object>
+      </w:r>
+      <w:r>
+        <w:rPr>
+          <w:rFonts w:asciiTheme="minorEastAsia" w:hAnsiTheme="minorEastAsia" w:hint="eastAsia"/>
+          <w:sz w:val="24"/>
+          <w:szCs w:val="24"/>
+        </w:rPr>
+        <w:t>是接收机(移动台)的移动速度，</w:t>
+      </w:r>
+      <w:r>
+        <w:rPr>
+          <w:rFonts w:asciiTheme="minorEastAsia" w:hAnsiTheme="minorEastAsia"/>
+          <w:position w:val="-6"/>
+          <w:sz w:val="24"/>
+          <w:szCs w:val="24"/>
+        </w:rPr>
+        <w:object w:dxaOrig="200" w:dyaOrig="279">
+          <v:shape id="_x0000_i1040" type="#_x0000_t75" style="width:9.75pt;height:14.25pt" o:ole="">
+            <v:imagedata r:id="rId35" o:title=""/>
+          </v:shape>
+          <o:OLEObject Type="Embed" ProgID="Equation.DSMT4" ShapeID="_x0000_i1040" DrawAspect="Content" ObjectID="_1497101671" r:id="rId36"/>
+        </w:object>
+      </w:r>
+      <w:r>
+        <w:rPr>
+          <w:rFonts w:asciiTheme="minorEastAsia" w:hAnsiTheme="minorEastAsia" w:hint="eastAsia"/>
+          <w:sz w:val="24"/>
+          <w:szCs w:val="24"/>
+        </w:rPr>
+        <w:t>表示入射信号的到达</w:t>
+      </w:r>
+      <w:r>
+        <w:rPr>
+          <w:rFonts w:asciiTheme="minorEastAsia" w:hAnsiTheme="minorEastAsia" w:hint="eastAsia"/>
+          <w:sz w:val="24"/>
+          <w:szCs w:val="24"/>
+        </w:rPr>
+        <w:t>方向</w:t>
+      </w:r>
+      <w:r>
+        <w:rPr>
+          <w:rFonts w:asciiTheme="minorEastAsia" w:hAnsiTheme="minorEastAsia" w:hint="eastAsia"/>
+          <w:sz w:val="24"/>
+          <w:szCs w:val="24"/>
+        </w:rPr>
+        <w:t>与接收移动</w:t>
+      </w:r>
+      <w:r>
+        <w:rPr>
+          <w:rFonts w:asciiTheme="minorEastAsia" w:hAnsiTheme="minorEastAsia" w:hint="eastAsia"/>
+          <w:sz w:val="24"/>
+          <w:szCs w:val="24"/>
+        </w:rPr>
+        <w:t>方向间的夹角</w:t>
+      </w:r>
+      <w:r>
+        <w:rPr>
+          <w:rFonts w:asciiTheme="minorEastAsia" w:hAnsiTheme="minorEastAsia" w:hint="eastAsia"/>
+          <w:sz w:val="24"/>
+          <w:szCs w:val="24"/>
+        </w:rPr>
+        <w:t>.</w:t>
+      </w:r>
+      <w:r>
+        <w:rPr>
+          <w:rFonts w:asciiTheme="minorEastAsia" w:hAnsiTheme="minorEastAsia"/>
+          <w:position w:val="-12"/>
+          <w:sz w:val="24"/>
+          <w:szCs w:val="24"/>
+        </w:rPr>
+        <w:object w:dxaOrig="260" w:dyaOrig="360">
+          <v:shape id="_x0000_i1042" type="#_x0000_t75" style="width:12.75pt;height:18pt" o:ole="">
+            <v:imagedata r:id="rId37" o:title=""/>
+          </v:shape>
+          <o:OLEObject Type="Embed" ProgID="Equation.DSMT4" ShapeID="_x0000_i1042" DrawAspect="Content" ObjectID="_1497101672" r:id="rId38"/>
+        </w:object>
+      </w:r>
+      <w:r>
+        <w:rPr>
+          <w:rFonts w:asciiTheme="minorEastAsia" w:hAnsiTheme="minorEastAsia" w:hint="eastAsia"/>
+          <w:sz w:val="24"/>
+          <w:szCs w:val="24"/>
+        </w:rPr>
+        <w:t>载波频率，</w:t>
+      </w:r>
+      <w:r>
+        <w:rPr>
+          <w:rFonts w:asciiTheme="minorEastAsia" w:hAnsiTheme="minorEastAsia"/>
+          <w:position w:val="-6"/>
+          <w:sz w:val="24"/>
+          <w:szCs w:val="24"/>
+        </w:rPr>
+        <w:object w:dxaOrig="180" w:dyaOrig="220">
+          <v:shape id="_x0000_i1043" type="#_x0000_t75" style="width:9pt;height:11.25pt" o:ole="">
+            <v:imagedata r:id="rId39" o:title=""/>
+          </v:shape>
+          <o:OLEObject Type="Embed" ProgID="Equation.DSMT4" ShapeID="_x0000_i1043" DrawAspect="Content" ObjectID="_1497101673" r:id="rId40"/>
+        </w:object>
+      </w:r>
+      <w:r>
+        <w:rPr>
+          <w:rFonts w:asciiTheme="minorEastAsia" w:hAnsiTheme="minorEastAsia" w:hint="eastAsia"/>
+          <w:sz w:val="24"/>
+          <w:szCs w:val="24"/>
+        </w:rPr>
+        <w:t>为光速，</w:t>
+      </w:r>
+      <w:r>
+        <w:rPr>
+          <w:rFonts w:asciiTheme="minorEastAsia" w:hAnsiTheme="minorEastAsia"/>
+          <w:position w:val="-12"/>
+          <w:sz w:val="24"/>
+          <w:szCs w:val="24"/>
+        </w:rPr>
+        <w:object w:dxaOrig="300" w:dyaOrig="360">
+          <v:shape id="_x0000_i1044" type="#_x0000_t75" style="width:15pt;height:18pt" o:ole="">
+            <v:imagedata r:id="rId41" o:title=""/>
+          </v:shape>
+          <o:OLEObject Type="Embed" ProgID="Equation.DSMT4" ShapeID="_x0000_i1044" DrawAspect="Content" ObjectID="_1497101674" r:id="rId42"/>
+        </w:object>
+      </w:r>
+      <w:r>
+        <w:rPr>
+          <w:rFonts w:asciiTheme="minorEastAsia" w:hAnsiTheme="minorEastAsia" w:hint="eastAsia"/>
+          <w:sz w:val="24"/>
+          <w:szCs w:val="24"/>
+        </w:rPr>
+        <w:t>表示</w:t>
+      </w:r>
+      <w:r>
+        <w:rPr>
+          <w:rFonts w:asciiTheme="minorEastAsia" w:hAnsiTheme="minorEastAsia" w:hint="eastAsia"/>
+          <w:sz w:val="24"/>
+          <w:szCs w:val="24"/>
+        </w:rPr>
+        <w:t>最大多普勒</w:t>
+      </w:r>
+      <w:r>
+        <w:rPr>
+          <w:rFonts w:asciiTheme="minorEastAsia" w:hAnsiTheme="minorEastAsia" w:hint="eastAsia"/>
+          <w:sz w:val="24"/>
+          <w:szCs w:val="24"/>
+        </w:rPr>
+        <w:t>频移。</w:t>
+      </w:r>
+      <w:r>
+        <w:rPr>
+          <w:rFonts w:asciiTheme="minorEastAsia" w:hAnsiTheme="minorEastAsia" w:hint="eastAsia"/>
+          <w:sz w:val="24"/>
+          <w:szCs w:val="24"/>
+        </w:rPr>
+        <w:t>由此知道，</w:t>
+      </w:r>
+      <w:r>
+        <w:rPr>
+          <w:rFonts w:asciiTheme="minorEastAsia" w:hAnsiTheme="minorEastAsia" w:hint="eastAsia"/>
+          <w:sz w:val="24"/>
+          <w:szCs w:val="24"/>
+        </w:rPr>
+        <w:t>多普勒频移与收发端的相对运动速度、</w:t>
+      </w:r>
+      <w:r>
+        <w:rPr>
+          <w:rFonts w:asciiTheme="minorEastAsia" w:hAnsiTheme="minorEastAsia" w:hint="eastAsia"/>
+          <w:sz w:val="24"/>
+          <w:szCs w:val="24"/>
+        </w:rPr>
+        <w:t>接收端</w:t>
+      </w:r>
+      <w:r>
+        <w:rPr>
+          <w:rFonts w:asciiTheme="minorEastAsia" w:hAnsiTheme="minorEastAsia" w:hint="eastAsia"/>
+          <w:sz w:val="24"/>
+          <w:szCs w:val="24"/>
+        </w:rPr>
+        <w:t>的运动方向与信号的到达方向之间的夹角、以及载波所在频率有关。当</w:t>
+      </w:r>
+      <w:r>
+        <w:rPr>
+          <w:rFonts w:asciiTheme="minorEastAsia" w:hAnsiTheme="minorEastAsia" w:hint="eastAsia"/>
+          <w:sz w:val="24"/>
+          <w:szCs w:val="24"/>
+        </w:rPr>
+        <w:t>接收端</w:t>
+      </w:r>
+      <w:r>
+        <w:rPr>
+          <w:rFonts w:asciiTheme="minorEastAsia" w:hAnsiTheme="minorEastAsia" w:hint="eastAsia"/>
+          <w:sz w:val="24"/>
+          <w:szCs w:val="24"/>
+        </w:rPr>
+        <w:t>运动方向与信号到达方向相同时，那么多普勒频移为正</w:t>
+      </w:r>
+      <w:r>
+        <w:rPr>
+          <w:rFonts w:asciiTheme="minorEastAsia" w:hAnsiTheme="minorEastAsia" w:hint="eastAsia"/>
+          <w:sz w:val="24"/>
+          <w:szCs w:val="24"/>
+        </w:rPr>
+        <w:t>；</w:t>
+      </w:r>
+      <w:r>
+        <w:rPr>
+          <w:rFonts w:asciiTheme="minorEastAsia" w:hAnsiTheme="minorEastAsia" w:hint="eastAsia"/>
+          <w:sz w:val="24"/>
+          <w:szCs w:val="24"/>
+        </w:rPr>
+        <w:t>反之，则多普勒频移为负。</w:t>
       </w:r>
     </w:p>
     <w:p>
@@ -675,179 +1935,906 @@
           <w:sz w:val="24"/>
           <w:szCs w:val="24"/>
         </w:rPr>
-        <w:t>在信号在空间中传播所经过的这些路径当中，会存在一条最短的路径，这条最短路径上的信号所用的时间也是最短的，其他信号比这条路径上信号所用时间的延长即称为多径时延。这些多径时延的信号相互叠加会使得信号在时间上展宽，这种信号扩展的现象叫做:多径时延扩展。多径时延扩展会使得接收端所接收的信号在时间上扩展到后面的一个信号，这样就产生了符号间的干扰，我们称作Inter Symbol Interference，即ISI。我们使符号的款多大于多径时延扩展中的最大值(或者是码率小于多径时延扩展中最大值的倒数)，从而避免ISI的发生。</w:t>
+        <w:t>与频域中的相关带宽相似，我们在时域中通过多普勒频移最大值的倒数来表示</w:t>
+      </w:r>
+      <w:r>
+        <w:rPr>
+          <w:rFonts w:asciiTheme="minorEastAsia" w:hAnsiTheme="minorEastAsia" w:hint="eastAsia"/>
+          <w:sz w:val="24"/>
+          <w:szCs w:val="24"/>
+        </w:rPr>
+        <w:t>相干</w:t>
+      </w:r>
+      <w:r>
+        <w:rPr>
+          <w:rFonts w:asciiTheme="minorEastAsia" w:hAnsiTheme="minorEastAsia" w:hint="eastAsia"/>
+          <w:sz w:val="24"/>
+          <w:szCs w:val="24"/>
+        </w:rPr>
+        <w:t>时间。</w:t>
+      </w:r>
+      <w:r>
+        <w:rPr>
+          <w:rFonts w:asciiTheme="minorEastAsia" w:hAnsiTheme="minorEastAsia" w:hint="eastAsia"/>
+          <w:sz w:val="24"/>
+          <w:szCs w:val="24"/>
+        </w:rPr>
+        <w:t>相干时间</w:t>
+      </w:r>
+      <w:r>
+        <w:rPr>
+          <w:rFonts w:asciiTheme="minorEastAsia" w:hAnsiTheme="minorEastAsia" w:hint="eastAsia"/>
+          <w:sz w:val="24"/>
+          <w:szCs w:val="24"/>
+        </w:rPr>
+        <w:t>和最大</w:t>
+      </w:r>
+      <w:r>
+        <w:rPr>
+          <w:rFonts w:asciiTheme="minorEastAsia" w:hAnsiTheme="minorEastAsia" w:hint="eastAsia"/>
+          <w:sz w:val="24"/>
+          <w:szCs w:val="24"/>
+        </w:rPr>
+        <w:t>多普勒</w:t>
+      </w:r>
+      <w:r>
+        <w:rPr>
+          <w:rFonts w:asciiTheme="minorEastAsia" w:hAnsiTheme="minorEastAsia" w:hint="eastAsia"/>
+          <w:sz w:val="24"/>
+          <w:szCs w:val="24"/>
+        </w:rPr>
+        <w:t>频移之</w:t>
+      </w:r>
+      <w:r>
+        <w:rPr>
+          <w:rFonts w:asciiTheme="minorEastAsia" w:hAnsiTheme="minorEastAsia" w:hint="eastAsia"/>
+          <w:sz w:val="24"/>
+          <w:szCs w:val="24"/>
+        </w:rPr>
+        <w:t>间</w:t>
+      </w:r>
+      <w:r>
+        <w:rPr>
+          <w:rFonts w:asciiTheme="minorEastAsia" w:hAnsiTheme="minorEastAsia" w:hint="eastAsia"/>
+          <w:sz w:val="24"/>
+          <w:szCs w:val="24"/>
+        </w:rPr>
+        <w:t>成反比的关系，即</w:t>
       </w:r>
     </w:p>
     <w:p>
       <w:pPr>
         <w:ind w:firstLine="420"/>
         <w:rPr>
-          <w:rFonts w:asciiTheme="minorEastAsia" w:hAnsiTheme="minorEastAsia" w:hint="eastAsia"/>
-          <w:sz w:val="24"/>
-          <w:szCs w:val="24"/>
-        </w:rPr>
-      </w:pPr>
-      <w:r>
-        <w:rPr>
-          <w:rFonts w:asciiTheme="minorEastAsia" w:hAnsiTheme="minorEastAsia" w:hint="eastAsia"/>
-          <w:sz w:val="24"/>
-          <w:szCs w:val="24"/>
-        </w:rPr>
-        <w:t>在频域中我们定义最大时延扩展的倒数为相关带宽。</w:t>
+          <w:rFonts w:asciiTheme="minorEastAsia" w:hAnsiTheme="minorEastAsia"/>
+          <w:sz w:val="24"/>
+          <w:szCs w:val="24"/>
+        </w:rPr>
+      </w:pPr>
+      <w:r>
+        <w:rPr>
+          <w:rFonts w:asciiTheme="minorEastAsia" w:hAnsiTheme="minorEastAsia"/>
+          <w:position w:val="-30"/>
+          <w:sz w:val="24"/>
+          <w:szCs w:val="24"/>
+        </w:rPr>
+        <w:object w:dxaOrig="1140" w:dyaOrig="680">
+          <v:shape id="_x0000_i1045" type="#_x0000_t75" style="width:57pt;height:33.75pt" o:ole="">
+            <v:imagedata r:id="rId43" o:title=""/>
+          </v:shape>
+          <o:OLEObject Type="Embed" ProgID="Equation.DSMT4" ShapeID="_x0000_i1045" DrawAspect="Content" ObjectID="_1497101675" r:id="rId44"/>
+        </w:object>
+      </w:r>
+      <w:r>
+        <w:rPr>
+          <w:rFonts w:asciiTheme="minorEastAsia" w:hAnsiTheme="minorEastAsia" w:hint="eastAsia"/>
+          <w:sz w:val="24"/>
+          <w:szCs w:val="24"/>
+        </w:rPr>
+        <w:t>（6</w:t>
+      </w:r>
+      <w:r>
+        <w:rPr>
+          <w:rFonts w:asciiTheme="minorEastAsia" w:hAnsiTheme="minorEastAsia"/>
+          <w:sz w:val="24"/>
+          <w:szCs w:val="24"/>
+        </w:rPr>
+        <w:t>）</w:t>
       </w:r>
     </w:p>
     <w:p>
       <w:pPr>
         <w:ind w:firstLine="420"/>
         <w:rPr>
-          <w:rFonts w:asciiTheme="minorEastAsia" w:hAnsiTheme="minorEastAsia"/>
-          <w:sz w:val="24"/>
-          <w:szCs w:val="24"/>
-        </w:rPr>
-      </w:pPr>
-      <w:r>
-        <w:rPr>
-          <w:rFonts w:asciiTheme="minorEastAsia" w:hAnsiTheme="minorEastAsia" w:hint="eastAsia"/>
-          <w:sz w:val="24"/>
-          <w:szCs w:val="24"/>
-        </w:rPr>
-        <w:t>对于无线信号中所包含不同的频率的分量，信道会有不同的响应，因此这些分量的衰落是不一致的，这样就造成了信号的失真，也就是频率选择性衰落。因此，当信号的码率过快时，信号带宽大于相关带宽，这样就造成了针对不同频率分量的信道响应不一致，从而发生频率选择性衰落。而当码率较低，信号带宽小于相关带宽的时候，我们认为相关带宽内信道响应一致，则不会发生频率选择性。衰落，即信号为平坦衰落。</w:t>
+          <w:rFonts w:asciiTheme="minorEastAsia" w:hAnsiTheme="minorEastAsia" w:hint="eastAsia"/>
+          <w:sz w:val="24"/>
+          <w:szCs w:val="24"/>
+        </w:rPr>
+      </w:pPr>
+      <w:r>
+        <w:rPr>
+          <w:rFonts w:asciiTheme="minorEastAsia" w:hAnsiTheme="minorEastAsia" w:hint="eastAsia"/>
+          <w:sz w:val="24"/>
+          <w:szCs w:val="24"/>
+        </w:rPr>
+        <w:t>相干时间即为信道保持不变时的最大时间差范围，</w:t>
+      </w:r>
+      <w:r>
+        <w:rPr>
+          <w:rFonts w:asciiTheme="minorEastAsia" w:hAnsiTheme="minorEastAsia" w:hint="eastAsia"/>
+          <w:sz w:val="24"/>
+          <w:szCs w:val="24"/>
+        </w:rPr>
+        <w:t>发射端的</w:t>
+      </w:r>
+      <w:r>
+        <w:rPr>
+          <w:rFonts w:asciiTheme="minorEastAsia" w:hAnsiTheme="minorEastAsia" w:hint="eastAsia"/>
+          <w:sz w:val="24"/>
+          <w:szCs w:val="24"/>
+        </w:rPr>
+        <w:t>同</w:t>
+      </w:r>
+      <w:r>
+        <w:rPr>
+          <w:rFonts w:asciiTheme="minorEastAsia" w:hAnsiTheme="minorEastAsia" w:hint="eastAsia"/>
+          <w:sz w:val="24"/>
+          <w:szCs w:val="24"/>
+        </w:rPr>
+        <w:t>一个信号在</w:t>
+      </w:r>
+      <w:r>
+        <w:rPr>
+          <w:rFonts w:asciiTheme="minorEastAsia" w:hAnsiTheme="minorEastAsia" w:hint="eastAsia"/>
+          <w:sz w:val="24"/>
+          <w:szCs w:val="24"/>
+        </w:rPr>
+        <w:t>相干时间内到达接收端，此时</w:t>
+      </w:r>
+      <w:r>
+        <w:rPr>
+          <w:rFonts w:asciiTheme="minorEastAsia" w:hAnsiTheme="minorEastAsia" w:hint="eastAsia"/>
+          <w:sz w:val="24"/>
+          <w:szCs w:val="24"/>
+        </w:rPr>
+        <w:t>信号的衰落特性几乎一致，由此接收端将</w:t>
+      </w:r>
+      <w:r>
+        <w:rPr>
+          <w:rFonts w:asciiTheme="minorEastAsia" w:hAnsiTheme="minorEastAsia" w:hint="eastAsia"/>
+          <w:sz w:val="24"/>
+          <w:szCs w:val="24"/>
+        </w:rPr>
+        <w:t>其看作是</w:t>
+      </w:r>
+      <w:r>
+        <w:rPr>
+          <w:rFonts w:asciiTheme="minorEastAsia" w:hAnsiTheme="minorEastAsia" w:hint="eastAsia"/>
+          <w:sz w:val="24"/>
+          <w:szCs w:val="24"/>
+        </w:rPr>
+        <w:t>一个</w:t>
+      </w:r>
+      <w:r>
+        <w:rPr>
+          <w:rFonts w:asciiTheme="minorEastAsia" w:hAnsiTheme="minorEastAsia" w:hint="eastAsia"/>
+          <w:sz w:val="24"/>
+          <w:szCs w:val="24"/>
+        </w:rPr>
+        <w:t>信号。若此信号的自相关不是很好，</w:t>
+      </w:r>
+      <w:r>
+        <w:rPr>
+          <w:rFonts w:asciiTheme="minorEastAsia" w:hAnsiTheme="minorEastAsia"/>
+          <w:sz w:val="24"/>
+          <w:szCs w:val="24"/>
+        </w:rPr>
+        <w:t>既有</w:t>
+      </w:r>
+      <w:r>
+        <w:rPr>
+          <w:rFonts w:asciiTheme="minorEastAsia" w:hAnsiTheme="minorEastAsia" w:hint="eastAsia"/>
+          <w:sz w:val="24"/>
+          <w:szCs w:val="24"/>
+        </w:rPr>
+        <w:t>可能会引入干扰。</w:t>
+      </w:r>
+      <w:r>
+        <w:rPr>
+          <w:rFonts w:asciiTheme="minorEastAsia" w:hAnsiTheme="minorEastAsia" w:hint="eastAsia"/>
+          <w:sz w:val="24"/>
+          <w:szCs w:val="24"/>
+        </w:rPr>
+        <w:t>相干时间能够用来划分时间非选择性衰落信道以及</w:t>
+      </w:r>
+      <w:r>
+        <w:rPr>
+          <w:rFonts w:asciiTheme="minorEastAsia" w:hAnsiTheme="minorEastAsia" w:hint="eastAsia"/>
+          <w:sz w:val="24"/>
+          <w:szCs w:val="24"/>
+        </w:rPr>
+        <w:t>时间选择性衰落信道，也叫慢衰落信道及快衰落信道的量化参数。若信道的相干时间</w:t>
+      </w:r>
+      <w:r>
+        <w:rPr>
+          <w:rFonts w:asciiTheme="minorEastAsia" w:hAnsiTheme="minorEastAsia" w:hint="eastAsia"/>
+          <w:sz w:val="24"/>
+          <w:szCs w:val="24"/>
+        </w:rPr>
+        <w:t>小于</w:t>
+      </w:r>
+      <w:r>
+        <w:rPr>
+          <w:rFonts w:asciiTheme="minorEastAsia" w:hAnsiTheme="minorEastAsia" w:hint="eastAsia"/>
+          <w:sz w:val="24"/>
+          <w:szCs w:val="24"/>
+        </w:rPr>
+        <w:t>发射信号的信号周期，</w:t>
+      </w:r>
+      <w:r>
+        <w:rPr>
+          <w:rFonts w:asciiTheme="minorEastAsia" w:hAnsiTheme="minorEastAsia" w:hint="eastAsia"/>
+          <w:sz w:val="24"/>
+          <w:szCs w:val="24"/>
+        </w:rPr>
+        <w:t>则可以认为接收信号经历的</w:t>
+      </w:r>
+      <w:r>
+        <w:rPr>
+          <w:rFonts w:asciiTheme="minorEastAsia" w:hAnsiTheme="minorEastAsia" w:hint="eastAsia"/>
+          <w:sz w:val="24"/>
+          <w:szCs w:val="24"/>
+        </w:rPr>
+        <w:t>是快衰落</w:t>
+      </w:r>
+      <w:r>
+        <w:rPr>
+          <w:rFonts w:asciiTheme="minorEastAsia" w:hAnsiTheme="minorEastAsia" w:hint="eastAsia"/>
+          <w:sz w:val="24"/>
+          <w:szCs w:val="24"/>
+        </w:rPr>
+        <w:t>；</w:t>
+      </w:r>
+      <w:r>
+        <w:rPr>
+          <w:rFonts w:asciiTheme="minorEastAsia" w:hAnsiTheme="minorEastAsia" w:hint="eastAsia"/>
+          <w:sz w:val="24"/>
+          <w:szCs w:val="24"/>
+        </w:rPr>
+        <w:t>若信道的多普勒</w:t>
+      </w:r>
+      <w:r>
+        <w:rPr>
+          <w:rFonts w:asciiTheme="minorEastAsia" w:hAnsiTheme="minorEastAsia" w:hint="eastAsia"/>
+          <w:sz w:val="24"/>
+          <w:szCs w:val="24"/>
+        </w:rPr>
+        <w:t>扩展</w:t>
+      </w:r>
+      <w:r>
+        <w:rPr>
+          <w:rFonts w:asciiTheme="minorEastAsia" w:hAnsiTheme="minorEastAsia" w:hint="eastAsia"/>
+          <w:sz w:val="24"/>
+          <w:szCs w:val="24"/>
+        </w:rPr>
+        <w:t>远小于</w:t>
+      </w:r>
+      <w:r>
+        <w:rPr>
+          <w:rFonts w:asciiTheme="minorEastAsia" w:hAnsiTheme="minorEastAsia" w:hint="eastAsia"/>
+          <w:sz w:val="24"/>
+          <w:szCs w:val="24"/>
+        </w:rPr>
+        <w:t>基带</w:t>
+      </w:r>
+      <w:r>
+        <w:rPr>
+          <w:rFonts w:asciiTheme="minorEastAsia" w:hAnsiTheme="minorEastAsia" w:hint="eastAsia"/>
+          <w:sz w:val="24"/>
+          <w:szCs w:val="24"/>
+        </w:rPr>
+        <w:t>信号的带宽，则可认为</w:t>
+      </w:r>
+      <w:r>
+        <w:rPr>
+          <w:rFonts w:asciiTheme="minorEastAsia" w:hAnsiTheme="minorEastAsia" w:hint="eastAsia"/>
+          <w:sz w:val="24"/>
+          <w:szCs w:val="24"/>
+        </w:rPr>
+        <w:t>接收</w:t>
+      </w:r>
+      <w:r>
+        <w:rPr>
+          <w:rFonts w:asciiTheme="minorEastAsia" w:hAnsiTheme="minorEastAsia" w:hint="eastAsia"/>
+          <w:sz w:val="24"/>
+          <w:szCs w:val="24"/>
+        </w:rPr>
+        <w:t>信号经历的是</w:t>
+      </w:r>
+      <w:r>
+        <w:rPr>
+          <w:rFonts w:asciiTheme="minorEastAsia" w:hAnsiTheme="minorEastAsia" w:hint="eastAsia"/>
+          <w:sz w:val="24"/>
+          <w:szCs w:val="24"/>
+        </w:rPr>
+        <w:t>快</w:t>
+      </w:r>
+      <w:r>
+        <w:rPr>
+          <w:rFonts w:asciiTheme="minorEastAsia" w:hAnsiTheme="minorEastAsia" w:hint="eastAsia"/>
+          <w:sz w:val="24"/>
+          <w:szCs w:val="24"/>
+        </w:rPr>
+        <w:t>衰落。</w:t>
       </w:r>
     </w:p>
     <w:p>
       <w:pPr>
         <w:ind w:firstLine="420"/>
         <w:rPr>
-          <w:rFonts w:asciiTheme="minorEastAsia" w:hAnsiTheme="minorEastAsia" w:hint="eastAsia"/>
-          <w:sz w:val="24"/>
-          <w:szCs w:val="24"/>
-        </w:rPr>
-      </w:pPr>
-      <w:r>
-        <w:rPr>
-          <w:rFonts w:asciiTheme="minorEastAsia" w:hAnsiTheme="minorEastAsia" w:hint="eastAsia"/>
-          <w:sz w:val="24"/>
-          <w:szCs w:val="24"/>
-        </w:rPr>
-        <w:t>（2）</w:t>
-      </w:r>
-      <w:r>
-        <w:rPr>
-          <w:rFonts w:asciiTheme="minorEastAsia" w:hAnsiTheme="minorEastAsia" w:hint="eastAsia"/>
-          <w:sz w:val="24"/>
-          <w:szCs w:val="24"/>
-        </w:rPr>
-        <w:t>基于多普勒扩展的小尺度衰落</w:t>
-      </w:r>
-    </w:p>
-    <w:p>
-      <w:pPr>
-        <w:ind w:firstLineChars="175" w:firstLine="420"/>
-        <w:rPr>
-          <w:rFonts w:asciiTheme="minorEastAsia" w:hAnsiTheme="minorEastAsia" w:hint="eastAsia"/>
-          <w:sz w:val="24"/>
-          <w:szCs w:val="24"/>
-        </w:rPr>
-      </w:pPr>
-      <w:r>
-        <w:rPr>
-          <w:rFonts w:asciiTheme="minorEastAsia" w:hAnsiTheme="minorEastAsia" w:hint="eastAsia"/>
-          <w:sz w:val="24"/>
-          <w:szCs w:val="24"/>
-        </w:rPr>
-        <w:t>接收端</w:t>
-      </w:r>
-      <w:r>
-        <w:rPr>
-          <w:rFonts w:asciiTheme="minorEastAsia" w:hAnsiTheme="minorEastAsia" w:hint="eastAsia"/>
-          <w:sz w:val="24"/>
-          <w:szCs w:val="24"/>
-        </w:rPr>
-        <w:t>与发送端在通信中存在相对运动时，</w:t>
-      </w:r>
-      <w:r>
-        <w:rPr>
-          <w:rFonts w:asciiTheme="minorEastAsia" w:hAnsiTheme="minorEastAsia" w:hint="eastAsia"/>
-          <w:sz w:val="24"/>
-          <w:szCs w:val="24"/>
-        </w:rPr>
-        <w:t>接收端</w:t>
-      </w:r>
-      <w:r>
-        <w:rPr>
-          <w:rFonts w:asciiTheme="minorEastAsia" w:hAnsiTheme="minorEastAsia" w:hint="eastAsia"/>
-          <w:sz w:val="24"/>
-          <w:szCs w:val="24"/>
-        </w:rPr>
-        <w:t>所观察到的信号频率会发生变化，这就是多普勒效应。</w:t>
+          <w:rFonts w:asciiTheme="minorEastAsia" w:hAnsiTheme="minorEastAsia"/>
+          <w:sz w:val="24"/>
+          <w:szCs w:val="24"/>
+        </w:rPr>
+      </w:pPr>
+      <w:r>
+        <w:rPr>
+          <w:rFonts w:asciiTheme="minorEastAsia" w:hAnsiTheme="minorEastAsia" w:hint="eastAsia"/>
+          <w:sz w:val="24"/>
+          <w:szCs w:val="24"/>
+        </w:rPr>
+        <w:t>由上面叙述，</w:t>
+      </w:r>
+      <w:r>
+        <w:rPr>
+          <w:rFonts w:asciiTheme="minorEastAsia" w:hAnsiTheme="minorEastAsia"/>
+          <w:sz w:val="24"/>
+          <w:szCs w:val="24"/>
+        </w:rPr>
+        <w:t>可以</w:t>
+      </w:r>
+      <w:r>
+        <w:rPr>
+          <w:rFonts w:asciiTheme="minorEastAsia" w:hAnsiTheme="minorEastAsia" w:hint="eastAsia"/>
+          <w:sz w:val="24"/>
+          <w:szCs w:val="24"/>
+        </w:rPr>
+        <w:t>根据无线信号和无线信道特性之间的关系，</w:t>
+      </w:r>
+      <w:r>
+        <w:rPr>
+          <w:rFonts w:asciiTheme="minorEastAsia" w:hAnsiTheme="minorEastAsia"/>
+          <w:sz w:val="24"/>
+          <w:szCs w:val="24"/>
+        </w:rPr>
+        <w:t>将</w:t>
+      </w:r>
+      <w:r>
+        <w:rPr>
+          <w:rFonts w:asciiTheme="minorEastAsia" w:hAnsiTheme="minorEastAsia" w:hint="eastAsia"/>
+          <w:sz w:val="24"/>
+          <w:szCs w:val="24"/>
+        </w:rPr>
+        <w:t>无线信道进行如下表</w:t>
+      </w:r>
+      <w:r>
+        <w:rPr>
+          <w:rFonts w:asciiTheme="minorEastAsia" w:hAnsiTheme="minorEastAsia" w:hint="eastAsia"/>
+          <w:sz w:val="24"/>
+          <w:szCs w:val="24"/>
+        </w:rPr>
+        <w:t>1</w:t>
+      </w:r>
+      <w:r>
+        <w:rPr>
+          <w:rFonts w:asciiTheme="minorEastAsia" w:hAnsiTheme="minorEastAsia" w:hint="eastAsia"/>
+          <w:sz w:val="24"/>
+          <w:szCs w:val="24"/>
+        </w:rPr>
+        <w:t>分类：</w:t>
       </w:r>
     </w:p>
     <w:p>
       <w:pPr>
         <w:ind w:firstLine="420"/>
         <w:rPr>
-          <w:rFonts w:asciiTheme="minorEastAsia" w:hAnsiTheme="minorEastAsia" w:hint="eastAsia"/>
-          <w:sz w:val="24"/>
-          <w:szCs w:val="24"/>
-        </w:rPr>
-      </w:pPr>
-      <w:r>
-        <w:rPr>
-          <w:rFonts w:asciiTheme="minorEastAsia" w:hAnsiTheme="minorEastAsia" w:hint="eastAsia"/>
-          <w:sz w:val="24"/>
-          <w:szCs w:val="24"/>
-        </w:rPr>
-        <w:t>多普勒频移与收发端的相对运动速度、</w:t>
-      </w:r>
-      <w:r>
-        <w:rPr>
-          <w:rFonts w:asciiTheme="minorEastAsia" w:hAnsiTheme="minorEastAsia" w:hint="eastAsia"/>
-          <w:sz w:val="24"/>
-          <w:szCs w:val="24"/>
-        </w:rPr>
-        <w:t>接收端</w:t>
-      </w:r>
-      <w:r>
-        <w:rPr>
-          <w:rFonts w:asciiTheme="minorEastAsia" w:hAnsiTheme="minorEastAsia" w:hint="eastAsia"/>
-          <w:sz w:val="24"/>
-          <w:szCs w:val="24"/>
-        </w:rPr>
-        <w:t>的运动方向与信一号的到达方向之间的夹角、以及载波所在频率有关。当</w:t>
-      </w:r>
-      <w:r>
-        <w:rPr>
-          <w:rFonts w:asciiTheme="minorEastAsia" w:hAnsiTheme="minorEastAsia" w:hint="eastAsia"/>
-          <w:sz w:val="24"/>
-          <w:szCs w:val="24"/>
-        </w:rPr>
-        <w:t>接收端</w:t>
-      </w:r>
-      <w:r>
-        <w:rPr>
-          <w:rFonts w:asciiTheme="minorEastAsia" w:hAnsiTheme="minorEastAsia" w:hint="eastAsia"/>
-          <w:sz w:val="24"/>
-          <w:szCs w:val="24"/>
-        </w:rPr>
-        <w:t>运动方向与信号到达方向相同时，那么多普勒频移为正</w:t>
-      </w:r>
-      <w:r>
-        <w:rPr>
-          <w:rFonts w:asciiTheme="minorEastAsia" w:hAnsiTheme="minorEastAsia" w:hint="eastAsia"/>
-          <w:sz w:val="24"/>
-          <w:szCs w:val="24"/>
-        </w:rPr>
-        <w:t>；</w:t>
-      </w:r>
-      <w:r>
-        <w:rPr>
-          <w:rFonts w:asciiTheme="minorEastAsia" w:hAnsiTheme="minorEastAsia" w:hint="eastAsia"/>
-          <w:sz w:val="24"/>
-          <w:szCs w:val="24"/>
-        </w:rPr>
-        <w:t>反之，则多普勒频移为负。</w:t>
-      </w:r>
-    </w:p>
+          <w:rFonts w:asciiTheme="minorEastAsia" w:hAnsiTheme="minorEastAsia"/>
+          <w:sz w:val="24"/>
+          <w:szCs w:val="24"/>
+        </w:rPr>
+      </w:pPr>
+      <w:r>
+        <w:rPr>
+          <w:rFonts w:asciiTheme="minorEastAsia" w:hAnsiTheme="minorEastAsia" w:hint="eastAsia"/>
+          <w:sz w:val="24"/>
+          <w:szCs w:val="24"/>
+        </w:rPr>
+        <w:t>表1 无线信道的分类</w:t>
+      </w:r>
+    </w:p>
+    <w:tbl>
+      <w:tblPr>
+        <w:tblStyle w:val="a4"/>
+        <w:tblW w:w="0" w:type="auto"/>
+        <w:tblLook w:val="04A0" w:firstRow="1" w:lastRow="0" w:firstColumn="1" w:lastColumn="0" w:noHBand="0" w:noVBand="1"/>
+      </w:tblPr>
+      <w:tblGrid>
+        <w:gridCol w:w="4148"/>
+        <w:gridCol w:w="4148"/>
+      </w:tblGrid>
+      <w:tr>
+        <w:tc>
+          <w:tcPr>
+            <w:tcW w:w="8296" w:type="dxa"/>
+            <w:gridSpan w:val="2"/>
+          </w:tcPr>
+          <w:p>
+            <w:pPr>
+              <w:jc w:val="center"/>
+              <w:rPr>
+                <w:rFonts w:asciiTheme="minorEastAsia" w:hAnsiTheme="minorEastAsia" w:hint="eastAsia"/>
+                <w:sz w:val="24"/>
+                <w:szCs w:val="24"/>
+              </w:rPr>
+            </w:pPr>
+            <w:r>
+              <w:rPr>
+                <w:rFonts w:asciiTheme="minorEastAsia" w:hAnsiTheme="minorEastAsia" w:hint="eastAsia"/>
+                <w:sz w:val="24"/>
+                <w:szCs w:val="24"/>
+              </w:rPr>
+              <w:t>无线信道的分类</w:t>
+            </w:r>
+          </w:p>
+        </w:tc>
+      </w:tr>
+      <w:tr>
+        <w:tc>
+          <w:tcPr>
+            <w:tcW w:w="4148" w:type="dxa"/>
+            <w:vMerge w:val="restart"/>
+          </w:tcPr>
+          <w:p>
+            <w:pPr>
+              <w:jc w:val="center"/>
+              <w:rPr>
+                <w:rFonts w:asciiTheme="minorEastAsia" w:hAnsiTheme="minorEastAsia" w:hint="eastAsia"/>
+                <w:sz w:val="24"/>
+                <w:szCs w:val="24"/>
+              </w:rPr>
+            </w:pPr>
+            <w:r>
+              <w:rPr>
+                <w:rFonts w:asciiTheme="minorEastAsia" w:hAnsiTheme="minorEastAsia" w:hint="eastAsia"/>
+                <w:sz w:val="24"/>
+                <w:szCs w:val="24"/>
+              </w:rPr>
+              <w:t>无线信道（</w:t>
+            </w:r>
+            <w:bookmarkStart w:id="0" w:name="_GoBack"/>
+            <w:bookmarkEnd w:id="0"/>
+            <w:r>
+              <w:rPr>
+                <w:rFonts w:asciiTheme="minorEastAsia" w:hAnsiTheme="minorEastAsia" w:hint="eastAsia"/>
+                <w:sz w:val="24"/>
+                <w:szCs w:val="24"/>
+              </w:rPr>
+              <w:t>按时延扩展分类</w:t>
+            </w:r>
+            <w:r>
+              <w:rPr>
+                <w:rFonts w:asciiTheme="minorEastAsia" w:hAnsiTheme="minorEastAsia"/>
+                <w:sz w:val="24"/>
+                <w:szCs w:val="24"/>
+              </w:rPr>
+              <w:t>）</w:t>
+            </w:r>
+          </w:p>
+        </w:tc>
+        <w:tc>
+          <w:tcPr>
+            <w:tcW w:w="4148" w:type="dxa"/>
+          </w:tcPr>
+          <w:p>
+            <w:pPr>
+              <w:jc w:val="center"/>
+              <w:rPr>
+                <w:rFonts w:asciiTheme="minorEastAsia" w:hAnsiTheme="minorEastAsia"/>
+                <w:sz w:val="24"/>
+                <w:szCs w:val="24"/>
+              </w:rPr>
+            </w:pPr>
+            <w:r>
+              <w:rPr>
+                <w:rFonts w:asciiTheme="minorEastAsia" w:hAnsiTheme="minorEastAsia" w:hint="eastAsia"/>
+                <w:sz w:val="24"/>
+                <w:szCs w:val="24"/>
+              </w:rPr>
+              <w:t>频率平坦衰落信道</w:t>
+            </w:r>
+          </w:p>
+          <w:p>
+            <w:pPr>
+              <w:jc w:val="center"/>
+              <w:rPr>
+                <w:rFonts w:asciiTheme="minorEastAsia" w:hAnsiTheme="minorEastAsia"/>
+                <w:sz w:val="24"/>
+                <w:szCs w:val="24"/>
+              </w:rPr>
+            </w:pPr>
+            <w:r>
+              <w:rPr>
+                <w:rFonts w:asciiTheme="minorEastAsia" w:hAnsiTheme="minorEastAsia" w:hint="eastAsia"/>
+                <w:sz w:val="24"/>
+                <w:szCs w:val="24"/>
+              </w:rPr>
+              <w:t>发射信号带宽远远小于信道相关带宽</w:t>
+            </w:r>
+          </w:p>
+          <w:p>
+            <w:pPr>
+              <w:jc w:val="center"/>
+              <w:rPr>
+                <w:rFonts w:asciiTheme="minorEastAsia" w:hAnsiTheme="minorEastAsia" w:hint="eastAsia"/>
+                <w:sz w:val="24"/>
+                <w:szCs w:val="24"/>
+              </w:rPr>
+            </w:pPr>
+            <w:r>
+              <w:rPr>
+                <w:rFonts w:asciiTheme="minorEastAsia" w:hAnsiTheme="minorEastAsia" w:hint="eastAsia"/>
+                <w:sz w:val="24"/>
+                <w:szCs w:val="24"/>
+              </w:rPr>
+              <w:t>时延扩展远远小于符号周期</w:t>
+            </w:r>
+          </w:p>
+        </w:tc>
+      </w:tr>
+      <w:tr>
+        <w:tc>
+          <w:tcPr>
+            <w:tcW w:w="4148" w:type="dxa"/>
+            <w:vMerge/>
+          </w:tcPr>
+          <w:p>
+            <w:pPr>
+              <w:jc w:val="center"/>
+              <w:rPr>
+                <w:rFonts w:asciiTheme="minorEastAsia" w:hAnsiTheme="minorEastAsia" w:hint="eastAsia"/>
+                <w:sz w:val="24"/>
+                <w:szCs w:val="24"/>
+              </w:rPr>
+            </w:pPr>
+          </w:p>
+        </w:tc>
+        <w:tc>
+          <w:tcPr>
+            <w:tcW w:w="4148" w:type="dxa"/>
+          </w:tcPr>
+          <w:p>
+            <w:pPr>
+              <w:jc w:val="center"/>
+              <w:rPr>
+                <w:rFonts w:asciiTheme="minorEastAsia" w:hAnsiTheme="minorEastAsia"/>
+                <w:sz w:val="24"/>
+                <w:szCs w:val="24"/>
+              </w:rPr>
+            </w:pPr>
+            <w:r>
+              <w:rPr>
+                <w:rFonts w:asciiTheme="minorEastAsia" w:hAnsiTheme="minorEastAsia" w:hint="eastAsia"/>
+                <w:sz w:val="24"/>
+                <w:szCs w:val="24"/>
+              </w:rPr>
+              <w:t>频率</w:t>
+            </w:r>
+            <w:r>
+              <w:rPr>
+                <w:rFonts w:asciiTheme="minorEastAsia" w:hAnsiTheme="minorEastAsia" w:hint="eastAsia"/>
+                <w:sz w:val="24"/>
+                <w:szCs w:val="24"/>
+              </w:rPr>
+              <w:t>选择性</w:t>
+            </w:r>
+            <w:r>
+              <w:rPr>
+                <w:rFonts w:asciiTheme="minorEastAsia" w:hAnsiTheme="minorEastAsia" w:hint="eastAsia"/>
+                <w:sz w:val="24"/>
+                <w:szCs w:val="24"/>
+              </w:rPr>
+              <w:t>衰落信道</w:t>
+            </w:r>
+          </w:p>
+          <w:p>
+            <w:pPr>
+              <w:jc w:val="center"/>
+              <w:rPr>
+                <w:rFonts w:asciiTheme="minorEastAsia" w:hAnsiTheme="minorEastAsia"/>
+                <w:sz w:val="24"/>
+                <w:szCs w:val="24"/>
+              </w:rPr>
+            </w:pPr>
+            <w:r>
+              <w:rPr>
+                <w:rFonts w:asciiTheme="minorEastAsia" w:hAnsiTheme="minorEastAsia" w:hint="eastAsia"/>
+                <w:sz w:val="24"/>
+                <w:szCs w:val="24"/>
+              </w:rPr>
+              <w:t>发射信号带宽</w:t>
+            </w:r>
+            <w:r>
+              <w:rPr>
+                <w:rFonts w:asciiTheme="minorEastAsia" w:hAnsiTheme="minorEastAsia" w:hint="eastAsia"/>
+                <w:sz w:val="24"/>
+                <w:szCs w:val="24"/>
+              </w:rPr>
+              <w:t>大于</w:t>
+            </w:r>
+            <w:r>
+              <w:rPr>
+                <w:rFonts w:asciiTheme="minorEastAsia" w:hAnsiTheme="minorEastAsia" w:hint="eastAsia"/>
+                <w:sz w:val="24"/>
+                <w:szCs w:val="24"/>
+              </w:rPr>
+              <w:t>信道相关带宽</w:t>
+            </w:r>
+          </w:p>
+          <w:p>
+            <w:pPr>
+              <w:jc w:val="center"/>
+              <w:rPr>
+                <w:rFonts w:asciiTheme="minorEastAsia" w:hAnsiTheme="minorEastAsia" w:hint="eastAsia"/>
+                <w:sz w:val="24"/>
+                <w:szCs w:val="24"/>
+              </w:rPr>
+            </w:pPr>
+            <w:r>
+              <w:rPr>
+                <w:rFonts w:asciiTheme="minorEastAsia" w:hAnsiTheme="minorEastAsia" w:hint="eastAsia"/>
+                <w:sz w:val="24"/>
+                <w:szCs w:val="24"/>
+              </w:rPr>
+              <w:t>时延扩展</w:t>
+            </w:r>
+            <w:r>
+              <w:rPr>
+                <w:rFonts w:asciiTheme="minorEastAsia" w:hAnsiTheme="minorEastAsia" w:hint="eastAsia"/>
+                <w:sz w:val="24"/>
+                <w:szCs w:val="24"/>
+              </w:rPr>
+              <w:t>大于</w:t>
+            </w:r>
+            <w:r>
+              <w:rPr>
+                <w:rFonts w:asciiTheme="minorEastAsia" w:hAnsiTheme="minorEastAsia" w:hint="eastAsia"/>
+                <w:sz w:val="24"/>
+                <w:szCs w:val="24"/>
+              </w:rPr>
+              <w:t>符号周期</w:t>
+            </w:r>
+          </w:p>
+        </w:tc>
+      </w:tr>
+      <w:tr>
+        <w:tc>
+          <w:tcPr>
+            <w:tcW w:w="4148" w:type="dxa"/>
+            <w:vMerge w:val="restart"/>
+          </w:tcPr>
+          <w:p>
+            <w:pPr>
+              <w:jc w:val="center"/>
+              <w:rPr>
+                <w:rFonts w:asciiTheme="minorEastAsia" w:hAnsiTheme="minorEastAsia" w:hint="eastAsia"/>
+                <w:sz w:val="24"/>
+                <w:szCs w:val="24"/>
+              </w:rPr>
+            </w:pPr>
+            <w:r>
+              <w:rPr>
+                <w:rFonts w:asciiTheme="minorEastAsia" w:hAnsiTheme="minorEastAsia" w:hint="eastAsia"/>
+                <w:sz w:val="24"/>
+                <w:szCs w:val="24"/>
+              </w:rPr>
+              <w:t>无线信道（按多普勒扩展分类</w:t>
+            </w:r>
+            <w:r>
+              <w:rPr>
+                <w:rFonts w:asciiTheme="minorEastAsia" w:hAnsiTheme="minorEastAsia"/>
+                <w:sz w:val="24"/>
+                <w:szCs w:val="24"/>
+              </w:rPr>
+              <w:t>）</w:t>
+            </w:r>
+          </w:p>
+        </w:tc>
+        <w:tc>
+          <w:tcPr>
+            <w:tcW w:w="4148" w:type="dxa"/>
+          </w:tcPr>
+          <w:p>
+            <w:pPr>
+              <w:jc w:val="center"/>
+              <w:rPr>
+                <w:rFonts w:asciiTheme="minorEastAsia" w:hAnsiTheme="minorEastAsia"/>
+                <w:sz w:val="24"/>
+                <w:szCs w:val="24"/>
+              </w:rPr>
+            </w:pPr>
+            <w:r>
+              <w:rPr>
+                <w:rFonts w:asciiTheme="minorEastAsia" w:hAnsiTheme="minorEastAsia" w:hint="eastAsia"/>
+                <w:sz w:val="24"/>
+                <w:szCs w:val="24"/>
+              </w:rPr>
+              <w:t>快</w:t>
+            </w:r>
+            <w:r>
+              <w:rPr>
+                <w:rFonts w:asciiTheme="minorEastAsia" w:hAnsiTheme="minorEastAsia" w:hint="eastAsia"/>
+                <w:sz w:val="24"/>
+                <w:szCs w:val="24"/>
+              </w:rPr>
+              <w:t>衰落信道</w:t>
+            </w:r>
+          </w:p>
+          <w:p>
+            <w:pPr>
+              <w:jc w:val="center"/>
+              <w:rPr>
+                <w:rFonts w:asciiTheme="minorEastAsia" w:hAnsiTheme="minorEastAsia"/>
+                <w:sz w:val="24"/>
+                <w:szCs w:val="24"/>
+              </w:rPr>
+            </w:pPr>
+            <w:r>
+              <w:rPr>
+                <w:rFonts w:asciiTheme="minorEastAsia" w:hAnsiTheme="minorEastAsia" w:hint="eastAsia"/>
+                <w:sz w:val="24"/>
+                <w:szCs w:val="24"/>
+              </w:rPr>
+              <w:t>符号周期大于相干时间</w:t>
+            </w:r>
+          </w:p>
+          <w:p>
+            <w:pPr>
+              <w:jc w:val="center"/>
+              <w:rPr>
+                <w:rFonts w:asciiTheme="minorEastAsia" w:hAnsiTheme="minorEastAsia" w:hint="eastAsia"/>
+                <w:sz w:val="24"/>
+                <w:szCs w:val="24"/>
+              </w:rPr>
+            </w:pPr>
+            <w:r>
+              <w:rPr>
+                <w:rFonts w:asciiTheme="minorEastAsia" w:hAnsiTheme="minorEastAsia" w:hint="eastAsia"/>
+                <w:sz w:val="24"/>
+                <w:szCs w:val="24"/>
+              </w:rPr>
+              <w:t>信道变化率快于发射信号变化率</w:t>
+            </w:r>
+          </w:p>
+        </w:tc>
+      </w:tr>
+      <w:tr>
+        <w:tc>
+          <w:tcPr>
+            <w:tcW w:w="4148" w:type="dxa"/>
+            <w:vMerge/>
+          </w:tcPr>
+          <w:p>
+            <w:pPr>
+              <w:jc w:val="center"/>
+              <w:rPr>
+                <w:rFonts w:asciiTheme="minorEastAsia" w:hAnsiTheme="minorEastAsia" w:hint="eastAsia"/>
+                <w:sz w:val="24"/>
+                <w:szCs w:val="24"/>
+              </w:rPr>
+            </w:pPr>
+          </w:p>
+        </w:tc>
+        <w:tc>
+          <w:tcPr>
+            <w:tcW w:w="4148" w:type="dxa"/>
+          </w:tcPr>
+          <w:p>
+            <w:pPr>
+              <w:jc w:val="center"/>
+              <w:rPr>
+                <w:rFonts w:asciiTheme="minorEastAsia" w:hAnsiTheme="minorEastAsia"/>
+                <w:sz w:val="24"/>
+                <w:szCs w:val="24"/>
+              </w:rPr>
+            </w:pPr>
+            <w:r>
+              <w:rPr>
+                <w:rFonts w:asciiTheme="minorEastAsia" w:hAnsiTheme="minorEastAsia" w:hint="eastAsia"/>
+                <w:sz w:val="24"/>
+                <w:szCs w:val="24"/>
+              </w:rPr>
+              <w:t>慢</w:t>
+            </w:r>
+            <w:r>
+              <w:rPr>
+                <w:rFonts w:asciiTheme="minorEastAsia" w:hAnsiTheme="minorEastAsia" w:hint="eastAsia"/>
+                <w:sz w:val="24"/>
+                <w:szCs w:val="24"/>
+              </w:rPr>
+              <w:t>衰落信道</w:t>
+            </w:r>
+          </w:p>
+          <w:p>
+            <w:pPr>
+              <w:jc w:val="center"/>
+              <w:rPr>
+                <w:rFonts w:asciiTheme="minorEastAsia" w:hAnsiTheme="minorEastAsia"/>
+                <w:sz w:val="24"/>
+                <w:szCs w:val="24"/>
+              </w:rPr>
+            </w:pPr>
+            <w:r>
+              <w:rPr>
+                <w:rFonts w:asciiTheme="minorEastAsia" w:hAnsiTheme="minorEastAsia" w:hint="eastAsia"/>
+                <w:sz w:val="24"/>
+                <w:szCs w:val="24"/>
+              </w:rPr>
+              <w:t>符号周期</w:t>
+            </w:r>
+            <w:r>
+              <w:rPr>
+                <w:rFonts w:asciiTheme="minorEastAsia" w:hAnsiTheme="minorEastAsia" w:hint="eastAsia"/>
+                <w:sz w:val="24"/>
+                <w:szCs w:val="24"/>
+              </w:rPr>
+              <w:t>远远小于</w:t>
+            </w:r>
+            <w:r>
+              <w:rPr>
+                <w:rFonts w:asciiTheme="minorEastAsia" w:hAnsiTheme="minorEastAsia" w:hint="eastAsia"/>
+                <w:sz w:val="24"/>
+                <w:szCs w:val="24"/>
+              </w:rPr>
+              <w:t>相干时间</w:t>
+            </w:r>
+          </w:p>
+          <w:p>
+            <w:pPr>
+              <w:jc w:val="center"/>
+              <w:rPr>
+                <w:rFonts w:asciiTheme="minorEastAsia" w:hAnsiTheme="minorEastAsia" w:hint="eastAsia"/>
+                <w:sz w:val="24"/>
+                <w:szCs w:val="24"/>
+              </w:rPr>
+            </w:pPr>
+            <w:r>
+              <w:rPr>
+                <w:rFonts w:asciiTheme="minorEastAsia" w:hAnsiTheme="minorEastAsia" w:hint="eastAsia"/>
+                <w:sz w:val="24"/>
+                <w:szCs w:val="24"/>
+              </w:rPr>
+              <w:t>信道变化率</w:t>
+            </w:r>
+            <w:r>
+              <w:rPr>
+                <w:rFonts w:asciiTheme="minorEastAsia" w:hAnsiTheme="minorEastAsia" w:hint="eastAsia"/>
+                <w:sz w:val="24"/>
+                <w:szCs w:val="24"/>
+              </w:rPr>
+              <w:t>慢于</w:t>
+            </w:r>
+            <w:r>
+              <w:rPr>
+                <w:rFonts w:asciiTheme="minorEastAsia" w:hAnsiTheme="minorEastAsia" w:hint="eastAsia"/>
+                <w:sz w:val="24"/>
+                <w:szCs w:val="24"/>
+              </w:rPr>
+              <w:t>发射信号变化率</w:t>
+            </w:r>
+          </w:p>
+        </w:tc>
+      </w:tr>
+    </w:tbl>
     <w:p>
       <w:pPr>
         <w:ind w:firstLine="420"/>
@@ -857,30 +2844,16 @@
           <w:szCs w:val="24"/>
         </w:rPr>
       </w:pPr>
-      <w:r>
-        <w:rPr>
-          <w:rFonts w:asciiTheme="minorEastAsia" w:hAnsiTheme="minorEastAsia" w:hint="eastAsia"/>
-          <w:sz w:val="24"/>
-          <w:szCs w:val="24"/>
-        </w:rPr>
-        <w:t>与频域中的相关带宽相似，我们在时域中通过多普勒频移最大值的倒数来表示想干时间。同样类似于相关带宽，相干时间是在时间上信道保持不变的最大时差范围。如果两个信号到达的时间小于相关时间，那么我们认为这两个信号在时间上具有很强的相关性。当基带信号的符号宽度大于信道的相干时间时，那么时间上的衰落不同造成信号畸变，即产生了时间选择性衰落。我们称其为快衰落</w:t>
-      </w:r>
-      <w:r>
-        <w:rPr>
-          <w:rFonts w:asciiTheme="minorEastAsia" w:hAnsiTheme="minorEastAsia" w:hint="eastAsia"/>
-          <w:sz w:val="24"/>
-          <w:szCs w:val="24"/>
-        </w:rPr>
-        <w:t>；</w:t>
-      </w:r>
-      <w:r>
-        <w:rPr>
-          <w:rFonts w:asciiTheme="minorEastAsia" w:hAnsiTheme="minorEastAsia" w:hint="eastAsia"/>
-          <w:sz w:val="24"/>
-          <w:szCs w:val="24"/>
-        </w:rPr>
-        <w:t>反之，则认为是时间非选择性衰落，我们称其为慢衰落。</w:t>
-      </w:r>
+    </w:p>
+    <w:p>
+      <w:pPr>
+        <w:ind w:firstLine="420"/>
+        <w:rPr>
+          <w:rFonts w:asciiTheme="minorEastAsia" w:hAnsiTheme="minorEastAsia" w:hint="eastAsia"/>
+          <w:sz w:val="24"/>
+          <w:szCs w:val="24"/>
+        </w:rPr>
+      </w:pPr>
     </w:p>
     <w:sectPr>
       <w:pgSz w:w="11906" w:h="16838"/>
@@ -1314,6 +3287,38 @@
     <w:semiHidden/>
     <w:unhideWhenUsed/>
   </w:style>
+  <w:style w:type="table" w:styleId="a3">
+    <w:name w:val="Table Grid"/>
+    <w:basedOn w:val="a1"/>
+    <w:uiPriority w:val="39"/>
+    <w:rsid w:val="00EC4012"/>
+    <w:tblPr>
+      <w:tblBorders>
+        <w:top w:val="single" w:sz="4" w:space="0" w:color="auto"/>
+        <w:left w:val="single" w:sz="4" w:space="0" w:color="auto"/>
+        <w:bottom w:val="single" w:sz="4" w:space="0" w:color="auto"/>
+        <w:right w:val="single" w:sz="4" w:space="0" w:color="auto"/>
+        <w:insideH w:val="single" w:sz="4" w:space="0" w:color="auto"/>
+        <w:insideV w:val="single" w:sz="4" w:space="0" w:color="auto"/>
+      </w:tblBorders>
+    </w:tblPr>
+  </w:style>
+  <w:style w:type="table" w:styleId="a4">
+    <w:name w:val="Grid Table Light"/>
+    <w:basedOn w:val="a1"/>
+    <w:uiPriority w:val="40"/>
+    <w:rsid w:val="00EC4012"/>
+    <w:tblPr>
+      <w:tblBorders>
+        <w:top w:val="single" w:sz="4" w:space="0" w:color="BFBFBF" w:themeColor="background1" w:themeShade="BF"/>
+        <w:left w:val="single" w:sz="4" w:space="0" w:color="BFBFBF" w:themeColor="background1" w:themeShade="BF"/>
+        <w:bottom w:val="single" w:sz="4" w:space="0" w:color="BFBFBF" w:themeColor="background1" w:themeShade="BF"/>
+        <w:right w:val="single" w:sz="4" w:space="0" w:color="BFBFBF" w:themeColor="background1" w:themeShade="BF"/>
+        <w:insideH w:val="single" w:sz="4" w:space="0" w:color="BFBFBF" w:themeColor="background1" w:themeShade="BF"/>
+        <w:insideV w:val="single" w:sz="4" w:space="0" w:color="BFBFBF" w:themeColor="background1" w:themeShade="BF"/>
+      </w:tblBorders>
+    </w:tblPr>
+  </w:style>
 </w:styles>
 </file>
 

--- a/毕设/片段/无线信道传输环境.docx
+++ b/毕设/片段/无线信道传输环境.docx
@@ -44,7 +44,39 @@
           <w:sz w:val="24"/>
           <w:szCs w:val="24"/>
         </w:rPr>
-        <w:t>信道主要具有如下几个方面的特性:</w:t>
+        <w:t>信道主要具有如下几个方面的特性</w:t>
+      </w:r>
+      <w:r>
+        <w:rPr>
+          <w:rFonts w:asciiTheme="minorEastAsia" w:hAnsiTheme="minorEastAsia" w:hint="eastAsia"/>
+          <w:sz w:val="24"/>
+          <w:szCs w:val="24"/>
+        </w:rPr>
+        <w:t>[</w:t>
+      </w:r>
+      <w:r>
+        <w:rPr>
+          <w:rFonts w:asciiTheme="minorEastAsia" w:hAnsiTheme="minorEastAsia"/>
+          <w:sz w:val="24"/>
+          <w:szCs w:val="24"/>
+        </w:rPr>
+        <w:t>1</w:t>
+      </w:r>
+      <w:r>
+        <w:rPr>
+          <w:rFonts w:asciiTheme="minorEastAsia" w:hAnsiTheme="minorEastAsia" w:hint="eastAsia"/>
+          <w:sz w:val="24"/>
+          <w:szCs w:val="24"/>
+        </w:rPr>
+        <w:t>]</w:t>
+      </w:r>
+      <w:r>
+        <w:rPr>
+          <w:rFonts w:asciiTheme="minorEastAsia" w:hAnsiTheme="minorEastAsia" w:hint="eastAsia"/>
+          <w:sz w:val="24"/>
+          <w:szCs w:val="24"/>
+        </w:rPr>
+        <w:t>:</w:t>
       </w:r>
     </w:p>
     <w:p>
@@ -463,75 +495,53 @@
             <v:path o:extrusionok="f" gradientshapeok="t" o:connecttype="rect"/>
             <o:lock v:ext="edit" aspectratio="t"/>
           </v:shapetype>
-          <v:shape id="_x0000_i1025" type="#_x0000_t75" style="width:72.75pt;height:36.75pt" o:ole="">
-            <v:imagedata r:id="rId4" o:title=""/>
-          </v:shape>
-          <o:OLEObject Type="Embed" ProgID="Equation.DSMT4" ShapeID="_x0000_i1025" DrawAspect="Content" ObjectID="_1497101655" r:id="rId5"/>
-        </w:object>
-      </w:r>
-      <w:r>
-        <w:rPr>
-          <w:rFonts w:asciiTheme="minorEastAsia" w:hAnsiTheme="minorEastAsia"/>
-          <w:sz w:val="24"/>
-          <w:szCs w:val="24"/>
-        </w:rPr>
-        <w:t xml:space="preserve"> </w:t>
-      </w:r>
-      <w:r>
-        <w:rPr>
-          <w:rFonts w:asciiTheme="minorEastAsia" w:hAnsiTheme="minorEastAsia" w:hint="eastAsia"/>
-          <w:sz w:val="24"/>
-          <w:szCs w:val="24"/>
-        </w:rPr>
-        <w:t>（1</w:t>
-      </w:r>
-      <w:r>
-        <w:rPr>
-          <w:rFonts w:asciiTheme="minorEastAsia" w:hAnsiTheme="minorEastAsia"/>
-          <w:sz w:val="24"/>
-          <w:szCs w:val="24"/>
-        </w:rPr>
-        <w:t>）</w:t>
-      </w:r>
-    </w:p>
-    <w:p>
-      <w:pPr>
-        <w:ind w:firstLine="420"/>
-        <w:rPr>
-          <w:rFonts w:asciiTheme="minorEastAsia" w:hAnsiTheme="minorEastAsia"/>
-          <w:sz w:val="24"/>
-          <w:szCs w:val="24"/>
-        </w:rPr>
-      </w:pPr>
-      <w:r>
-        <w:rPr>
-          <w:rFonts w:asciiTheme="minorEastAsia" w:hAnsiTheme="minorEastAsia" w:hint="eastAsia"/>
-          <w:sz w:val="24"/>
-          <w:szCs w:val="24"/>
-        </w:rPr>
-        <w:t>式中，</w:t>
-      </w:r>
-      <w:r>
-        <w:rPr>
-          <w:rFonts w:asciiTheme="minorEastAsia" w:hAnsiTheme="minorEastAsia"/>
-          <w:position w:val="-12"/>
-          <w:sz w:val="24"/>
-          <w:szCs w:val="24"/>
-        </w:rPr>
-        <w:object w:dxaOrig="240" w:dyaOrig="360">
-          <v:shape id="_x0000_i1026" type="#_x0000_t75" style="width:12pt;height:18pt" o:ole="">
+          <v:shape id="_x0000_i1025" type="#_x0000_t75" style="width:72.65pt;height:36.95pt" o:ole="">
             <v:imagedata r:id="rId6" o:title=""/>
           </v:shape>
-          <o:OLEObject Type="Embed" ProgID="Equation.DSMT4" ShapeID="_x0000_i1026" DrawAspect="Content" ObjectID="_1497101656" r:id="rId7"/>
+          <o:OLEObject Type="Embed" ProgID="Equation.DSMT4" ShapeID="_x0000_i1025" DrawAspect="Content" ObjectID="_1498227568" r:id="rId7"/>
         </w:object>
       </w:r>
       <w:r>
         <w:rPr>
-          <w:rFonts w:asciiTheme="minorEastAsia" w:hAnsiTheme="minorEastAsia" w:hint="eastAsia"/>
-          <w:sz w:val="24"/>
-          <w:szCs w:val="24"/>
-        </w:rPr>
-        <w:t>为发射信号的平均功率，</w:t>
+          <w:rFonts w:asciiTheme="minorEastAsia" w:hAnsiTheme="minorEastAsia"/>
+          <w:sz w:val="24"/>
+          <w:szCs w:val="24"/>
+        </w:rPr>
+        <w:t xml:space="preserve"> </w:t>
+      </w:r>
+      <w:r>
+        <w:rPr>
+          <w:rFonts w:asciiTheme="minorEastAsia" w:hAnsiTheme="minorEastAsia" w:hint="eastAsia"/>
+          <w:sz w:val="24"/>
+          <w:szCs w:val="24"/>
+        </w:rPr>
+        <w:t>（1</w:t>
+      </w:r>
+      <w:r>
+        <w:rPr>
+          <w:rFonts w:asciiTheme="minorEastAsia" w:hAnsiTheme="minorEastAsia"/>
+          <w:sz w:val="24"/>
+          <w:szCs w:val="24"/>
+        </w:rPr>
+        <w:t>）</w:t>
+      </w:r>
+    </w:p>
+    <w:p>
+      <w:pPr>
+        <w:ind w:firstLine="420"/>
+        <w:rPr>
+          <w:rFonts w:asciiTheme="minorEastAsia" w:hAnsiTheme="minorEastAsia"/>
+          <w:sz w:val="24"/>
+          <w:szCs w:val="24"/>
+        </w:rPr>
+      </w:pPr>
+      <w:r>
+        <w:rPr>
+          <w:rFonts w:asciiTheme="minorEastAsia" w:hAnsiTheme="minorEastAsia" w:hint="eastAsia"/>
+          <w:sz w:val="24"/>
+          <w:szCs w:val="24"/>
+        </w:rPr>
+        <w:t>式中，</w:t>
       </w:r>
       <w:r>
         <w:rPr>
@@ -540,11 +550,11 @@
           <w:sz w:val="24"/>
           <w:szCs w:val="24"/>
         </w:rPr>
-        <w:object w:dxaOrig="279" w:dyaOrig="400">
-          <v:shape id="_x0000_i1027" type="#_x0000_t75" style="width:14.25pt;height:20.25pt" o:ole="">
+        <w:object w:dxaOrig="240" w:dyaOrig="360">
+          <v:shape id="_x0000_i1026" type="#_x0000_t75" style="width:11.9pt;height:18.15pt" o:ole="">
             <v:imagedata r:id="rId8" o:title=""/>
           </v:shape>
-          <o:OLEObject Type="Embed" ProgID="Equation.DSMT4" ShapeID="_x0000_i1027" DrawAspect="Content" ObjectID="_1497101657" r:id="rId9"/>
+          <o:OLEObject Type="Embed" ProgID="Equation.DSMT4" ShapeID="_x0000_i1026" DrawAspect="Content" ObjectID="_1498227569" r:id="rId9"/>
         </w:object>
       </w:r>
       <w:r>
@@ -553,20 +563,20 @@
           <w:sz w:val="24"/>
           <w:szCs w:val="24"/>
         </w:rPr>
-        <w:t>为接受功率，</w:t>
-      </w:r>
-      <w:r>
-        <w:rPr>
-          <w:rFonts w:asciiTheme="minorEastAsia" w:hAnsiTheme="minorEastAsia"/>
-          <w:position w:val="-6"/>
-          <w:sz w:val="24"/>
-          <w:szCs w:val="24"/>
-        </w:rPr>
-        <w:object w:dxaOrig="220" w:dyaOrig="279">
-          <v:shape id="_x0000_i1028" type="#_x0000_t75" style="width:11.25pt;height:14.25pt" o:ole="">
+        <w:t>为发射信号的平均功率，</w:t>
+      </w:r>
+      <w:r>
+        <w:rPr>
+          <w:rFonts w:asciiTheme="minorEastAsia" w:hAnsiTheme="minorEastAsia"/>
+          <w:position w:val="-12"/>
+          <w:sz w:val="24"/>
+          <w:szCs w:val="24"/>
+        </w:rPr>
+        <w:object w:dxaOrig="279" w:dyaOrig="400">
+          <v:shape id="_x0000_i1027" type="#_x0000_t75" style="width:14.4pt;height:20.05pt" o:ole="">
             <v:imagedata r:id="rId10" o:title=""/>
           </v:shape>
-          <o:OLEObject Type="Embed" ProgID="Equation.DSMT4" ShapeID="_x0000_i1028" DrawAspect="Content" ObjectID="_1497101658" r:id="rId11"/>
+          <o:OLEObject Type="Embed" ProgID="Equation.DSMT4" ShapeID="_x0000_i1027" DrawAspect="Content" ObjectID="_1498227570" r:id="rId11"/>
         </w:object>
       </w:r>
       <w:r>
@@ -575,28 +585,20 @@
           <w:sz w:val="24"/>
           <w:szCs w:val="24"/>
         </w:rPr>
-        <w:t>表示发送端与接收端的距离</w:t>
-      </w:r>
-      <w:r>
-        <w:rPr>
-          <w:rFonts w:asciiTheme="minorEastAsia" w:hAnsiTheme="minorEastAsia" w:hint="eastAsia"/>
-          <w:sz w:val="24"/>
-          <w:szCs w:val="24"/>
-        </w:rPr>
-        <w:t>，而</w:t>
-      </w:r>
-      <w:r>
-        <w:rPr>
-          <w:rFonts w:asciiTheme="minorEastAsia" w:hAnsiTheme="minorEastAsia"/>
-          <w:position w:val="-10"/>
-          <w:sz w:val="24"/>
-          <w:szCs w:val="24"/>
-        </w:rPr>
-        <w:object w:dxaOrig="200" w:dyaOrig="260">
-          <v:shape id="_x0000_i1029" type="#_x0000_t75" style="width:9.75pt;height:12.75pt" o:ole="">
+        <w:t>为接受功率，</w:t>
+      </w:r>
+      <w:r>
+        <w:rPr>
+          <w:rFonts w:asciiTheme="minorEastAsia" w:hAnsiTheme="minorEastAsia"/>
+          <w:position w:val="-6"/>
+          <w:sz w:val="24"/>
+          <w:szCs w:val="24"/>
+        </w:rPr>
+        <w:object w:dxaOrig="220" w:dyaOrig="279">
+          <v:shape id="_x0000_i1028" type="#_x0000_t75" style="width:11.25pt;height:14.4pt" o:ole="">
             <v:imagedata r:id="rId12" o:title=""/>
           </v:shape>
-          <o:OLEObject Type="Embed" ProgID="Equation.DSMT4" ShapeID="_x0000_i1029" DrawAspect="Content" ObjectID="_1497101659" r:id="rId13"/>
+          <o:OLEObject Type="Embed" ProgID="Equation.DSMT4" ShapeID="_x0000_i1028" DrawAspect="Content" ObjectID="_1498227571" r:id="rId13"/>
         </w:object>
       </w:r>
       <w:r>
@@ -605,6 +607,36 @@
           <w:sz w:val="24"/>
           <w:szCs w:val="24"/>
         </w:rPr>
+        <w:t>表示发送端与接收端的距离</w:t>
+      </w:r>
+      <w:r>
+        <w:rPr>
+          <w:rFonts w:asciiTheme="minorEastAsia" w:hAnsiTheme="minorEastAsia" w:hint="eastAsia"/>
+          <w:sz w:val="24"/>
+          <w:szCs w:val="24"/>
+        </w:rPr>
+        <w:t>，而</w:t>
+      </w:r>
+      <w:r>
+        <w:rPr>
+          <w:rFonts w:asciiTheme="minorEastAsia" w:hAnsiTheme="minorEastAsia"/>
+          <w:position w:val="-10"/>
+          <w:sz w:val="24"/>
+          <w:szCs w:val="24"/>
+        </w:rPr>
+        <w:object w:dxaOrig="200" w:dyaOrig="260">
+          <v:shape id="_x0000_i1029" type="#_x0000_t75" style="width:10pt;height:12.5pt" o:ole="">
+            <v:imagedata r:id="rId14" o:title=""/>
+          </v:shape>
+          <o:OLEObject Type="Embed" ProgID="Equation.DSMT4" ShapeID="_x0000_i1029" DrawAspect="Content" ObjectID="_1498227572" r:id="rId15"/>
+        </w:object>
+      </w:r>
+      <w:r>
+        <w:rPr>
+          <w:rFonts w:asciiTheme="minorEastAsia" w:hAnsiTheme="minorEastAsia" w:hint="eastAsia"/>
+          <w:sz w:val="24"/>
+          <w:szCs w:val="24"/>
+        </w:rPr>
         <w:t>是路径损耗指数。</w:t>
       </w:r>
       <w:r>
@@ -647,10 +679,10 @@
           <w:szCs w:val="24"/>
         </w:rPr>
         <w:object w:dxaOrig="200" w:dyaOrig="260">
-          <v:shape id="_x0000_i1030" type="#_x0000_t75" style="width:9.75pt;height:12.75pt" o:ole="">
-            <v:imagedata r:id="rId12" o:title=""/>
+          <v:shape id="_x0000_i1030" type="#_x0000_t75" style="width:10pt;height:12.5pt" o:ole="">
+            <v:imagedata r:id="rId14" o:title=""/>
           </v:shape>
-          <o:OLEObject Type="Embed" ProgID="Equation.DSMT4" ShapeID="_x0000_i1030" DrawAspect="Content" ObjectID="_1497101660" r:id="rId14"/>
+          <o:OLEObject Type="Embed" ProgID="Equation.DSMT4" ShapeID="_x0000_i1030" DrawAspect="Content" ObjectID="_1498227573" r:id="rId16"/>
         </w:object>
       </w:r>
       <w:r>
@@ -719,104 +751,82 @@
           <w:szCs w:val="24"/>
         </w:rPr>
         <w:object w:dxaOrig="2260" w:dyaOrig="740">
-          <v:shape id="_x0000_i1031" type="#_x0000_t75" style="width:113.25pt;height:36.75pt" o:ole="">
-            <v:imagedata r:id="rId15" o:title=""/>
-          </v:shape>
-          <o:OLEObject Type="Embed" ProgID="Equation.DSMT4" ShapeID="_x0000_i1031" DrawAspect="Content" ObjectID="_1497101661" r:id="rId16"/>
-        </w:object>
-      </w:r>
-      <w:r>
-        <w:rPr>
-          <w:rFonts w:asciiTheme="minorEastAsia" w:hAnsiTheme="minorEastAsia"/>
-          <w:sz w:val="24"/>
-          <w:szCs w:val="24"/>
-        </w:rPr>
-        <w:t xml:space="preserve"> </w:t>
-      </w:r>
-      <w:r>
-        <w:rPr>
-          <w:rFonts w:asciiTheme="minorEastAsia" w:hAnsiTheme="minorEastAsia" w:hint="eastAsia"/>
-          <w:sz w:val="24"/>
-          <w:szCs w:val="24"/>
-        </w:rPr>
-        <w:t>（2</w:t>
-      </w:r>
-      <w:r>
-        <w:rPr>
-          <w:rFonts w:asciiTheme="minorEastAsia" w:hAnsiTheme="minorEastAsia"/>
-          <w:sz w:val="24"/>
-          <w:szCs w:val="24"/>
-        </w:rPr>
-        <w:t>）</w:t>
-      </w:r>
-    </w:p>
-    <w:p>
-      <w:pPr>
-        <w:ind w:firstLine="420"/>
-        <w:rPr>
-          <w:rFonts w:asciiTheme="minorEastAsia" w:hAnsiTheme="minorEastAsia"/>
-          <w:sz w:val="24"/>
-          <w:szCs w:val="24"/>
-        </w:rPr>
-      </w:pPr>
-      <w:r>
-        <w:rPr>
-          <w:rFonts w:asciiTheme="minorEastAsia" w:hAnsiTheme="minorEastAsia" w:hint="eastAsia"/>
-          <w:sz w:val="24"/>
-          <w:szCs w:val="24"/>
-        </w:rPr>
-        <w:t>式</w:t>
-      </w:r>
-      <w:r>
-        <w:rPr>
-          <w:rFonts w:asciiTheme="minorEastAsia" w:hAnsiTheme="minorEastAsia" w:hint="eastAsia"/>
-          <w:sz w:val="24"/>
-          <w:szCs w:val="24"/>
-        </w:rPr>
-        <w:t>中</w:t>
-      </w:r>
-      <w:r>
-        <w:rPr>
-          <w:rFonts w:asciiTheme="minorEastAsia" w:hAnsiTheme="minorEastAsia" w:hint="eastAsia"/>
-          <w:sz w:val="24"/>
-          <w:szCs w:val="24"/>
-        </w:rPr>
-        <w:t>，</w:t>
-      </w:r>
-      <w:r>
-        <w:rPr>
-          <w:rFonts w:asciiTheme="minorEastAsia" w:hAnsiTheme="minorEastAsia"/>
-          <w:position w:val="-12"/>
-          <w:sz w:val="24"/>
-          <w:szCs w:val="24"/>
-        </w:rPr>
-        <w:object w:dxaOrig="340" w:dyaOrig="360">
-          <v:shape id="_x0000_i1032" type="#_x0000_t75" style="width:17.25pt;height:18pt" o:ole="">
+          <v:shape id="_x0000_i1031" type="#_x0000_t75" style="width:113.3pt;height:36.95pt" o:ole="">
             <v:imagedata r:id="rId17" o:title=""/>
           </v:shape>
-          <o:OLEObject Type="Embed" ProgID="Equation.DSMT4" ShapeID="_x0000_i1032" DrawAspect="Content" ObjectID="_1497101662" r:id="rId18"/>
+          <o:OLEObject Type="Embed" ProgID="Equation.DSMT4" ShapeID="_x0000_i1031" DrawAspect="Content" ObjectID="_1498227574" r:id="rId18"/>
         </w:object>
       </w:r>
       <w:r>
         <w:rPr>
-          <w:rFonts w:asciiTheme="minorEastAsia" w:hAnsiTheme="minorEastAsia" w:hint="eastAsia"/>
-          <w:sz w:val="24"/>
-          <w:szCs w:val="24"/>
-        </w:rPr>
-        <w:t>表示单边噪声的功率谱密度，</w:t>
-      </w:r>
-      <w:r>
-        <w:rPr>
-          <w:rFonts w:asciiTheme="minorEastAsia" w:hAnsiTheme="minorEastAsia"/>
-          <w:position w:val="-4"/>
-          <w:sz w:val="24"/>
-          <w:szCs w:val="24"/>
-        </w:rPr>
-        <w:object w:dxaOrig="240" w:dyaOrig="260">
-          <v:shape id="_x0000_i1033" type="#_x0000_t75" style="width:12pt;height:12.75pt" o:ole="">
+          <w:rFonts w:asciiTheme="minorEastAsia" w:hAnsiTheme="minorEastAsia"/>
+          <w:sz w:val="24"/>
+          <w:szCs w:val="24"/>
+        </w:rPr>
+        <w:t xml:space="preserve"> </w:t>
+      </w:r>
+      <w:r>
+        <w:rPr>
+          <w:rFonts w:asciiTheme="minorEastAsia" w:hAnsiTheme="minorEastAsia" w:hint="eastAsia"/>
+          <w:sz w:val="24"/>
+          <w:szCs w:val="24"/>
+        </w:rPr>
+        <w:t>（2</w:t>
+      </w:r>
+      <w:r>
+        <w:rPr>
+          <w:rFonts w:asciiTheme="minorEastAsia" w:hAnsiTheme="minorEastAsia"/>
+          <w:sz w:val="24"/>
+          <w:szCs w:val="24"/>
+        </w:rPr>
+        <w:t>）</w:t>
+      </w:r>
+    </w:p>
+    <w:p>
+      <w:pPr>
+        <w:ind w:firstLine="420"/>
+        <w:rPr>
+          <w:rFonts w:asciiTheme="minorEastAsia" w:hAnsiTheme="minorEastAsia"/>
+          <w:sz w:val="24"/>
+          <w:szCs w:val="24"/>
+        </w:rPr>
+      </w:pPr>
+      <w:r>
+        <w:rPr>
+          <w:rFonts w:asciiTheme="minorEastAsia" w:hAnsiTheme="minorEastAsia" w:hint="eastAsia"/>
+          <w:sz w:val="24"/>
+          <w:szCs w:val="24"/>
+        </w:rPr>
+        <w:t>式</w:t>
+      </w:r>
+      <w:r>
+        <w:rPr>
+          <w:rFonts w:asciiTheme="minorEastAsia" w:hAnsiTheme="minorEastAsia" w:hint="eastAsia"/>
+          <w:sz w:val="24"/>
+          <w:szCs w:val="24"/>
+        </w:rPr>
+        <w:t>中</w:t>
+      </w:r>
+      <w:r>
+        <w:rPr>
+          <w:rFonts w:asciiTheme="minorEastAsia" w:hAnsiTheme="minorEastAsia" w:hint="eastAsia"/>
+          <w:sz w:val="24"/>
+          <w:szCs w:val="24"/>
+        </w:rPr>
+        <w:t>，</w:t>
+      </w:r>
+      <w:r>
+        <w:rPr>
+          <w:rFonts w:asciiTheme="minorEastAsia" w:hAnsiTheme="minorEastAsia"/>
+          <w:position w:val="-12"/>
+          <w:sz w:val="24"/>
+          <w:szCs w:val="24"/>
+        </w:rPr>
+        <w:object w:dxaOrig="340" w:dyaOrig="360">
+          <v:shape id="_x0000_i1032" type="#_x0000_t75" style="width:17.55pt;height:18.15pt" o:ole="">
             <v:imagedata r:id="rId19" o:title=""/>
           </v:shape>
-          <o:OLEObject Type="Embed" ProgID="Equation.DSMT4" ShapeID="_x0000_i1033" DrawAspect="Content" ObjectID="_1497101663" r:id="rId20"/>
+          <o:OLEObject Type="Embed" ProgID="Equation.DSMT4" ShapeID="_x0000_i1032" DrawAspect="Content" ObjectID="_1498227575" r:id="rId20"/>
         </w:object>
       </w:r>
       <w:r>
@@ -825,15 +835,7 @@
           <w:sz w:val="24"/>
           <w:szCs w:val="24"/>
         </w:rPr>
-        <w:t>表示</w:t>
-      </w:r>
-      <w:r>
-        <w:rPr>
-          <w:rFonts w:asciiTheme="minorEastAsia" w:hAnsiTheme="minorEastAsia" w:hint="eastAsia"/>
-          <w:sz w:val="24"/>
-          <w:szCs w:val="24"/>
-        </w:rPr>
-        <w:t>带宽，</w:t>
+        <w:t>表示单边噪声的功率谱密度，</w:t>
       </w:r>
       <w:r>
         <w:rPr>
@@ -842,11 +844,11 @@
           <w:sz w:val="24"/>
           <w:szCs w:val="24"/>
         </w:rPr>
-        <w:object w:dxaOrig="260" w:dyaOrig="260">
-          <v:shape id="_x0000_i1034" type="#_x0000_t75" style="width:12.75pt;height:12.75pt" o:ole="">
+        <w:object w:dxaOrig="240" w:dyaOrig="260">
+          <v:shape id="_x0000_i1033" type="#_x0000_t75" style="width:11.9pt;height:12.5pt" o:ole="">
             <v:imagedata r:id="rId21" o:title=""/>
           </v:shape>
-          <o:OLEObject Type="Embed" ProgID="Equation.DSMT4" ShapeID="_x0000_i1034" DrawAspect="Content" ObjectID="_1497101664" r:id="rId22"/>
+          <o:OLEObject Type="Embed" ProgID="Equation.DSMT4" ShapeID="_x0000_i1033" DrawAspect="Content" ObjectID="_1498227576" r:id="rId22"/>
         </w:object>
       </w:r>
       <w:r>
@@ -863,60 +865,20 @@
           <w:sz w:val="24"/>
           <w:szCs w:val="24"/>
         </w:rPr>
-        <w:t>一个和带宽、</w:t>
-      </w:r>
-      <w:r>
-        <w:rPr>
-          <w:rFonts w:asciiTheme="minorEastAsia" w:hAnsiTheme="minorEastAsia" w:hint="eastAsia"/>
-          <w:sz w:val="24"/>
-          <w:szCs w:val="24"/>
-        </w:rPr>
-        <w:t>距离</w:t>
-      </w:r>
-      <w:r>
-        <w:rPr>
-          <w:rFonts w:asciiTheme="minorEastAsia" w:hAnsiTheme="minorEastAsia" w:hint="eastAsia"/>
-          <w:sz w:val="24"/>
-          <w:szCs w:val="24"/>
-        </w:rPr>
-        <w:t>以及功率均无关的常数。囚此，</w:t>
-      </w:r>
-      <w:r>
-        <w:rPr>
-          <w:rFonts w:asciiTheme="minorEastAsia" w:hAnsiTheme="minorEastAsia" w:hint="eastAsia"/>
-          <w:sz w:val="24"/>
-          <w:szCs w:val="24"/>
-        </w:rPr>
-        <w:t>若</w:t>
-      </w:r>
-      <w:r>
-        <w:rPr>
-          <w:rFonts w:asciiTheme="minorEastAsia" w:hAnsiTheme="minorEastAsia" w:hint="eastAsia"/>
-          <w:sz w:val="24"/>
-          <w:szCs w:val="24"/>
-        </w:rPr>
-        <w:t>要获得可靠性接收，需要满足的条件为</w:t>
-      </w:r>
-      <w:r>
-        <w:rPr>
-          <w:rFonts w:asciiTheme="minorEastAsia" w:hAnsiTheme="minorEastAsia" w:hint="eastAsia"/>
-          <w:sz w:val="24"/>
-          <w:szCs w:val="24"/>
-        </w:rPr>
-        <w:t>：</w:t>
-      </w:r>
-      <w:r>
-        <w:rPr>
-          <w:rFonts w:asciiTheme="minorEastAsia" w:hAnsiTheme="minorEastAsia"/>
-          <w:position w:val="-12"/>
-          <w:sz w:val="24"/>
-          <w:szCs w:val="24"/>
-        </w:rPr>
-        <w:object w:dxaOrig="1240" w:dyaOrig="360">
-          <v:shape id="_x0000_i1035" type="#_x0000_t75" style="width:62.25pt;height:18pt" o:ole="">
+        <w:t>带宽，</w:t>
+      </w:r>
+      <w:r>
+        <w:rPr>
+          <w:rFonts w:asciiTheme="minorEastAsia" w:hAnsiTheme="minorEastAsia"/>
+          <w:position w:val="-4"/>
+          <w:sz w:val="24"/>
+          <w:szCs w:val="24"/>
+        </w:rPr>
+        <w:object w:dxaOrig="260" w:dyaOrig="260">
+          <v:shape id="_x0000_i1034" type="#_x0000_t75" style="width:12.5pt;height:12.5pt" o:ole="">
             <v:imagedata r:id="rId23" o:title=""/>
           </v:shape>
-          <o:OLEObject Type="Embed" ProgID="Equation.DSMT4" ShapeID="_x0000_i1035" DrawAspect="Content" ObjectID="_1497101665" r:id="rId24"/>
+          <o:OLEObject Type="Embed" ProgID="Equation.DSMT4" ShapeID="_x0000_i1034" DrawAspect="Content" ObjectID="_1498227577" r:id="rId24"/>
         </w:object>
       </w:r>
       <w:r>
@@ -925,23 +887,55 @@
           <w:sz w:val="24"/>
           <w:szCs w:val="24"/>
         </w:rPr>
-        <w:t>，</w:t>
-      </w:r>
-      <w:r>
-        <w:rPr>
-          <w:rFonts w:asciiTheme="minorEastAsia" w:hAnsiTheme="minorEastAsia" w:hint="eastAsia"/>
-          <w:sz w:val="24"/>
-          <w:szCs w:val="24"/>
-        </w:rPr>
-        <w:t>式</w:t>
-      </w:r>
-      <w:r>
-        <w:rPr>
-          <w:rFonts w:asciiTheme="minorEastAsia" w:hAnsiTheme="minorEastAsia" w:hint="eastAsia"/>
-          <w:sz w:val="24"/>
-          <w:szCs w:val="24"/>
-        </w:rPr>
-        <w:t>中</w:t>
+        <w:t>表示</w:t>
+      </w:r>
+      <w:r>
+        <w:rPr>
+          <w:rFonts w:asciiTheme="minorEastAsia" w:hAnsiTheme="minorEastAsia" w:hint="eastAsia"/>
+          <w:sz w:val="24"/>
+          <w:szCs w:val="24"/>
+        </w:rPr>
+        <w:t>一个和带宽、</w:t>
+      </w:r>
+      <w:r>
+        <w:rPr>
+          <w:rFonts w:asciiTheme="minorEastAsia" w:hAnsiTheme="minorEastAsia" w:hint="eastAsia"/>
+          <w:sz w:val="24"/>
+          <w:szCs w:val="24"/>
+        </w:rPr>
+        <w:t>距离</w:t>
+      </w:r>
+      <w:r>
+        <w:rPr>
+          <w:rFonts w:asciiTheme="minorEastAsia" w:hAnsiTheme="minorEastAsia" w:hint="eastAsia"/>
+          <w:sz w:val="24"/>
+          <w:szCs w:val="24"/>
+        </w:rPr>
+        <w:t>以及功率均无关的常数。囚此，</w:t>
+      </w:r>
+      <w:r>
+        <w:rPr>
+          <w:rFonts w:asciiTheme="minorEastAsia" w:hAnsiTheme="minorEastAsia" w:hint="eastAsia"/>
+          <w:sz w:val="24"/>
+          <w:szCs w:val="24"/>
+        </w:rPr>
+        <w:t>若</w:t>
+      </w:r>
+      <w:r>
+        <w:rPr>
+          <w:rFonts w:asciiTheme="minorEastAsia" w:hAnsiTheme="minorEastAsia" w:hint="eastAsia"/>
+          <w:sz w:val="24"/>
+          <w:szCs w:val="24"/>
+        </w:rPr>
+        <w:t>要获得可靠性接收，需要满足的条件为</w:t>
+      </w:r>
+      <w:r>
+        <w:rPr>
+          <w:rFonts w:asciiTheme="minorEastAsia" w:hAnsiTheme="minorEastAsia" w:hint="eastAsia"/>
+          <w:sz w:val="24"/>
+          <w:szCs w:val="24"/>
+        </w:rPr>
+        <w:t>：</w:t>
       </w:r>
       <w:r>
         <w:rPr>
@@ -950,11 +944,49 @@
           <w:sz w:val="24"/>
           <w:szCs w:val="24"/>
         </w:rPr>
-        <w:object w:dxaOrig="580" w:dyaOrig="360">
-          <v:shape id="_x0000_i1036" type="#_x0000_t75" style="width:29.25pt;height:18pt" o:ole="">
+        <w:object w:dxaOrig="1240" w:dyaOrig="360">
+          <v:shape id="_x0000_i1035" type="#_x0000_t75" style="width:62pt;height:18.15pt" o:ole="">
             <v:imagedata r:id="rId25" o:title=""/>
           </v:shape>
-          <o:OLEObject Type="Embed" ProgID="Equation.DSMT4" ShapeID="_x0000_i1036" DrawAspect="Content" ObjectID="_1497101666" r:id="rId26"/>
+          <o:OLEObject Type="Embed" ProgID="Equation.DSMT4" ShapeID="_x0000_i1035" DrawAspect="Content" ObjectID="_1498227578" r:id="rId26"/>
+        </w:object>
+      </w:r>
+      <w:r>
+        <w:rPr>
+          <w:rFonts w:asciiTheme="minorEastAsia" w:hAnsiTheme="minorEastAsia" w:hint="eastAsia"/>
+          <w:sz w:val="24"/>
+          <w:szCs w:val="24"/>
+        </w:rPr>
+        <w:t>，</w:t>
+      </w:r>
+      <w:r>
+        <w:rPr>
+          <w:rFonts w:asciiTheme="minorEastAsia" w:hAnsiTheme="minorEastAsia" w:hint="eastAsia"/>
+          <w:sz w:val="24"/>
+          <w:szCs w:val="24"/>
+        </w:rPr>
+        <w:t>式</w:t>
+      </w:r>
+      <w:r>
+        <w:rPr>
+          <w:rFonts w:asciiTheme="minorEastAsia" w:hAnsiTheme="minorEastAsia" w:hint="eastAsia"/>
+          <w:sz w:val="24"/>
+          <w:szCs w:val="24"/>
+        </w:rPr>
+        <w:t>中</w:t>
+      </w:r>
+      <w:r>
+        <w:rPr>
+          <w:rFonts w:asciiTheme="minorEastAsia" w:hAnsiTheme="minorEastAsia"/>
+          <w:position w:val="-12"/>
+          <w:sz w:val="24"/>
+          <w:szCs w:val="24"/>
+        </w:rPr>
+        <w:object w:dxaOrig="580" w:dyaOrig="360">
+          <v:shape id="_x0000_i1036" type="#_x0000_t75" style="width:29.45pt;height:18.15pt" o:ole="">
+            <v:imagedata r:id="rId27" o:title=""/>
+          </v:shape>
+          <o:OLEObject Type="Embed" ProgID="Equation.DSMT4" ShapeID="_x0000_i1036" DrawAspect="Content" ObjectID="_1498227579" r:id="rId28"/>
         </w:object>
       </w:r>
       <w:r>
@@ -1035,7 +1067,7 @@
       <w:pPr>
         <w:ind w:firstLine="420"/>
         <w:rPr>
-          <w:rFonts w:asciiTheme="minorEastAsia" w:hAnsiTheme="minorEastAsia" w:hint="eastAsia"/>
+          <w:rFonts w:asciiTheme="minorEastAsia" w:hAnsiTheme="minorEastAsia"/>
           <w:sz w:val="24"/>
           <w:szCs w:val="24"/>
         </w:rPr>
@@ -1048,112 +1080,112 @@
           <w:szCs w:val="24"/>
         </w:rPr>
         <w:object w:dxaOrig="1540" w:dyaOrig="680">
-          <v:shape id="_x0000_i1037" type="#_x0000_t75" style="width:77.25pt;height:33.75pt" o:ole="">
-            <v:imagedata r:id="rId27" o:title=""/>
-          </v:shape>
-          <o:OLEObject Type="Embed" ProgID="Equation.DSMT4" ShapeID="_x0000_i1037" DrawAspect="Content" ObjectID="_1497101667" r:id="rId28"/>
-        </w:object>
-      </w:r>
-      <w:r>
-        <w:rPr>
-          <w:rFonts w:asciiTheme="minorEastAsia" w:hAnsiTheme="minorEastAsia"/>
-          <w:sz w:val="24"/>
-          <w:szCs w:val="24"/>
-        </w:rPr>
-        <w:t xml:space="preserve"> </w:t>
-      </w:r>
-      <w:r>
-        <w:rPr>
-          <w:rFonts w:asciiTheme="minorEastAsia" w:hAnsiTheme="minorEastAsia" w:hint="eastAsia"/>
-          <w:sz w:val="24"/>
-          <w:szCs w:val="24"/>
-        </w:rPr>
-        <w:t>（3</w:t>
-      </w:r>
-      <w:r>
-        <w:rPr>
-          <w:rFonts w:asciiTheme="minorEastAsia" w:hAnsiTheme="minorEastAsia"/>
-          <w:sz w:val="24"/>
-          <w:szCs w:val="24"/>
-        </w:rPr>
-        <w:t>）</w:t>
-      </w:r>
-    </w:p>
-    <w:p>
-      <w:pPr>
-        <w:ind w:firstLine="420"/>
-        <w:rPr>
-          <w:rFonts w:asciiTheme="minorEastAsia" w:hAnsiTheme="minorEastAsia"/>
-          <w:sz w:val="24"/>
-          <w:szCs w:val="24"/>
-        </w:rPr>
-      </w:pPr>
-      <w:r>
-        <w:rPr>
-          <w:rFonts w:asciiTheme="minorEastAsia" w:hAnsiTheme="minorEastAsia" w:hint="eastAsia"/>
-          <w:sz w:val="24"/>
-          <w:szCs w:val="24"/>
-        </w:rPr>
-        <w:t>且</w:t>
-      </w:r>
-      <w:r>
-        <w:rPr>
-          <w:rFonts w:asciiTheme="minorEastAsia" w:hAnsiTheme="minorEastAsia" w:hint="eastAsia"/>
-          <w:sz w:val="24"/>
-          <w:szCs w:val="24"/>
-        </w:rPr>
-        <w:t>路径损耗给信号的</w:t>
-      </w:r>
-      <w:r>
-        <w:rPr>
-          <w:rFonts w:asciiTheme="minorEastAsia" w:hAnsiTheme="minorEastAsia" w:hint="eastAsia"/>
-          <w:sz w:val="24"/>
-          <w:szCs w:val="24"/>
-        </w:rPr>
-        <w:t>覆盖区域</w:t>
-      </w:r>
-      <w:r>
-        <w:rPr>
-          <w:rFonts w:asciiTheme="minorEastAsia" w:hAnsiTheme="minorEastAsia" w:hint="eastAsia"/>
-          <w:sz w:val="24"/>
-          <w:szCs w:val="24"/>
-        </w:rPr>
-        <w:t>所带来的限制条件是</w:t>
-      </w:r>
-      <w:r>
-        <w:rPr>
-          <w:rFonts w:asciiTheme="minorEastAsia" w:hAnsiTheme="minorEastAsia" w:hint="eastAsia"/>
-          <w:sz w:val="24"/>
-          <w:szCs w:val="24"/>
-        </w:rPr>
-        <w:t>：</w:t>
-      </w:r>
-    </w:p>
-    <w:p>
-      <w:pPr>
-        <w:ind w:firstLine="420"/>
-        <w:rPr>
-          <w:rFonts w:asciiTheme="minorEastAsia" w:hAnsiTheme="minorEastAsia"/>
-          <w:sz w:val="24"/>
-          <w:szCs w:val="24"/>
-        </w:rPr>
-      </w:pPr>
-      <w:r>
-        <w:rPr>
-          <w:rFonts w:asciiTheme="minorEastAsia" w:hAnsiTheme="minorEastAsia"/>
-          <w:position w:val="-32"/>
-          <w:sz w:val="24"/>
-          <w:szCs w:val="24"/>
-        </w:rPr>
-        <w:object w:dxaOrig="1760" w:dyaOrig="900">
-          <v:shape id="_x0000_i1038" type="#_x0000_t75" style="width:87.75pt;height:45pt" o:ole="">
+          <v:shape id="_x0000_i1037" type="#_x0000_t75" style="width:77pt;height:33.8pt" o:ole="">
             <v:imagedata r:id="rId29" o:title=""/>
           </v:shape>
-          <o:OLEObject Type="Embed" ProgID="Equation.DSMT4" ShapeID="_x0000_i1038" DrawAspect="Content" ObjectID="_1497101668" r:id="rId30"/>
+          <o:OLEObject Type="Embed" ProgID="Equation.DSMT4" ShapeID="_x0000_i1037" DrawAspect="Content" ObjectID="_1498227580" r:id="rId30"/>
         </w:object>
       </w:r>
       <w:r>
         <w:rPr>
+          <w:rFonts w:asciiTheme="minorEastAsia" w:hAnsiTheme="minorEastAsia"/>
+          <w:sz w:val="24"/>
+          <w:szCs w:val="24"/>
+        </w:rPr>
+        <w:t xml:space="preserve"> </w:t>
+      </w:r>
+      <w:r>
+        <w:rPr>
+          <w:rFonts w:asciiTheme="minorEastAsia" w:hAnsiTheme="minorEastAsia" w:hint="eastAsia"/>
+          <w:sz w:val="24"/>
+          <w:szCs w:val="24"/>
+        </w:rPr>
+        <w:t>（3</w:t>
+      </w:r>
+      <w:r>
+        <w:rPr>
+          <w:rFonts w:asciiTheme="minorEastAsia" w:hAnsiTheme="minorEastAsia"/>
+          <w:sz w:val="24"/>
+          <w:szCs w:val="24"/>
+        </w:rPr>
+        <w:t>）</w:t>
+      </w:r>
+    </w:p>
+    <w:p>
+      <w:pPr>
+        <w:ind w:firstLine="420"/>
+        <w:rPr>
+          <w:rFonts w:asciiTheme="minorEastAsia" w:hAnsiTheme="minorEastAsia"/>
+          <w:sz w:val="24"/>
+          <w:szCs w:val="24"/>
+        </w:rPr>
+      </w:pPr>
+      <w:r>
+        <w:rPr>
+          <w:rFonts w:asciiTheme="minorEastAsia" w:hAnsiTheme="minorEastAsia" w:hint="eastAsia"/>
+          <w:sz w:val="24"/>
+          <w:szCs w:val="24"/>
+        </w:rPr>
+        <w:t>且</w:t>
+      </w:r>
+      <w:r>
+        <w:rPr>
+          <w:rFonts w:asciiTheme="minorEastAsia" w:hAnsiTheme="minorEastAsia" w:hint="eastAsia"/>
+          <w:sz w:val="24"/>
+          <w:szCs w:val="24"/>
+        </w:rPr>
+        <w:t>路径损耗给信号的</w:t>
+      </w:r>
+      <w:r>
+        <w:rPr>
+          <w:rFonts w:asciiTheme="minorEastAsia" w:hAnsiTheme="minorEastAsia" w:hint="eastAsia"/>
+          <w:sz w:val="24"/>
+          <w:szCs w:val="24"/>
+        </w:rPr>
+        <w:t>覆盖区域</w:t>
+      </w:r>
+      <w:r>
+        <w:rPr>
+          <w:rFonts w:asciiTheme="minorEastAsia" w:hAnsiTheme="minorEastAsia" w:hint="eastAsia"/>
+          <w:sz w:val="24"/>
+          <w:szCs w:val="24"/>
+        </w:rPr>
+        <w:t>所带来的限制条件是</w:t>
+      </w:r>
+      <w:r>
+        <w:rPr>
+          <w:rFonts w:asciiTheme="minorEastAsia" w:hAnsiTheme="minorEastAsia" w:hint="eastAsia"/>
+          <w:sz w:val="24"/>
+          <w:szCs w:val="24"/>
+        </w:rPr>
+        <w:t>：</w:t>
+      </w:r>
+    </w:p>
+    <w:p>
+      <w:pPr>
+        <w:ind w:firstLine="420"/>
+        <w:rPr>
+          <w:rFonts w:asciiTheme="minorEastAsia" w:hAnsiTheme="minorEastAsia"/>
+          <w:sz w:val="24"/>
+          <w:szCs w:val="24"/>
+        </w:rPr>
+      </w:pPr>
+      <w:r>
+        <w:rPr>
+          <w:rFonts w:asciiTheme="minorEastAsia" w:hAnsiTheme="minorEastAsia"/>
+          <w:position w:val="-32"/>
+          <w:sz w:val="24"/>
+          <w:szCs w:val="24"/>
+        </w:rPr>
+        <w:object w:dxaOrig="1760" w:dyaOrig="900">
+          <v:shape id="_x0000_i1038" type="#_x0000_t75" style="width:87.65pt;height:45.1pt" o:ole="">
+            <v:imagedata r:id="rId31" o:title=""/>
+          </v:shape>
+          <o:OLEObject Type="Embed" ProgID="Equation.DSMT4" ShapeID="_x0000_i1038" DrawAspect="Content" ObjectID="_1498227581" r:id="rId32"/>
+        </w:object>
+      </w:r>
+      <w:r>
+        <w:rPr>
           <w:rFonts w:asciiTheme="minorEastAsia" w:hAnsiTheme="minorEastAsia" w:hint="eastAsia"/>
           <w:sz w:val="24"/>
           <w:szCs w:val="24"/>
@@ -1173,7 +1205,7 @@
       <w:pPr>
         <w:ind w:firstLine="420"/>
         <w:rPr>
-          <w:rFonts w:asciiTheme="minorEastAsia" w:hAnsiTheme="minorEastAsia" w:hint="eastAsia"/>
+          <w:rFonts w:asciiTheme="minorEastAsia" w:hAnsiTheme="minorEastAsia"/>
           <w:sz w:val="24"/>
           <w:szCs w:val="24"/>
         </w:rPr>
@@ -1410,25 +1442,7 @@
           <w:sz w:val="24"/>
           <w:szCs w:val="24"/>
         </w:rPr>
-        <w:t>电磁波的到达时间和相位也就不同。实际在接收端所接收的信号是由这些不同路径中的分量叠加合并而成，如果来自两个路径的分量所通过的路程之差为办波长的偶数</w:t>
-      </w:r>
-      <w:proofErr w:type="gramStart"/>
-      <w:r>
-        <w:rPr>
-          <w:rFonts w:asciiTheme="minorEastAsia" w:hAnsiTheme="minorEastAsia" w:hint="eastAsia"/>
-          <w:sz w:val="24"/>
-          <w:szCs w:val="24"/>
-        </w:rPr>
-        <w:t>倍</w:t>
-      </w:r>
-      <w:proofErr w:type="gramEnd"/>
-      <w:r>
-        <w:rPr>
-          <w:rFonts w:asciiTheme="minorEastAsia" w:hAnsiTheme="minorEastAsia" w:hint="eastAsia"/>
-          <w:sz w:val="24"/>
-          <w:szCs w:val="24"/>
-        </w:rPr>
-        <w:t>，那么叠加后的接收信号会被加强</w:t>
+        <w:t>电磁波的到达时间和相位也就不同。实际在接收端所接收的信号是由这些不同路径中的分量叠加合并而成，如果来自两个路径的分量所通过的路程之差为办波长的偶数倍，那么叠加后的接收信号会被加强</w:t>
       </w:r>
       <w:r>
         <w:rPr>
@@ -1444,25 +1458,7 @@
           <w:sz w:val="24"/>
           <w:szCs w:val="24"/>
         </w:rPr>
-        <w:t>如果两路路程之差为半波长的奇数</w:t>
-      </w:r>
-      <w:proofErr w:type="gramStart"/>
-      <w:r>
-        <w:rPr>
-          <w:rFonts w:asciiTheme="minorEastAsia" w:hAnsiTheme="minorEastAsia" w:hint="eastAsia"/>
-          <w:sz w:val="24"/>
-          <w:szCs w:val="24"/>
-        </w:rPr>
-        <w:t>倍</w:t>
-      </w:r>
-      <w:proofErr w:type="gramEnd"/>
-      <w:r>
-        <w:rPr>
-          <w:rFonts w:asciiTheme="minorEastAsia" w:hAnsiTheme="minorEastAsia" w:hint="eastAsia"/>
-          <w:sz w:val="24"/>
-          <w:szCs w:val="24"/>
-        </w:rPr>
-        <w:t>，那么接收信号会因叠加而减弱，这样最终会导致实际接收信号强度的急剧变化。由于这种变化是因为信号传播经过多个路径所造成的，因此被称为多径衰落。</w:t>
+        <w:t>如果两路路程之差为半波长的奇数倍，那么接收信号会因叠加而减弱，这样最终会导致实际接收信号强度的急剧变化。由于这种变化是因为信号传播经过多个路径所造成的，因此被称为多径衰落。</w:t>
       </w:r>
     </w:p>
     <w:p>
@@ -1603,25 +1599,7 @@
           <w:sz w:val="24"/>
           <w:szCs w:val="24"/>
         </w:rPr>
-        <w:t>一般</w:t>
-      </w:r>
-      <w:proofErr w:type="gramStart"/>
-      <w:r>
-        <w:rPr>
-          <w:rFonts w:asciiTheme="minorEastAsia" w:hAnsiTheme="minorEastAsia" w:hint="eastAsia"/>
-          <w:sz w:val="24"/>
-          <w:szCs w:val="24"/>
-        </w:rPr>
-        <w:t>多共勒</w:t>
-      </w:r>
-      <w:proofErr w:type="gramEnd"/>
-      <w:r>
-        <w:rPr>
-          <w:rFonts w:asciiTheme="minorEastAsia" w:hAnsiTheme="minorEastAsia" w:hint="eastAsia"/>
-          <w:sz w:val="24"/>
-          <w:szCs w:val="24"/>
-        </w:rPr>
-        <w:t>效应会产生附加的频率偏移，亦可将其叫做多普勒频移，即</w:t>
+        <w:t>一般多共勒效应会产生附加的频率偏移，亦可将其叫做多普勒频移，即</w:t>
       </w:r>
       <w:r>
         <w:rPr>
@@ -1636,7 +1614,7 @@
       <w:pPr>
         <w:ind w:firstLineChars="175" w:firstLine="420"/>
         <w:rPr>
-          <w:rFonts w:asciiTheme="minorEastAsia" w:hAnsiTheme="minorEastAsia" w:hint="eastAsia"/>
+          <w:rFonts w:asciiTheme="minorEastAsia" w:hAnsiTheme="minorEastAsia"/>
           <w:sz w:val="24"/>
           <w:szCs w:val="24"/>
         </w:rPr>
@@ -1649,75 +1627,53 @@
           <w:szCs w:val="24"/>
         </w:rPr>
         <w:object w:dxaOrig="3320" w:dyaOrig="620">
-          <v:shape id="_x0000_i1041" type="#_x0000_t75" style="width:165.75pt;height:30.75pt" o:ole="">
-            <v:imagedata r:id="rId31" o:title=""/>
-          </v:shape>
-          <o:OLEObject Type="Embed" ProgID="Equation.DSMT4" ShapeID="_x0000_i1041" DrawAspect="Content" ObjectID="_1497101669" r:id="rId32"/>
-        </w:object>
-      </w:r>
-      <w:r>
-        <w:rPr>
-          <w:rFonts w:asciiTheme="minorEastAsia" w:hAnsiTheme="minorEastAsia"/>
-          <w:sz w:val="24"/>
-          <w:szCs w:val="24"/>
-        </w:rPr>
-        <w:t xml:space="preserve"> </w:t>
-      </w:r>
-      <w:r>
-        <w:rPr>
-          <w:rFonts w:asciiTheme="minorEastAsia" w:hAnsiTheme="minorEastAsia" w:hint="eastAsia"/>
-          <w:sz w:val="24"/>
-          <w:szCs w:val="24"/>
-        </w:rPr>
-        <w:t>（5</w:t>
-      </w:r>
-      <w:r>
-        <w:rPr>
-          <w:rFonts w:asciiTheme="minorEastAsia" w:hAnsiTheme="minorEastAsia"/>
-          <w:sz w:val="24"/>
-          <w:szCs w:val="24"/>
-        </w:rPr>
-        <w:t>）</w:t>
-      </w:r>
-    </w:p>
-    <w:p>
-      <w:pPr>
-        <w:ind w:firstLineChars="175" w:firstLine="420"/>
-        <w:rPr>
-          <w:rFonts w:asciiTheme="minorEastAsia" w:hAnsiTheme="minorEastAsia" w:hint="eastAsia"/>
-          <w:sz w:val="24"/>
-          <w:szCs w:val="24"/>
-        </w:rPr>
-      </w:pPr>
-      <w:r>
-        <w:rPr>
-          <w:rFonts w:asciiTheme="minorEastAsia" w:hAnsiTheme="minorEastAsia" w:hint="eastAsia"/>
-          <w:sz w:val="24"/>
-          <w:szCs w:val="24"/>
-        </w:rPr>
-        <w:t>式中，</w:t>
-      </w:r>
-      <w:r>
-        <w:rPr>
-          <w:rFonts w:asciiTheme="minorEastAsia" w:hAnsiTheme="minorEastAsia"/>
-          <w:position w:val="-6"/>
-          <w:sz w:val="24"/>
-          <w:szCs w:val="24"/>
-        </w:rPr>
-        <w:object w:dxaOrig="180" w:dyaOrig="220">
-          <v:shape id="_x0000_i1039" type="#_x0000_t75" style="width:9pt;height:11.25pt" o:ole="">
+          <v:shape id="_x0000_i1039" type="#_x0000_t75" style="width:165.9pt;height:30.7pt" o:ole="">
             <v:imagedata r:id="rId33" o:title=""/>
           </v:shape>
-          <o:OLEObject Type="Embed" ProgID="Equation.DSMT4" ShapeID="_x0000_i1039" DrawAspect="Content" ObjectID="_1497101670" r:id="rId34"/>
+          <o:OLEObject Type="Embed" ProgID="Equation.DSMT4" ShapeID="_x0000_i1039" DrawAspect="Content" ObjectID="_1498227582" r:id="rId34"/>
         </w:object>
       </w:r>
       <w:r>
         <w:rPr>
-          <w:rFonts w:asciiTheme="minorEastAsia" w:hAnsiTheme="minorEastAsia" w:hint="eastAsia"/>
-          <w:sz w:val="24"/>
-          <w:szCs w:val="24"/>
-        </w:rPr>
-        <w:t>是接收机(移动台)的移动速度，</w:t>
+          <w:rFonts w:asciiTheme="minorEastAsia" w:hAnsiTheme="minorEastAsia"/>
+          <w:sz w:val="24"/>
+          <w:szCs w:val="24"/>
+        </w:rPr>
+        <w:t xml:space="preserve"> </w:t>
+      </w:r>
+      <w:r>
+        <w:rPr>
+          <w:rFonts w:asciiTheme="minorEastAsia" w:hAnsiTheme="minorEastAsia" w:hint="eastAsia"/>
+          <w:sz w:val="24"/>
+          <w:szCs w:val="24"/>
+        </w:rPr>
+        <w:t>（5</w:t>
+      </w:r>
+      <w:r>
+        <w:rPr>
+          <w:rFonts w:asciiTheme="minorEastAsia" w:hAnsiTheme="minorEastAsia"/>
+          <w:sz w:val="24"/>
+          <w:szCs w:val="24"/>
+        </w:rPr>
+        <w:t>）</w:t>
+      </w:r>
+    </w:p>
+    <w:p>
+      <w:pPr>
+        <w:ind w:firstLineChars="175" w:firstLine="420"/>
+        <w:rPr>
+          <w:rFonts w:asciiTheme="minorEastAsia" w:hAnsiTheme="minorEastAsia"/>
+          <w:sz w:val="24"/>
+          <w:szCs w:val="24"/>
+        </w:rPr>
+      </w:pPr>
+      <w:r>
+        <w:rPr>
+          <w:rFonts w:asciiTheme="minorEastAsia" w:hAnsiTheme="minorEastAsia" w:hint="eastAsia"/>
+          <w:sz w:val="24"/>
+          <w:szCs w:val="24"/>
+        </w:rPr>
+        <w:t>式中，</w:t>
       </w:r>
       <w:r>
         <w:rPr>
@@ -1726,11 +1682,11 @@
           <w:sz w:val="24"/>
           <w:szCs w:val="24"/>
         </w:rPr>
-        <w:object w:dxaOrig="200" w:dyaOrig="279">
-          <v:shape id="_x0000_i1040" type="#_x0000_t75" style="width:9.75pt;height:14.25pt" o:ole="">
+        <w:object w:dxaOrig="180" w:dyaOrig="220">
+          <v:shape id="_x0000_i1040" type="#_x0000_t75" style="width:8.75pt;height:11.25pt" o:ole="">
             <v:imagedata r:id="rId35" o:title=""/>
           </v:shape>
-          <o:OLEObject Type="Embed" ProgID="Equation.DSMT4" ShapeID="_x0000_i1040" DrawAspect="Content" ObjectID="_1497101671" r:id="rId36"/>
+          <o:OLEObject Type="Embed" ProgID="Equation.DSMT4" ShapeID="_x0000_i1040" DrawAspect="Content" ObjectID="_1498227583" r:id="rId36"/>
         </w:object>
       </w:r>
       <w:r>
@@ -1739,52 +1695,20 @@
           <w:sz w:val="24"/>
           <w:szCs w:val="24"/>
         </w:rPr>
-        <w:t>表示入射信号的到达</w:t>
-      </w:r>
-      <w:r>
-        <w:rPr>
-          <w:rFonts w:asciiTheme="minorEastAsia" w:hAnsiTheme="minorEastAsia" w:hint="eastAsia"/>
-          <w:sz w:val="24"/>
-          <w:szCs w:val="24"/>
-        </w:rPr>
-        <w:t>方向</w:t>
-      </w:r>
-      <w:r>
-        <w:rPr>
-          <w:rFonts w:asciiTheme="minorEastAsia" w:hAnsiTheme="minorEastAsia" w:hint="eastAsia"/>
-          <w:sz w:val="24"/>
-          <w:szCs w:val="24"/>
-        </w:rPr>
-        <w:t>与接收移动</w:t>
-      </w:r>
-      <w:r>
-        <w:rPr>
-          <w:rFonts w:asciiTheme="minorEastAsia" w:hAnsiTheme="minorEastAsia" w:hint="eastAsia"/>
-          <w:sz w:val="24"/>
-          <w:szCs w:val="24"/>
-        </w:rPr>
-        <w:t>方向间的夹角</w:t>
-      </w:r>
-      <w:r>
-        <w:rPr>
-          <w:rFonts w:asciiTheme="minorEastAsia" w:hAnsiTheme="minorEastAsia" w:hint="eastAsia"/>
-          <w:sz w:val="24"/>
-          <w:szCs w:val="24"/>
-        </w:rPr>
-        <w:t>.</w:t>
-      </w:r>
-      <w:r>
-        <w:rPr>
-          <w:rFonts w:asciiTheme="minorEastAsia" w:hAnsiTheme="minorEastAsia"/>
-          <w:position w:val="-12"/>
-          <w:sz w:val="24"/>
-          <w:szCs w:val="24"/>
-        </w:rPr>
-        <w:object w:dxaOrig="260" w:dyaOrig="360">
-          <v:shape id="_x0000_i1042" type="#_x0000_t75" style="width:12.75pt;height:18pt" o:ole="">
+        <w:t>是接收机(移动台)的移动速度，</w:t>
+      </w:r>
+      <w:r>
+        <w:rPr>
+          <w:rFonts w:asciiTheme="minorEastAsia" w:hAnsiTheme="minorEastAsia"/>
+          <w:position w:val="-6"/>
+          <w:sz w:val="24"/>
+          <w:szCs w:val="24"/>
+        </w:rPr>
+        <w:object w:dxaOrig="200" w:dyaOrig="279">
+          <v:shape id="_x0000_i1041" type="#_x0000_t75" style="width:10pt;height:14.4pt" o:ole="">
             <v:imagedata r:id="rId37" o:title=""/>
           </v:shape>
-          <o:OLEObject Type="Embed" ProgID="Equation.DSMT4" ShapeID="_x0000_i1042" DrawAspect="Content" ObjectID="_1497101672" r:id="rId38"/>
+          <o:OLEObject Type="Embed" ProgID="Equation.DSMT4" ShapeID="_x0000_i1041" DrawAspect="Content" ObjectID="_1498227584" r:id="rId38"/>
         </w:object>
       </w:r>
       <w:r>
@@ -1793,20 +1717,52 @@
           <w:sz w:val="24"/>
           <w:szCs w:val="24"/>
         </w:rPr>
-        <w:t>载波频率，</w:t>
-      </w:r>
-      <w:r>
-        <w:rPr>
-          <w:rFonts w:asciiTheme="minorEastAsia" w:hAnsiTheme="minorEastAsia"/>
-          <w:position w:val="-6"/>
-          <w:sz w:val="24"/>
-          <w:szCs w:val="24"/>
-        </w:rPr>
-        <w:object w:dxaOrig="180" w:dyaOrig="220">
-          <v:shape id="_x0000_i1043" type="#_x0000_t75" style="width:9pt;height:11.25pt" o:ole="">
+        <w:t>表示入射信号的到达</w:t>
+      </w:r>
+      <w:r>
+        <w:rPr>
+          <w:rFonts w:asciiTheme="minorEastAsia" w:hAnsiTheme="minorEastAsia" w:hint="eastAsia"/>
+          <w:sz w:val="24"/>
+          <w:szCs w:val="24"/>
+        </w:rPr>
+        <w:t>方向</w:t>
+      </w:r>
+      <w:r>
+        <w:rPr>
+          <w:rFonts w:asciiTheme="minorEastAsia" w:hAnsiTheme="minorEastAsia" w:hint="eastAsia"/>
+          <w:sz w:val="24"/>
+          <w:szCs w:val="24"/>
+        </w:rPr>
+        <w:t>与接收移动</w:t>
+      </w:r>
+      <w:r>
+        <w:rPr>
+          <w:rFonts w:asciiTheme="minorEastAsia" w:hAnsiTheme="minorEastAsia" w:hint="eastAsia"/>
+          <w:sz w:val="24"/>
+          <w:szCs w:val="24"/>
+        </w:rPr>
+        <w:t>方向间的夹角</w:t>
+      </w:r>
+      <w:r>
+        <w:rPr>
+          <w:rFonts w:asciiTheme="minorEastAsia" w:hAnsiTheme="minorEastAsia" w:hint="eastAsia"/>
+          <w:sz w:val="24"/>
+          <w:szCs w:val="24"/>
+        </w:rPr>
+        <w:t>.</w:t>
+      </w:r>
+      <w:r>
+        <w:rPr>
+          <w:rFonts w:asciiTheme="minorEastAsia" w:hAnsiTheme="minorEastAsia"/>
+          <w:position w:val="-12"/>
+          <w:sz w:val="24"/>
+          <w:szCs w:val="24"/>
+        </w:rPr>
+        <w:object w:dxaOrig="260" w:dyaOrig="360">
+          <v:shape id="_x0000_i1042" type="#_x0000_t75" style="width:12.5pt;height:18.15pt" o:ole="">
             <v:imagedata r:id="rId39" o:title=""/>
           </v:shape>
-          <o:OLEObject Type="Embed" ProgID="Equation.DSMT4" ShapeID="_x0000_i1043" DrawAspect="Content" ObjectID="_1497101673" r:id="rId40"/>
+          <o:OLEObject Type="Embed" ProgID="Equation.DSMT4" ShapeID="_x0000_i1042" DrawAspect="Content" ObjectID="_1498227585" r:id="rId40"/>
         </w:object>
       </w:r>
       <w:r>
@@ -1815,20 +1771,20 @@
           <w:sz w:val="24"/>
           <w:szCs w:val="24"/>
         </w:rPr>
-        <w:t>为光速，</w:t>
-      </w:r>
-      <w:r>
-        <w:rPr>
-          <w:rFonts w:asciiTheme="minorEastAsia" w:hAnsiTheme="minorEastAsia"/>
-          <w:position w:val="-12"/>
-          <w:sz w:val="24"/>
-          <w:szCs w:val="24"/>
-        </w:rPr>
-        <w:object w:dxaOrig="300" w:dyaOrig="360">
-          <v:shape id="_x0000_i1044" type="#_x0000_t75" style="width:15pt;height:18pt" o:ole="">
+        <w:t>载波频率，</w:t>
+      </w:r>
+      <w:r>
+        <w:rPr>
+          <w:rFonts w:asciiTheme="minorEastAsia" w:hAnsiTheme="minorEastAsia"/>
+          <w:position w:val="-6"/>
+          <w:sz w:val="24"/>
+          <w:szCs w:val="24"/>
+        </w:rPr>
+        <w:object w:dxaOrig="180" w:dyaOrig="220">
+          <v:shape id="_x0000_i1043" type="#_x0000_t75" style="width:8.75pt;height:11.25pt" o:ole="">
             <v:imagedata r:id="rId41" o:title=""/>
           </v:shape>
-          <o:OLEObject Type="Embed" ProgID="Equation.DSMT4" ShapeID="_x0000_i1044" DrawAspect="Content" ObjectID="_1497101674" r:id="rId42"/>
+          <o:OLEObject Type="Embed" ProgID="Equation.DSMT4" ShapeID="_x0000_i1043" DrawAspect="Content" ObjectID="_1498227586" r:id="rId42"/>
         </w:object>
       </w:r>
       <w:r>
@@ -1837,192 +1793,20 @@
           <w:sz w:val="24"/>
           <w:szCs w:val="24"/>
         </w:rPr>
-        <w:t>表示</w:t>
-      </w:r>
-      <w:r>
-        <w:rPr>
-          <w:rFonts w:asciiTheme="minorEastAsia" w:hAnsiTheme="minorEastAsia" w:hint="eastAsia"/>
-          <w:sz w:val="24"/>
-          <w:szCs w:val="24"/>
-        </w:rPr>
-        <w:t>最大多普勒</w:t>
-      </w:r>
-      <w:r>
-        <w:rPr>
-          <w:rFonts w:asciiTheme="minorEastAsia" w:hAnsiTheme="minorEastAsia" w:hint="eastAsia"/>
-          <w:sz w:val="24"/>
-          <w:szCs w:val="24"/>
-        </w:rPr>
-        <w:t>频移。</w:t>
-      </w:r>
-      <w:r>
-        <w:rPr>
-          <w:rFonts w:asciiTheme="minorEastAsia" w:hAnsiTheme="minorEastAsia" w:hint="eastAsia"/>
-          <w:sz w:val="24"/>
-          <w:szCs w:val="24"/>
-        </w:rPr>
-        <w:t>由此知道，</w:t>
-      </w:r>
-      <w:r>
-        <w:rPr>
-          <w:rFonts w:asciiTheme="minorEastAsia" w:hAnsiTheme="minorEastAsia" w:hint="eastAsia"/>
-          <w:sz w:val="24"/>
-          <w:szCs w:val="24"/>
-        </w:rPr>
-        <w:t>多普勒频移与收发端的相对运动速度、</w:t>
-      </w:r>
-      <w:r>
-        <w:rPr>
-          <w:rFonts w:asciiTheme="minorEastAsia" w:hAnsiTheme="minorEastAsia" w:hint="eastAsia"/>
-          <w:sz w:val="24"/>
-          <w:szCs w:val="24"/>
-        </w:rPr>
-        <w:t>接收端</w:t>
-      </w:r>
-      <w:r>
-        <w:rPr>
-          <w:rFonts w:asciiTheme="minorEastAsia" w:hAnsiTheme="minorEastAsia" w:hint="eastAsia"/>
-          <w:sz w:val="24"/>
-          <w:szCs w:val="24"/>
-        </w:rPr>
-        <w:t>的运动方向与信号的到达方向之间的夹角、以及载波所在频率有关。当</w:t>
-      </w:r>
-      <w:r>
-        <w:rPr>
-          <w:rFonts w:asciiTheme="minorEastAsia" w:hAnsiTheme="minorEastAsia" w:hint="eastAsia"/>
-          <w:sz w:val="24"/>
-          <w:szCs w:val="24"/>
-        </w:rPr>
-        <w:t>接收端</w:t>
-      </w:r>
-      <w:r>
-        <w:rPr>
-          <w:rFonts w:asciiTheme="minorEastAsia" w:hAnsiTheme="minorEastAsia" w:hint="eastAsia"/>
-          <w:sz w:val="24"/>
-          <w:szCs w:val="24"/>
-        </w:rPr>
-        <w:t>运动方向与信号到达方向相同时，那么多普勒频移为正</w:t>
-      </w:r>
-      <w:r>
-        <w:rPr>
-          <w:rFonts w:asciiTheme="minorEastAsia" w:hAnsiTheme="minorEastAsia" w:hint="eastAsia"/>
-          <w:sz w:val="24"/>
-          <w:szCs w:val="24"/>
-        </w:rPr>
-        <w:t>；</w:t>
-      </w:r>
-      <w:r>
-        <w:rPr>
-          <w:rFonts w:asciiTheme="minorEastAsia" w:hAnsiTheme="minorEastAsia" w:hint="eastAsia"/>
-          <w:sz w:val="24"/>
-          <w:szCs w:val="24"/>
-        </w:rPr>
-        <w:t>反之，则多普勒频移为负。</w:t>
-      </w:r>
-    </w:p>
-    <w:p>
-      <w:pPr>
-        <w:ind w:firstLine="420"/>
-        <w:rPr>
-          <w:rFonts w:asciiTheme="minorEastAsia" w:hAnsiTheme="minorEastAsia"/>
-          <w:sz w:val="24"/>
-          <w:szCs w:val="24"/>
-        </w:rPr>
-      </w:pPr>
-      <w:r>
-        <w:rPr>
-          <w:rFonts w:asciiTheme="minorEastAsia" w:hAnsiTheme="minorEastAsia" w:hint="eastAsia"/>
-          <w:sz w:val="24"/>
-          <w:szCs w:val="24"/>
-        </w:rPr>
-        <w:t>与频域中的相关带宽相似，我们在时域中通过多普勒频移最大值的倒数来表示</w:t>
-      </w:r>
-      <w:r>
-        <w:rPr>
-          <w:rFonts w:asciiTheme="minorEastAsia" w:hAnsiTheme="minorEastAsia" w:hint="eastAsia"/>
-          <w:sz w:val="24"/>
-          <w:szCs w:val="24"/>
-        </w:rPr>
-        <w:t>相干</w:t>
-      </w:r>
-      <w:r>
-        <w:rPr>
-          <w:rFonts w:asciiTheme="minorEastAsia" w:hAnsiTheme="minorEastAsia" w:hint="eastAsia"/>
-          <w:sz w:val="24"/>
-          <w:szCs w:val="24"/>
-        </w:rPr>
-        <w:t>时间。</w:t>
-      </w:r>
-      <w:r>
-        <w:rPr>
-          <w:rFonts w:asciiTheme="minorEastAsia" w:hAnsiTheme="minorEastAsia" w:hint="eastAsia"/>
-          <w:sz w:val="24"/>
-          <w:szCs w:val="24"/>
-        </w:rPr>
-        <w:t>相干时间</w:t>
-      </w:r>
-      <w:r>
-        <w:rPr>
-          <w:rFonts w:asciiTheme="minorEastAsia" w:hAnsiTheme="minorEastAsia" w:hint="eastAsia"/>
-          <w:sz w:val="24"/>
-          <w:szCs w:val="24"/>
-        </w:rPr>
-        <w:t>和最大</w:t>
-      </w:r>
-      <w:r>
-        <w:rPr>
-          <w:rFonts w:asciiTheme="minorEastAsia" w:hAnsiTheme="minorEastAsia" w:hint="eastAsia"/>
-          <w:sz w:val="24"/>
-          <w:szCs w:val="24"/>
-        </w:rPr>
-        <w:t>多普勒</w:t>
-      </w:r>
-      <w:r>
-        <w:rPr>
-          <w:rFonts w:asciiTheme="minorEastAsia" w:hAnsiTheme="minorEastAsia" w:hint="eastAsia"/>
-          <w:sz w:val="24"/>
-          <w:szCs w:val="24"/>
-        </w:rPr>
-        <w:t>频移之</w:t>
-      </w:r>
-      <w:r>
-        <w:rPr>
-          <w:rFonts w:asciiTheme="minorEastAsia" w:hAnsiTheme="minorEastAsia" w:hint="eastAsia"/>
-          <w:sz w:val="24"/>
-          <w:szCs w:val="24"/>
-        </w:rPr>
-        <w:t>间</w:t>
-      </w:r>
-      <w:r>
-        <w:rPr>
-          <w:rFonts w:asciiTheme="minorEastAsia" w:hAnsiTheme="minorEastAsia" w:hint="eastAsia"/>
-          <w:sz w:val="24"/>
-          <w:szCs w:val="24"/>
-        </w:rPr>
-        <w:t>成反比的关系，即</w:t>
-      </w:r>
-    </w:p>
-    <w:p>
-      <w:pPr>
-        <w:ind w:firstLine="420"/>
-        <w:rPr>
-          <w:rFonts w:asciiTheme="minorEastAsia" w:hAnsiTheme="minorEastAsia"/>
-          <w:sz w:val="24"/>
-          <w:szCs w:val="24"/>
-        </w:rPr>
-      </w:pPr>
-      <w:r>
-        <w:rPr>
-          <w:rFonts w:asciiTheme="minorEastAsia" w:hAnsiTheme="minorEastAsia"/>
-          <w:position w:val="-30"/>
-          <w:sz w:val="24"/>
-          <w:szCs w:val="24"/>
-        </w:rPr>
-        <w:object w:dxaOrig="1140" w:dyaOrig="680">
-          <v:shape id="_x0000_i1045" type="#_x0000_t75" style="width:57pt;height:33.75pt" o:ole="">
+        <w:t>为光速，</w:t>
+      </w:r>
+      <w:r>
+        <w:rPr>
+          <w:rFonts w:asciiTheme="minorEastAsia" w:hAnsiTheme="minorEastAsia"/>
+          <w:position w:val="-12"/>
+          <w:sz w:val="24"/>
+          <w:szCs w:val="24"/>
+        </w:rPr>
+        <w:object w:dxaOrig="300" w:dyaOrig="360">
+          <v:shape id="_x0000_i1044" type="#_x0000_t75" style="width:15.05pt;height:18.15pt" o:ole="">
             <v:imagedata r:id="rId43" o:title=""/>
           </v:shape>
-          <o:OLEObject Type="Embed" ProgID="Equation.DSMT4" ShapeID="_x0000_i1045" DrawAspect="Content" ObjectID="_1497101675" r:id="rId44"/>
+          <o:OLEObject Type="Embed" ProgID="Equation.DSMT4" ShapeID="_x0000_i1044" DrawAspect="Content" ObjectID="_1498227587" r:id="rId44"/>
         </w:object>
       </w:r>
       <w:r>
@@ -2031,6 +1815,200 @@
           <w:sz w:val="24"/>
           <w:szCs w:val="24"/>
         </w:rPr>
+        <w:t>表示</w:t>
+      </w:r>
+      <w:r>
+        <w:rPr>
+          <w:rFonts w:asciiTheme="minorEastAsia" w:hAnsiTheme="minorEastAsia" w:hint="eastAsia"/>
+          <w:sz w:val="24"/>
+          <w:szCs w:val="24"/>
+        </w:rPr>
+        <w:t>最大多普勒</w:t>
+      </w:r>
+      <w:r>
+        <w:rPr>
+          <w:rFonts w:asciiTheme="minorEastAsia" w:hAnsiTheme="minorEastAsia" w:hint="eastAsia"/>
+          <w:sz w:val="24"/>
+          <w:szCs w:val="24"/>
+        </w:rPr>
+        <w:t>频移。</w:t>
+      </w:r>
+      <w:r>
+        <w:rPr>
+          <w:rFonts w:asciiTheme="minorEastAsia" w:hAnsiTheme="minorEastAsia" w:hint="eastAsia"/>
+          <w:sz w:val="24"/>
+          <w:szCs w:val="24"/>
+        </w:rPr>
+        <w:t>由此知道，</w:t>
+      </w:r>
+      <w:r>
+        <w:rPr>
+          <w:rFonts w:asciiTheme="minorEastAsia" w:hAnsiTheme="minorEastAsia" w:hint="eastAsia"/>
+          <w:sz w:val="24"/>
+          <w:szCs w:val="24"/>
+        </w:rPr>
+        <w:t>多普勒频移与收发端的相对运动速度、</w:t>
+      </w:r>
+      <w:r>
+        <w:rPr>
+          <w:rFonts w:asciiTheme="minorEastAsia" w:hAnsiTheme="minorEastAsia" w:hint="eastAsia"/>
+          <w:sz w:val="24"/>
+          <w:szCs w:val="24"/>
+        </w:rPr>
+        <w:t>接收端</w:t>
+      </w:r>
+      <w:r>
+        <w:rPr>
+          <w:rFonts w:asciiTheme="minorEastAsia" w:hAnsiTheme="minorEastAsia" w:hint="eastAsia"/>
+          <w:sz w:val="24"/>
+          <w:szCs w:val="24"/>
+        </w:rPr>
+        <w:t>的运动方向与信号的到达方向之间的夹角、以及载波所在频率有关。当</w:t>
+      </w:r>
+      <w:r>
+        <w:rPr>
+          <w:rFonts w:asciiTheme="minorEastAsia" w:hAnsiTheme="minorEastAsia" w:hint="eastAsia"/>
+          <w:sz w:val="24"/>
+          <w:szCs w:val="24"/>
+        </w:rPr>
+        <w:t>接收端</w:t>
+      </w:r>
+      <w:r>
+        <w:rPr>
+          <w:rFonts w:asciiTheme="minorEastAsia" w:hAnsiTheme="minorEastAsia" w:hint="eastAsia"/>
+          <w:sz w:val="24"/>
+          <w:szCs w:val="24"/>
+        </w:rPr>
+        <w:t>运动方向与信号到达方向相同时，那么多普勒频移为正</w:t>
+      </w:r>
+      <w:r>
+        <w:rPr>
+          <w:rFonts w:asciiTheme="minorEastAsia" w:hAnsiTheme="minorEastAsia" w:hint="eastAsia"/>
+          <w:sz w:val="24"/>
+          <w:szCs w:val="24"/>
+        </w:rPr>
+        <w:t>；</w:t>
+      </w:r>
+      <w:r>
+        <w:rPr>
+          <w:rFonts w:asciiTheme="minorEastAsia" w:hAnsiTheme="minorEastAsia" w:hint="eastAsia"/>
+          <w:sz w:val="24"/>
+          <w:szCs w:val="24"/>
+        </w:rPr>
+        <w:t>反之，则多普勒频移为负。</w:t>
+      </w:r>
+    </w:p>
+    <w:p>
+      <w:pPr>
+        <w:ind w:firstLine="420"/>
+        <w:rPr>
+          <w:rFonts w:asciiTheme="minorEastAsia" w:hAnsiTheme="minorEastAsia"/>
+          <w:sz w:val="24"/>
+          <w:szCs w:val="24"/>
+        </w:rPr>
+      </w:pPr>
+      <w:r>
+        <w:rPr>
+          <w:rFonts w:asciiTheme="minorEastAsia" w:hAnsiTheme="minorEastAsia" w:hint="eastAsia"/>
+          <w:sz w:val="24"/>
+          <w:szCs w:val="24"/>
+        </w:rPr>
+        <w:t>与频域中的相关带宽相似，我们在时域中通过多普勒频移最大值的倒数来表示</w:t>
+      </w:r>
+      <w:r>
+        <w:rPr>
+          <w:rFonts w:asciiTheme="minorEastAsia" w:hAnsiTheme="minorEastAsia" w:hint="eastAsia"/>
+          <w:sz w:val="24"/>
+          <w:szCs w:val="24"/>
+        </w:rPr>
+        <w:t>相干</w:t>
+      </w:r>
+      <w:r>
+        <w:rPr>
+          <w:rFonts w:asciiTheme="minorEastAsia" w:hAnsiTheme="minorEastAsia" w:hint="eastAsia"/>
+          <w:sz w:val="24"/>
+          <w:szCs w:val="24"/>
+        </w:rPr>
+        <w:t>时间。</w:t>
+      </w:r>
+      <w:r>
+        <w:rPr>
+          <w:rFonts w:asciiTheme="minorEastAsia" w:hAnsiTheme="minorEastAsia" w:hint="eastAsia"/>
+          <w:sz w:val="24"/>
+          <w:szCs w:val="24"/>
+        </w:rPr>
+        <w:t>相干时间</w:t>
+      </w:r>
+      <w:r>
+        <w:rPr>
+          <w:rFonts w:asciiTheme="minorEastAsia" w:hAnsiTheme="minorEastAsia" w:hint="eastAsia"/>
+          <w:sz w:val="24"/>
+          <w:szCs w:val="24"/>
+        </w:rPr>
+        <w:t>和最大</w:t>
+      </w:r>
+      <w:r>
+        <w:rPr>
+          <w:rFonts w:asciiTheme="minorEastAsia" w:hAnsiTheme="minorEastAsia" w:hint="eastAsia"/>
+          <w:sz w:val="24"/>
+          <w:szCs w:val="24"/>
+        </w:rPr>
+        <w:t>多普勒</w:t>
+      </w:r>
+      <w:r>
+        <w:rPr>
+          <w:rFonts w:asciiTheme="minorEastAsia" w:hAnsiTheme="minorEastAsia" w:hint="eastAsia"/>
+          <w:sz w:val="24"/>
+          <w:szCs w:val="24"/>
+        </w:rPr>
+        <w:t>频移之</w:t>
+      </w:r>
+      <w:r>
+        <w:rPr>
+          <w:rFonts w:asciiTheme="minorEastAsia" w:hAnsiTheme="minorEastAsia" w:hint="eastAsia"/>
+          <w:sz w:val="24"/>
+          <w:szCs w:val="24"/>
+        </w:rPr>
+        <w:t>间</w:t>
+      </w:r>
+      <w:r>
+        <w:rPr>
+          <w:rFonts w:asciiTheme="minorEastAsia" w:hAnsiTheme="minorEastAsia" w:hint="eastAsia"/>
+          <w:sz w:val="24"/>
+          <w:szCs w:val="24"/>
+        </w:rPr>
+        <w:t>成反比的关系，即</w:t>
+      </w:r>
+    </w:p>
+    <w:p>
+      <w:pPr>
+        <w:ind w:firstLine="420"/>
+        <w:rPr>
+          <w:rFonts w:asciiTheme="minorEastAsia" w:hAnsiTheme="minorEastAsia"/>
+          <w:sz w:val="24"/>
+          <w:szCs w:val="24"/>
+        </w:rPr>
+      </w:pPr>
+      <w:r>
+        <w:rPr>
+          <w:rFonts w:asciiTheme="minorEastAsia" w:hAnsiTheme="minorEastAsia"/>
+          <w:position w:val="-30"/>
+          <w:sz w:val="24"/>
+          <w:szCs w:val="24"/>
+        </w:rPr>
+        <w:object w:dxaOrig="1140" w:dyaOrig="680">
+          <v:shape id="_x0000_i1045" type="#_x0000_t75" style="width:56.95pt;height:33.8pt" o:ole="">
+            <v:imagedata r:id="rId45" o:title=""/>
+          </v:shape>
+          <o:OLEObject Type="Embed" ProgID="Equation.DSMT4" ShapeID="_x0000_i1045" DrawAspect="Content" ObjectID="_1498227588" r:id="rId46"/>
+        </w:object>
+      </w:r>
+      <w:r>
+        <w:rPr>
+          <w:rFonts w:asciiTheme="minorEastAsia" w:hAnsiTheme="minorEastAsia" w:hint="eastAsia"/>
+          <w:sz w:val="24"/>
+          <w:szCs w:val="24"/>
+        </w:rPr>
         <w:t>（6</w:t>
       </w:r>
       <w:r>
@@ -2046,7 +2024,7 @@
       <w:pPr>
         <w:ind w:firstLine="420"/>
         <w:rPr>
-          <w:rFonts w:asciiTheme="minorEastAsia" w:hAnsiTheme="minorEastAsia" w:hint="eastAsia"/>
+          <w:rFonts w:asciiTheme="minorEastAsia" w:hAnsiTheme="minorEastAsia"/>
           <w:sz w:val="24"/>
           <w:szCs w:val="24"/>
         </w:rPr>
@@ -2145,15 +2123,7 @@
           <w:sz w:val="24"/>
           <w:szCs w:val="24"/>
         </w:rPr>
-        <w:t>相干时间能够用来划分时间非选择性衰落信道以及</w:t>
-      </w:r>
-      <w:r>
-        <w:rPr>
-          <w:rFonts w:asciiTheme="minorEastAsia" w:hAnsiTheme="minorEastAsia" w:hint="eastAsia"/>
-          <w:sz w:val="24"/>
-          <w:szCs w:val="24"/>
-        </w:rPr>
-        <w:t>时间选择性衰落信道，也叫慢衰落信道及快衰落信道的量化参数。若信道的相干时间</w:t>
+        <w:t>相干时间能够用来划分时间非选择性衰落信道以及时间选择性衰落信道，也叫慢衰落信道及快衰落信道的量化参数。若信道的相干时间</w:t>
       </w:r>
       <w:r>
         <w:rPr>
@@ -2372,7 +2342,7 @@
             <w:pPr>
               <w:jc w:val="center"/>
               <w:rPr>
-                <w:rFonts w:asciiTheme="minorEastAsia" w:hAnsiTheme="minorEastAsia" w:hint="eastAsia"/>
+                <w:rFonts w:asciiTheme="minorEastAsia" w:hAnsiTheme="minorEastAsia"/>
                 <w:sz w:val="24"/>
                 <w:szCs w:val="24"/>
               </w:rPr>
@@ -2398,7 +2368,7 @@
             <w:pPr>
               <w:jc w:val="center"/>
               <w:rPr>
-                <w:rFonts w:asciiTheme="minorEastAsia" w:hAnsiTheme="minorEastAsia" w:hint="eastAsia"/>
+                <w:rFonts w:asciiTheme="minorEastAsia" w:hAnsiTheme="minorEastAsia"/>
                 <w:sz w:val="24"/>
                 <w:szCs w:val="24"/>
               </w:rPr>
@@ -2409,17 +2379,7 @@
                 <w:sz w:val="24"/>
                 <w:szCs w:val="24"/>
               </w:rPr>
-              <w:t>无线信道（</w:t>
-            </w:r>
-            <w:bookmarkStart w:id="0" w:name="_GoBack"/>
-            <w:bookmarkEnd w:id="0"/>
-            <w:r>
-              <w:rPr>
-                <w:rFonts w:asciiTheme="minorEastAsia" w:hAnsiTheme="minorEastAsia" w:hint="eastAsia"/>
-                <w:sz w:val="24"/>
-                <w:szCs w:val="24"/>
-              </w:rPr>
-              <w:t>按时延扩展分类</w:t>
+              <w:t>无线信道（按时延扩展分类</w:t>
             </w:r>
             <w:r>
               <w:rPr>
@@ -2475,7 +2435,7 @@
             <w:pPr>
               <w:jc w:val="center"/>
               <w:rPr>
-                <w:rFonts w:asciiTheme="minorEastAsia" w:hAnsiTheme="minorEastAsia" w:hint="eastAsia"/>
+                <w:rFonts w:asciiTheme="minorEastAsia" w:hAnsiTheme="minorEastAsia"/>
                 <w:sz w:val="24"/>
                 <w:szCs w:val="24"/>
               </w:rPr>
@@ -2501,7 +2461,7 @@
             <w:pPr>
               <w:jc w:val="center"/>
               <w:rPr>
-                <w:rFonts w:asciiTheme="minorEastAsia" w:hAnsiTheme="minorEastAsia" w:hint="eastAsia"/>
+                <w:rFonts w:asciiTheme="minorEastAsia" w:hAnsiTheme="minorEastAsia"/>
                 <w:sz w:val="24"/>
                 <w:szCs w:val="24"/>
               </w:rPr>
@@ -2527,23 +2487,7 @@
                 <w:sz w:val="24"/>
                 <w:szCs w:val="24"/>
               </w:rPr>
-              <w:t>频率</w:t>
-            </w:r>
-            <w:r>
-              <w:rPr>
-                <w:rFonts w:asciiTheme="minorEastAsia" w:hAnsiTheme="minorEastAsia" w:hint="eastAsia"/>
-                <w:sz w:val="24"/>
-                <w:szCs w:val="24"/>
-              </w:rPr>
-              <w:t>选择性</w:t>
-            </w:r>
-            <w:r>
-              <w:rPr>
-                <w:rFonts w:asciiTheme="minorEastAsia" w:hAnsiTheme="minorEastAsia" w:hint="eastAsia"/>
-                <w:sz w:val="24"/>
-                <w:szCs w:val="24"/>
-              </w:rPr>
-              <w:t>衰落信道</w:t>
+              <w:t>频率选择性衰落信道</w:t>
             </w:r>
           </w:p>
           <w:p>
@@ -2561,30 +2505,14 @@
                 <w:sz w:val="24"/>
                 <w:szCs w:val="24"/>
               </w:rPr>
-              <w:t>发射信号带宽</w:t>
-            </w:r>
-            <w:r>
-              <w:rPr>
-                <w:rFonts w:asciiTheme="minorEastAsia" w:hAnsiTheme="minorEastAsia" w:hint="eastAsia"/>
-                <w:sz w:val="24"/>
-                <w:szCs w:val="24"/>
-              </w:rPr>
-              <w:t>大于</w:t>
-            </w:r>
-            <w:r>
-              <w:rPr>
-                <w:rFonts w:asciiTheme="minorEastAsia" w:hAnsiTheme="minorEastAsia" w:hint="eastAsia"/>
-                <w:sz w:val="24"/>
-                <w:szCs w:val="24"/>
-              </w:rPr>
-              <w:t>信道相关带宽</w:t>
+              <w:t>发射信号带宽大于信道相关带宽</w:t>
             </w:r>
           </w:p>
           <w:p>
             <w:pPr>
               <w:jc w:val="center"/>
               <w:rPr>
-                <w:rFonts w:asciiTheme="minorEastAsia" w:hAnsiTheme="minorEastAsia" w:hint="eastAsia"/>
+                <w:rFonts w:asciiTheme="minorEastAsia" w:hAnsiTheme="minorEastAsia"/>
                 <w:sz w:val="24"/>
                 <w:szCs w:val="24"/>
               </w:rPr>
@@ -2595,23 +2523,7 @@
                 <w:sz w:val="24"/>
                 <w:szCs w:val="24"/>
               </w:rPr>
-              <w:t>时延扩展</w:t>
-            </w:r>
-            <w:r>
-              <w:rPr>
-                <w:rFonts w:asciiTheme="minorEastAsia" w:hAnsiTheme="minorEastAsia" w:hint="eastAsia"/>
-                <w:sz w:val="24"/>
-                <w:szCs w:val="24"/>
-              </w:rPr>
-              <w:t>大于</w:t>
-            </w:r>
-            <w:r>
-              <w:rPr>
-                <w:rFonts w:asciiTheme="minorEastAsia" w:hAnsiTheme="minorEastAsia" w:hint="eastAsia"/>
-                <w:sz w:val="24"/>
-                <w:szCs w:val="24"/>
-              </w:rPr>
-              <w:t>符号周期</w:t>
+              <w:t>时延扩展大于符号周期</w:t>
             </w:r>
           </w:p>
         </w:tc>
@@ -2626,7 +2538,7 @@
             <w:pPr>
               <w:jc w:val="center"/>
               <w:rPr>
-                <w:rFonts w:asciiTheme="minorEastAsia" w:hAnsiTheme="minorEastAsia" w:hint="eastAsia"/>
+                <w:rFonts w:asciiTheme="minorEastAsia" w:hAnsiTheme="minorEastAsia"/>
                 <w:sz w:val="24"/>
                 <w:szCs w:val="24"/>
               </w:rPr>
@@ -2668,15 +2580,7 @@
                 <w:sz w:val="24"/>
                 <w:szCs w:val="24"/>
               </w:rPr>
-              <w:t>快</w:t>
-            </w:r>
-            <w:r>
-              <w:rPr>
-                <w:rFonts w:asciiTheme="minorEastAsia" w:hAnsiTheme="minorEastAsia" w:hint="eastAsia"/>
-                <w:sz w:val="24"/>
-                <w:szCs w:val="24"/>
-              </w:rPr>
-              <w:t>衰落信道</w:t>
+              <w:t>快衰落信道</w:t>
             </w:r>
           </w:p>
           <w:p>
@@ -2701,7 +2605,7 @@
             <w:pPr>
               <w:jc w:val="center"/>
               <w:rPr>
-                <w:rFonts w:asciiTheme="minorEastAsia" w:hAnsiTheme="minorEastAsia" w:hint="eastAsia"/>
+                <w:rFonts w:asciiTheme="minorEastAsia" w:hAnsiTheme="minorEastAsia"/>
                 <w:sz w:val="24"/>
                 <w:szCs w:val="24"/>
               </w:rPr>
@@ -2727,7 +2631,7 @@
             <w:pPr>
               <w:jc w:val="center"/>
               <w:rPr>
-                <w:rFonts w:asciiTheme="minorEastAsia" w:hAnsiTheme="minorEastAsia" w:hint="eastAsia"/>
+                <w:rFonts w:asciiTheme="minorEastAsia" w:hAnsiTheme="minorEastAsia"/>
                 <w:sz w:val="24"/>
                 <w:szCs w:val="24"/>
               </w:rPr>
@@ -2753,15 +2657,7 @@
                 <w:sz w:val="24"/>
                 <w:szCs w:val="24"/>
               </w:rPr>
-              <w:t>慢</w:t>
-            </w:r>
-            <w:r>
-              <w:rPr>
-                <w:rFonts w:asciiTheme="minorEastAsia" w:hAnsiTheme="minorEastAsia" w:hint="eastAsia"/>
-                <w:sz w:val="24"/>
-                <w:szCs w:val="24"/>
-              </w:rPr>
-              <w:t>衰落信道</w:t>
+              <w:t>慢衰落信道</w:t>
             </w:r>
           </w:p>
           <w:p>
@@ -2779,30 +2675,14 @@
                 <w:sz w:val="24"/>
                 <w:szCs w:val="24"/>
               </w:rPr>
-              <w:t>符号周期</w:t>
-            </w:r>
-            <w:r>
-              <w:rPr>
-                <w:rFonts w:asciiTheme="minorEastAsia" w:hAnsiTheme="minorEastAsia" w:hint="eastAsia"/>
-                <w:sz w:val="24"/>
-                <w:szCs w:val="24"/>
-              </w:rPr>
-              <w:t>远远小于</w:t>
-            </w:r>
-            <w:r>
-              <w:rPr>
-                <w:rFonts w:asciiTheme="minorEastAsia" w:hAnsiTheme="minorEastAsia" w:hint="eastAsia"/>
-                <w:sz w:val="24"/>
-                <w:szCs w:val="24"/>
-              </w:rPr>
-              <w:t>相干时间</w:t>
+              <w:t>符号周期远远小于相干时间</w:t>
             </w:r>
           </w:p>
           <w:p>
             <w:pPr>
               <w:jc w:val="center"/>
               <w:rPr>
-                <w:rFonts w:asciiTheme="minorEastAsia" w:hAnsiTheme="minorEastAsia" w:hint="eastAsia"/>
+                <w:rFonts w:asciiTheme="minorEastAsia" w:hAnsiTheme="minorEastAsia"/>
                 <w:sz w:val="24"/>
                 <w:szCs w:val="24"/>
               </w:rPr>
@@ -2813,23 +2693,7 @@
                 <w:sz w:val="24"/>
                 <w:szCs w:val="24"/>
               </w:rPr>
-              <w:t>信道变化率</w:t>
-            </w:r>
-            <w:r>
-              <w:rPr>
-                <w:rFonts w:asciiTheme="minorEastAsia" w:hAnsiTheme="minorEastAsia" w:hint="eastAsia"/>
-                <w:sz w:val="24"/>
-                <w:szCs w:val="24"/>
-              </w:rPr>
-              <w:t>慢于</w:t>
-            </w:r>
-            <w:r>
-              <w:rPr>
-                <w:rFonts w:asciiTheme="minorEastAsia" w:hAnsiTheme="minorEastAsia" w:hint="eastAsia"/>
-                <w:sz w:val="24"/>
-                <w:szCs w:val="24"/>
-              </w:rPr>
-              <w:t>发射信号变化率</w:t>
+              <w:t>信道变化率慢于发射信号变化率</w:t>
             </w:r>
           </w:p>
         </w:tc>
@@ -2839,7 +2703,7 @@
       <w:pPr>
         <w:ind w:firstLine="420"/>
         <w:rPr>
-          <w:rFonts w:asciiTheme="minorEastAsia" w:hAnsiTheme="minorEastAsia" w:hint="eastAsia"/>
+          <w:rFonts w:asciiTheme="minorEastAsia" w:hAnsiTheme="minorEastAsia"/>
           <w:sz w:val="24"/>
           <w:szCs w:val="24"/>
         </w:rPr>
@@ -2849,7 +2713,165 @@
       <w:pPr>
         <w:ind w:firstLine="420"/>
         <w:rPr>
-          <w:rFonts w:asciiTheme="minorEastAsia" w:hAnsiTheme="minorEastAsia" w:hint="eastAsia"/>
+          <w:rFonts w:asciiTheme="minorEastAsia" w:hAnsiTheme="minorEastAsia"/>
+          <w:sz w:val="24"/>
+          <w:szCs w:val="24"/>
+        </w:rPr>
+      </w:pPr>
+    </w:p>
+    <w:p>
+      <w:pPr>
+        <w:ind w:firstLine="420"/>
+        <w:rPr>
+          <w:rFonts w:asciiTheme="minorEastAsia" w:hAnsiTheme="minorEastAsia" w:hint="eastAsia"/>
+          <w:sz w:val="24"/>
+          <w:szCs w:val="24"/>
+        </w:rPr>
+      </w:pPr>
+      <w:r>
+        <w:rPr>
+          <w:rFonts w:asciiTheme="minorEastAsia" w:hAnsiTheme="minorEastAsia" w:hint="eastAsia"/>
+          <w:sz w:val="24"/>
+          <w:szCs w:val="24"/>
+        </w:rPr>
+        <w:t>[</w:t>
+      </w:r>
+      <w:r>
+        <w:rPr>
+          <w:rFonts w:asciiTheme="minorEastAsia" w:hAnsiTheme="minorEastAsia"/>
+          <w:sz w:val="24"/>
+          <w:szCs w:val="24"/>
+        </w:rPr>
+        <w:t>1</w:t>
+      </w:r>
+      <w:r>
+        <w:rPr>
+          <w:rFonts w:asciiTheme="minorEastAsia" w:hAnsiTheme="minorEastAsia" w:hint="eastAsia"/>
+          <w:sz w:val="24"/>
+          <w:szCs w:val="24"/>
+        </w:rPr>
+        <w:t>]</w:t>
+      </w:r>
+      <w:r>
+        <w:rPr>
+          <w:rFonts w:asciiTheme="minorEastAsia" w:hAnsiTheme="minorEastAsia"/>
+          <w:sz w:val="24"/>
+          <w:szCs w:val="24"/>
+        </w:rPr>
+        <w:t xml:space="preserve"> </w:t>
+      </w:r>
+      <w:bookmarkStart w:id="0" w:name="_GoBack"/>
+      <w:r>
+        <w:rPr>
+          <w:rFonts w:hint="eastAsia"/>
+          <w:sz w:val="23"/>
+          <w:szCs w:val="23"/>
+        </w:rPr>
+        <w:t>张明</w:t>
+      </w:r>
+      <w:r>
+        <w:rPr>
+          <w:sz w:val="23"/>
+          <w:szCs w:val="23"/>
+        </w:rPr>
+        <w:t xml:space="preserve">, </w:t>
+      </w:r>
+      <w:r>
+        <w:rPr>
+          <w:rFonts w:hint="eastAsia"/>
+          <w:sz w:val="23"/>
+          <w:szCs w:val="23"/>
+        </w:rPr>
+        <w:t>张平</w:t>
+      </w:r>
+      <w:r>
+        <w:rPr>
+          <w:sz w:val="23"/>
+          <w:szCs w:val="23"/>
+        </w:rPr>
+        <w:t xml:space="preserve">, </w:t>
+      </w:r>
+      <w:r>
+        <w:rPr>
+          <w:rFonts w:hint="eastAsia"/>
+          <w:sz w:val="23"/>
+          <w:szCs w:val="23"/>
+        </w:rPr>
+        <w:t>张建华</w:t>
+      </w:r>
+      <w:r>
+        <w:rPr>
+          <w:sz w:val="23"/>
+          <w:szCs w:val="23"/>
+        </w:rPr>
+        <w:t xml:space="preserve">. </w:t>
+      </w:r>
+      <w:r>
+        <w:rPr>
+          <w:rFonts w:hint="eastAsia"/>
+          <w:sz w:val="23"/>
+          <w:szCs w:val="23"/>
+        </w:rPr>
+        <w:t>4</w:t>
+      </w:r>
+      <w:r>
+        <w:rPr>
+          <w:sz w:val="23"/>
+          <w:szCs w:val="23"/>
+        </w:rPr>
+        <w:t>G</w:t>
+      </w:r>
+      <w:r>
+        <w:rPr>
+          <w:rFonts w:hint="eastAsia"/>
+          <w:sz w:val="23"/>
+          <w:szCs w:val="23"/>
+        </w:rPr>
+        <w:t>无线通信系统的信道特性</w:t>
+      </w:r>
+      <w:r>
+        <w:rPr>
+          <w:sz w:val="23"/>
+          <w:szCs w:val="23"/>
+        </w:rPr>
+        <w:t>[</w:t>
+      </w:r>
+      <w:r>
+        <w:rPr>
+          <w:sz w:val="23"/>
+          <w:szCs w:val="23"/>
+        </w:rPr>
+        <w:t>J</w:t>
+      </w:r>
+      <w:r>
+        <w:rPr>
+          <w:sz w:val="23"/>
+          <w:szCs w:val="23"/>
+        </w:rPr>
+        <w:t xml:space="preserve">]. </w:t>
+      </w:r>
+      <w:r>
+        <w:rPr>
+          <w:rFonts w:hint="eastAsia"/>
+          <w:sz w:val="23"/>
+          <w:szCs w:val="23"/>
+        </w:rPr>
+        <w:t>北京邮电大学出版社</w:t>
+      </w:r>
+      <w:r>
+        <w:rPr>
+          <w:sz w:val="23"/>
+          <w:szCs w:val="23"/>
+        </w:rPr>
+        <w:t>, 2004.</w:t>
+      </w:r>
+    </w:p>
+    <w:bookmarkEnd w:id="0"/>
+    <w:p>
+      <w:pPr>
+        <w:ind w:firstLine="420"/>
+        <w:rPr>
+          <w:rFonts w:asciiTheme="minorEastAsia" w:hAnsiTheme="minorEastAsia"/>
           <w:sz w:val="24"/>
           <w:szCs w:val="24"/>
         </w:rPr>
@@ -2863,6 +2885,44 @@
     </w:sectPr>
   </w:body>
 </w:document>
+</file>
+
+<file path=word/endnotes.xml><?xml version="1.0" encoding="utf-8"?>
+<w:endnotes xmlns:wpc="http://schemas.microsoft.com/office/word/2010/wordprocessingCanvas" xmlns:mc="http://schemas.openxmlformats.org/markup-compatibility/2006" xmlns:o="urn:schemas-microsoft-com:office:office" xmlns:r="http://schemas.openxmlformats.org/officeDocument/2006/relationships" xmlns:m="http://schemas.openxmlformats.org/officeDocument/2006/math" xmlns:v="urn:schemas-microsoft-com:vml" xmlns:wp14="http://schemas.microsoft.com/office/word/2010/wordprocessingDrawing" xmlns:wp="http://schemas.openxmlformats.org/drawingml/2006/wordprocessingDrawing" xmlns:w10="urn:schemas-microsoft-com:office:word" xmlns:w="http://schemas.openxmlformats.org/wordprocessingml/2006/main" xmlns:w14="http://schemas.microsoft.com/office/word/2010/wordml" xmlns:w15="http://schemas.microsoft.com/office/word/2012/wordml" xmlns:wpg="http://schemas.microsoft.com/office/word/2010/wordprocessingGroup" xmlns:wpi="http://schemas.microsoft.com/office/word/2010/wordprocessingInk" xmlns:wne="http://schemas.microsoft.com/office/word/2006/wordml" xmlns:wps="http://schemas.microsoft.com/office/word/2010/wordprocessingShape" mc:Ignorable="w14 w15 wp14">
+  <w:endnote w:type="separator" w:id="-1">
+    <w:p>
+      <w:r>
+        <w:separator/>
+      </w:r>
+    </w:p>
+  </w:endnote>
+  <w:endnote w:type="continuationSeparator" w:id="0">
+    <w:p>
+      <w:r>
+        <w:continuationSeparator/>
+      </w:r>
+    </w:p>
+  </w:endnote>
+</w:endnotes>
+</file>
+
+<file path=word/footnotes.xml><?xml version="1.0" encoding="utf-8"?>
+<w:footnotes xmlns:wpc="http://schemas.microsoft.com/office/word/2010/wordprocessingCanvas" xmlns:mc="http://schemas.openxmlformats.org/markup-compatibility/2006" xmlns:o="urn:schemas-microsoft-com:office:office" xmlns:r="http://schemas.openxmlformats.org/officeDocument/2006/relationships" xmlns:m="http://schemas.openxmlformats.org/officeDocument/2006/math" xmlns:v="urn:schemas-microsoft-com:vml" xmlns:wp14="http://schemas.microsoft.com/office/word/2010/wordprocessingDrawing" xmlns:wp="http://schemas.openxmlformats.org/drawingml/2006/wordprocessingDrawing" xmlns:w10="urn:schemas-microsoft-com:office:word" xmlns:w="http://schemas.openxmlformats.org/wordprocessingml/2006/main" xmlns:w14="http://schemas.microsoft.com/office/word/2010/wordml" xmlns:w15="http://schemas.microsoft.com/office/word/2012/wordml" xmlns:wpg="http://schemas.microsoft.com/office/word/2010/wordprocessingGroup" xmlns:wpi="http://schemas.microsoft.com/office/word/2010/wordprocessingInk" xmlns:wne="http://schemas.microsoft.com/office/word/2006/wordml" xmlns:wps="http://schemas.microsoft.com/office/word/2010/wordprocessingShape" mc:Ignorable="w14 w15 wp14">
+  <w:footnote w:type="separator" w:id="-1">
+    <w:p>
+      <w:r>
+        <w:separator/>
+      </w:r>
+    </w:p>
+  </w:footnote>
+  <w:footnote w:type="continuationSeparator" w:id="0">
+    <w:p>
+      <w:r>
+        <w:continuationSeparator/>
+      </w:r>
+    </w:p>
+  </w:footnote>
+</w:footnotes>
 </file>
 
 <file path=word/styles.xml><?xml version="1.0" encoding="utf-8"?>
@@ -3319,6 +3379,71 @@
       </w:tblBorders>
     </w:tblPr>
   </w:style>
+  <w:style w:type="paragraph" w:styleId="a5">
+    <w:name w:val="header"/>
+    <w:basedOn w:val="a"/>
+    <w:link w:val="Char"/>
+    <w:uiPriority w:val="99"/>
+    <w:unhideWhenUsed/>
+    <w:rsid w:val="00B810CC"/>
+    <w:pPr>
+      <w:pBdr>
+        <w:bottom w:val="single" w:sz="6" w:space="1" w:color="auto"/>
+      </w:pBdr>
+      <w:tabs>
+        <w:tab w:val="center" w:pos="4153"/>
+        <w:tab w:val="right" w:pos="8306"/>
+      </w:tabs>
+      <w:snapToGrid w:val="0"/>
+      <w:jc w:val="center"/>
+    </w:pPr>
+    <w:rPr>
+      <w:sz w:val="18"/>
+      <w:szCs w:val="18"/>
+    </w:rPr>
+  </w:style>
+  <w:style w:type="character" w:customStyle="1" w:styleId="Char">
+    <w:name w:val="页眉 Char"/>
+    <w:basedOn w:val="a0"/>
+    <w:link w:val="a5"/>
+    <w:uiPriority w:val="99"/>
+    <w:rsid w:val="00B810CC"/>
+    <w:rPr>
+      <w:sz w:val="18"/>
+      <w:szCs w:val="18"/>
+    </w:rPr>
+  </w:style>
+  <w:style w:type="paragraph" w:styleId="a6">
+    <w:name w:val="footer"/>
+    <w:basedOn w:val="a"/>
+    <w:link w:val="Char0"/>
+    <w:uiPriority w:val="99"/>
+    <w:unhideWhenUsed/>
+    <w:rsid w:val="00B810CC"/>
+    <w:pPr>
+      <w:tabs>
+        <w:tab w:val="center" w:pos="4153"/>
+        <w:tab w:val="right" w:pos="8306"/>
+      </w:tabs>
+      <w:snapToGrid w:val="0"/>
+      <w:jc w:val="left"/>
+    </w:pPr>
+    <w:rPr>
+      <w:sz w:val="18"/>
+      <w:szCs w:val="18"/>
+    </w:rPr>
+  </w:style>
+  <w:style w:type="character" w:customStyle="1" w:styleId="Char0">
+    <w:name w:val="页脚 Char"/>
+    <w:basedOn w:val="a0"/>
+    <w:link w:val="a6"/>
+    <w:uiPriority w:val="99"/>
+    <w:rsid w:val="00B810CC"/>
+    <w:rPr>
+      <w:sz w:val="18"/>
+      <w:szCs w:val="18"/>
+    </w:rPr>
+  </w:style>
 </w:styles>
 </file>
 
